--- a/assignment-17/Lab_17_3-1.docx
+++ b/assignment-17/Lab_17_3-1.docx
@@ -1,7 +1,98 @@
 
 <file path=word/document.xml><?xml version="1.0" encoding="utf-8"?>
-<w:document xmlns:ve="http://schemas.openxmlformats.org/markup-compatibility/2006" xmlns:o="urn:schemas-microsoft-com:office:office" xmlns:r="http://schemas.openxmlformats.org/officeDocument/2006/relationships" xmlns:m="http://schemas.openxmlformats.org/officeDocument/2006/math" xmlns:v="urn:schemas-microsoft-com:vml" xmlns:wp="http://schemas.openxmlformats.org/drawingml/2006/wordprocessingDrawing" xmlns:w10="urn:schemas-microsoft-com:office:word" xmlns:w="http://schemas.openxmlformats.org/wordprocessingml/2006/main" xmlns:wne="http://schemas.microsoft.com/office/word/2006/wordml">
+<w:document xmlns:wpc="http://schemas.microsoft.com/office/word/2010/wordprocessingCanvas" xmlns:cx="http://schemas.microsoft.com/office/drawing/2014/chartex" xmlns:cx1="http://schemas.microsoft.com/office/drawing/2015/9/8/chartex" xmlns:cx2="http://schemas.microsoft.com/office/drawing/2015/10/21/chartex" xmlns:cx3="http://schemas.microsoft.com/office/drawing/2016/5/9/chartex" xmlns:cx4="http://schemas.microsoft.com/office/drawing/2016/5/10/chartex" xmlns:cx5="http://schemas.microsoft.com/office/drawing/2016/5/11/chartex" xmlns:cx6="http://schemas.microsoft.com/office/drawing/2016/5/12/chartex" xmlns:cx7="http://schemas.microsoft.com/office/drawing/2016/5/13/chartex" xmlns:cx8="http://schemas.microsoft.com/office/drawing/2016/5/14/chartex" xmlns:mc="http://schemas.openxmlformats.org/markup-compatibility/2006" xmlns:aink="http://schemas.microsoft.com/office/drawing/2016/ink" xmlns:am3d="http://schemas.microsoft.com/office/drawing/2017/model3d" xmlns:o="urn:schemas-microsoft-com:office:office" xmlns:oel="http://schemas.microsoft.com/office/2019/extlst" xmlns:r="http://schemas.openxmlformats.org/officeDocument/2006/relationships" xmlns:m="http://schemas.openxmlformats.org/officeDocument/2006/math" xmlns:v="urn:schemas-microsoft-com:vml" xmlns:wp14="http://schemas.microsoft.com/office/word/2010/wordprocessingDrawing" xmlns:wp="http://schemas.openxmlformats.org/drawingml/2006/wordprocessingDrawing" xmlns:w10="urn:schemas-microsoft-com:office:word" xmlns:w="http://schemas.openxmlformats.org/wordprocessingml/2006/main" xmlns:w14="http://schemas.microsoft.com/office/word/2010/wordml" xmlns:w15="http://schemas.microsoft.com/office/word/2012/wordml" xmlns:w16cex="http://schemas.microsoft.com/office/word/2018/wordml/cex" xmlns:w16cid="http://schemas.microsoft.com/office/word/2016/wordml/cid" xmlns:w16="http://schemas.microsoft.com/office/word/2018/wordml" xmlns:w16du="http://schemas.microsoft.com/office/word/2023/wordml/word16du" xmlns:w16sdtdh="http://schemas.microsoft.com/office/word/2020/wordml/sdtdatahash" xmlns:w16sdtfl="http://schemas.microsoft.com/office/word/2024/wordml/sdtformatlock" xmlns:w16se="http://schemas.microsoft.com/office/word/2015/wordml/symex" xmlns:wpg="http://schemas.microsoft.com/office/word/2010/wordprocessingGroup" xmlns:wpi="http://schemas.microsoft.com/office/word/2010/wordprocessingInk" xmlns:wne="http://schemas.microsoft.com/office/word/2006/wordml" xmlns:wps="http://schemas.microsoft.com/office/word/2010/wordprocessingShape" mc:Ignorable="w14 w15 w16se w16cid w16 w16cex w16sdtdh w16sdtfl w16du wp14">
   <w:body>
+    <w:p>
+      <w:pPr>
+        <w:rPr>
+          <w:lang w:val="en-IN"/>
+        </w:rPr>
+      </w:pPr>
+      <w:r>
+        <w:rPr>
+          <w:b/>
+          <w:bCs/>
+          <w:lang w:val="en-IN"/>
+        </w:rPr>
+        <w:t>Course Code</w:t>
+      </w:r>
+      <w:r>
+        <w:rPr>
+          <w:lang w:val="en-IN"/>
+        </w:rPr>
+        <w:t>: AIPP</w:t>
+      </w:r>
+    </w:p>
+    <w:p>
+      <w:pPr>
+        <w:rPr>
+          <w:lang w:val="en-IN"/>
+        </w:rPr>
+      </w:pPr>
+      <w:r>
+        <w:rPr>
+          <w:b/>
+          <w:bCs/>
+          <w:lang w:val="en-IN"/>
+        </w:rPr>
+        <w:t>Assignment No</w:t>
+      </w:r>
+      <w:r>
+        <w:rPr>
+          <w:lang w:val="en-IN"/>
+        </w:rPr>
+        <w:t xml:space="preserve">: </w:t>
+      </w:r>
+      <w:r>
+        <w:rPr>
+          <w:lang w:val="en-IN"/>
+        </w:rPr>
+        <w:t>17</w:t>
+      </w:r>
+    </w:p>
+    <w:p>
+      <w:pPr>
+        <w:rPr>
+          <w:lang w:val="en-IN"/>
+        </w:rPr>
+      </w:pPr>
+      <w:r>
+        <w:rPr>
+          <w:b/>
+          <w:bCs/>
+          <w:lang w:val="en-IN"/>
+        </w:rPr>
+        <w:t>Done by</w:t>
+      </w:r>
+      <w:r>
+        <w:rPr>
+          <w:lang w:val="en-IN"/>
+        </w:rPr>
+        <w:t>: 2503B05203 (M.Tech)</w:t>
+      </w:r>
+    </w:p>
+    <w:p>
+      <w:pPr>
+        <w:rPr>
+          <w:lang w:val="en-IN"/>
+        </w:rPr>
+      </w:pPr>
+      <w:r>
+        <w:rPr>
+          <w:b/>
+          <w:bCs/>
+          <w:lang w:val="en-IN"/>
+        </w:rPr>
+        <w:t>Name</w:t>
+      </w:r>
+      <w:r>
+        <w:rPr>
+          <w:lang w:val="en-IN"/>
+        </w:rPr>
+        <w:t>: B Subhash Chandra</w:t>
+      </w:r>
+    </w:p>
+    <w:p/>
     <w:tbl>
       <w:tblPr>
         <w:tblW w:w="9353" w:type="dxa"/>
@@ -19,7 +110,7 @@
           <w:left w:w="0" w:type="dxa"/>
           <w:right w:w="0" w:type="dxa"/>
         </w:tblCellMar>
-        <w:tblLook w:val="01E0"/>
+        <w:tblLook w:val="01E0" w:firstRow="1" w:lastRow="1" w:firstColumn="1" w:lastColumn="1" w:noHBand="0" w:noVBand="0"/>
       </w:tblPr>
       <w:tblGrid>
         <w:gridCol w:w="143"/>
@@ -113,7 +204,6 @@
               <w:pStyle w:val="TableParagraph"/>
               <w:jc w:val="center"/>
             </w:pPr>
-            <w:proofErr w:type="spellStart"/>
             <w:r>
               <w:rPr>
                 <w:b/>
@@ -127,7 +217,6 @@
               </w:rPr>
               <w:t>M</w:t>
             </w:r>
-            <w:proofErr w:type="spellEnd"/>
             <w:r>
               <w:rPr>
                 <w:color w:val="000000"/>
@@ -268,7 +357,6 @@
                 <w:b/>
               </w:rPr>
             </w:pPr>
-            <w:proofErr w:type="spellStart"/>
             <w:r>
               <w:rPr>
                 <w:b/>
@@ -282,7 +370,6 @@
               </w:rPr>
               <w:t>Code</w:t>
             </w:r>
-            <w:proofErr w:type="spellEnd"/>
           </w:p>
         </w:tc>
         <w:tc>
@@ -815,7 +902,6 @@
                 <w:b/>
               </w:rPr>
             </w:pPr>
-            <w:proofErr w:type="spellStart"/>
             <w:r>
               <w:rPr>
                 <w:b/>
@@ -827,15 +913,7 @@
                 <w:b/>
                 <w:spacing w:val="-5"/>
               </w:rPr>
-              <w:t>No</w:t>
-            </w:r>
-            <w:proofErr w:type="spellEnd"/>
-            <w:r>
-              <w:rPr>
-                <w:b/>
-                <w:spacing w:val="-5"/>
-              </w:rPr>
-              <w:t>.</w:t>
+              <w:t>No.</w:t>
             </w:r>
           </w:p>
         </w:tc>
@@ -1180,7 +1258,7 @@
                 <w:szCs w:val="24"/>
                 <w:lang w:val="en-IN"/>
               </w:rPr>
-              <w:pict>
+              <w:pict w14:anchorId="61F607F5">
                 <v:rect id="_x0000_i1025" style="width:0;height:1.5pt" o:hralign="center" o:hrstd="t" o:hr="t" fillcolor="#a0a0a0" stroked="f"/>
               </w:pict>
             </w:r>
@@ -1278,27 +1356,7 @@
                 <w:szCs w:val="24"/>
                 <w:lang w:val="en-IN"/>
               </w:rPr>
-              <w:t xml:space="preserve">- Remove </w:t>
-            </w:r>
-            <w:proofErr w:type="spellStart"/>
-            <w:r>
-              <w:rPr>
-                <w:rFonts w:ascii="Times New Roman" w:hAnsi="Times New Roman" w:cs="Times New Roman"/>
-                <w:sz w:val="24"/>
-                <w:szCs w:val="24"/>
-                <w:lang w:val="en-IN"/>
-              </w:rPr>
-              <w:t>stopwords</w:t>
-            </w:r>
-            <w:proofErr w:type="spellEnd"/>
-            <w:r>
-              <w:rPr>
-                <w:rFonts w:ascii="Times New Roman" w:hAnsi="Times New Roman" w:cs="Times New Roman"/>
-                <w:sz w:val="24"/>
-                <w:szCs w:val="24"/>
-                <w:lang w:val="en-IN"/>
-              </w:rPr>
-              <w:t>, punctuation, and special symbols from post text.</w:t>
+              <w:t>- Remove stopwords, punctuation, and special symbols from post text.</w:t>
             </w:r>
           </w:p>
           <w:p>
@@ -1384,6 +1442,7 @@
                 <w:szCs w:val="24"/>
                 <w:lang w:val="en-IN"/>
               </w:rPr>
+              <w:lastRenderedPageBreak/>
               <w:t xml:space="preserve">Expected Output: </w:t>
             </w:r>
             <w:r>
@@ -1395,14 +1454,1213 @@
               </w:rPr>
               <w:t>A cleaned dataset with structured features for sentiment/engagement analysis.</w:t>
             </w:r>
-            <w:r>
-              <w:rPr>
-                <w:rFonts w:ascii="Times New Roman" w:hAnsi="Times New Roman" w:cs="Times New Roman"/>
-                <w:sz w:val="24"/>
-                <w:szCs w:val="24"/>
-                <w:lang w:val="en-IN"/>
-              </w:rPr>
-              <w:pict>
+          </w:p>
+          <w:p>
+            <w:pPr>
+              <w:pStyle w:val="TableParagraph"/>
+              <w:spacing w:line="276" w:lineRule="auto"/>
+              <w:rPr>
+                <w:rFonts w:ascii="Times New Roman" w:hAnsi="Times New Roman" w:cs="Times New Roman"/>
+                <w:sz w:val="24"/>
+                <w:szCs w:val="24"/>
+                <w:lang w:val="en-IN"/>
+              </w:rPr>
+            </w:pPr>
+          </w:p>
+          <w:p>
+            <w:pPr>
+              <w:pStyle w:val="TableParagraph"/>
+              <w:spacing w:line="276" w:lineRule="auto"/>
+              <w:rPr>
+                <w:rFonts w:ascii="Times New Roman" w:hAnsi="Times New Roman" w:cs="Times New Roman"/>
+                <w:sz w:val="24"/>
+                <w:szCs w:val="24"/>
+                <w:lang w:val="en-IN"/>
+              </w:rPr>
+            </w:pPr>
+            <w:r>
+              <w:rPr>
+                <w:rFonts w:ascii="Times New Roman" w:hAnsi="Times New Roman" w:cs="Times New Roman"/>
+                <w:sz w:val="24"/>
+                <w:szCs w:val="24"/>
+                <w:lang w:val="en-IN"/>
+              </w:rPr>
+              <w:t>"Load the dataset from the file path</w:t>
+            </w:r>
+          </w:p>
+          <w:p>
+            <w:pPr>
+              <w:pStyle w:val="TableParagraph"/>
+              <w:spacing w:line="276" w:lineRule="auto"/>
+              <w:rPr>
+                <w:rFonts w:ascii="Times New Roman" w:hAnsi="Times New Roman" w:cs="Times New Roman"/>
+                <w:sz w:val="24"/>
+                <w:szCs w:val="24"/>
+                <w:lang w:val="en-IN"/>
+              </w:rPr>
+            </w:pPr>
+            <w:r>
+              <w:rPr>
+                <w:rFonts w:ascii="Times New Roman" w:hAnsi="Times New Roman" w:cs="Times New Roman"/>
+                <w:sz w:val="24"/>
+                <w:szCs w:val="24"/>
+                <w:lang w:val="en-IN"/>
+              </w:rPr>
+              <w:t>C:\Users\subha\Documents\m.tech\AIPP\assignment-17/movie_reviews-1.csv.</w:t>
+            </w:r>
+          </w:p>
+          <w:p>
+            <w:pPr>
+              <w:pStyle w:val="TableParagraph"/>
+              <w:spacing w:line="276" w:lineRule="auto"/>
+              <w:rPr>
+                <w:rFonts w:ascii="Times New Roman" w:hAnsi="Times New Roman" w:cs="Times New Roman"/>
+                <w:sz w:val="24"/>
+                <w:szCs w:val="24"/>
+                <w:lang w:val="en-IN"/>
+              </w:rPr>
+            </w:pPr>
+            <w:r>
+              <w:rPr>
+                <w:rFonts w:ascii="Times New Roman" w:hAnsi="Times New Roman" w:cs="Times New Roman"/>
+                <w:sz w:val="24"/>
+                <w:szCs w:val="24"/>
+                <w:lang w:val="en-IN"/>
+              </w:rPr>
+              <w:t>Clean the raw movie reviews data by performing the following steps:</w:t>
+            </w:r>
+          </w:p>
+          <w:p>
+            <w:pPr>
+              <w:pStyle w:val="TableParagraph"/>
+              <w:spacing w:line="276" w:lineRule="auto"/>
+              <w:rPr>
+                <w:rFonts w:ascii="Times New Roman" w:hAnsi="Times New Roman" w:cs="Times New Roman"/>
+                <w:sz w:val="24"/>
+                <w:szCs w:val="24"/>
+                <w:lang w:val="en-IN"/>
+              </w:rPr>
+            </w:pPr>
+            <w:r>
+              <w:rPr>
+                <w:rFonts w:ascii="Times New Roman" w:hAnsi="Times New Roman" w:cs="Times New Roman"/>
+                <w:sz w:val="24"/>
+                <w:szCs w:val="24"/>
+                <w:lang w:val="en-IN"/>
+              </w:rPr>
+              <w:t>– Remove stopwords, punctuation, and special symbols from the review text.</w:t>
+            </w:r>
+          </w:p>
+          <w:p>
+            <w:pPr>
+              <w:pStyle w:val="TableParagraph"/>
+              <w:spacing w:line="276" w:lineRule="auto"/>
+              <w:rPr>
+                <w:rFonts w:ascii="Times New Roman" w:hAnsi="Times New Roman" w:cs="Times New Roman"/>
+                <w:sz w:val="24"/>
+                <w:szCs w:val="24"/>
+                <w:lang w:val="en-IN"/>
+              </w:rPr>
+            </w:pPr>
+            <w:r>
+              <w:rPr>
+                <w:rFonts w:ascii="Times New Roman" w:hAnsi="Times New Roman" w:cs="Times New Roman"/>
+                <w:sz w:val="24"/>
+                <w:szCs w:val="24"/>
+                <w:lang w:val="en-IN"/>
+              </w:rPr>
+              <w:t>– Handle missing values in all numerical columns (e.g., rating, likes, shares).</w:t>
+            </w:r>
+          </w:p>
+          <w:p>
+            <w:pPr>
+              <w:pStyle w:val="TableParagraph"/>
+              <w:spacing w:line="276" w:lineRule="auto"/>
+              <w:rPr>
+                <w:rFonts w:ascii="Times New Roman" w:hAnsi="Times New Roman" w:cs="Times New Roman"/>
+                <w:sz w:val="24"/>
+                <w:szCs w:val="24"/>
+                <w:lang w:val="en-IN"/>
+              </w:rPr>
+            </w:pPr>
+            <w:r>
+              <w:rPr>
+                <w:rFonts w:ascii="Times New Roman" w:hAnsi="Times New Roman" w:cs="Times New Roman"/>
+                <w:sz w:val="24"/>
+                <w:szCs w:val="24"/>
+                <w:lang w:val="en-IN"/>
+              </w:rPr>
+              <w:t>– Convert any date or timestamp column to datetime format and extract features such as hour and weekday if applicable.</w:t>
+            </w:r>
+          </w:p>
+          <w:p>
+            <w:pPr>
+              <w:pStyle w:val="TableParagraph"/>
+              <w:spacing w:line="276" w:lineRule="auto"/>
+              <w:rPr>
+                <w:rFonts w:ascii="Times New Roman" w:hAnsi="Times New Roman" w:cs="Times New Roman"/>
+                <w:sz w:val="24"/>
+                <w:szCs w:val="24"/>
+                <w:lang w:val="en-IN"/>
+              </w:rPr>
+            </w:pPr>
+            <w:r>
+              <w:rPr>
+                <w:rFonts w:ascii="Times New Roman" w:hAnsi="Times New Roman" w:cs="Times New Roman"/>
+                <w:sz w:val="24"/>
+                <w:szCs w:val="24"/>
+                <w:lang w:val="en-IN"/>
+              </w:rPr>
+              <w:t>– Detect and remove spam or duplicate reviews.</w:t>
+            </w:r>
+          </w:p>
+          <w:p>
+            <w:pPr>
+              <w:pStyle w:val="TableParagraph"/>
+              <w:spacing w:line="276" w:lineRule="auto"/>
+              <w:rPr>
+                <w:rFonts w:ascii="Times New Roman" w:hAnsi="Times New Roman" w:cs="Times New Roman"/>
+                <w:sz w:val="24"/>
+                <w:szCs w:val="24"/>
+                <w:lang w:val="en-IN"/>
+              </w:rPr>
+            </w:pPr>
+            <w:r>
+              <w:rPr>
+                <w:rFonts w:ascii="Times New Roman" w:hAnsi="Times New Roman" w:cs="Times New Roman"/>
+                <w:sz w:val="24"/>
+                <w:szCs w:val="24"/>
+                <w:lang w:val="en-IN"/>
+              </w:rPr>
+              <w:t>After cleaning, return the processed dataset and display the first few rows."</w:t>
+            </w:r>
+          </w:p>
+          <w:p>
+            <w:pPr>
+              <w:pStyle w:val="TableParagraph"/>
+              <w:spacing w:line="276" w:lineRule="auto"/>
+              <w:rPr>
+                <w:rFonts w:ascii="Times New Roman" w:hAnsi="Times New Roman" w:cs="Times New Roman"/>
+                <w:sz w:val="24"/>
+                <w:szCs w:val="24"/>
+                <w:lang w:val="en-IN"/>
+              </w:rPr>
+            </w:pPr>
+            <w:r>
+              <w:rPr>
+                <w:rFonts w:ascii="Times New Roman" w:hAnsi="Times New Roman" w:cs="Times New Roman"/>
+                <w:sz w:val="24"/>
+                <w:szCs w:val="24"/>
+                <w:lang w:val="en-IN"/>
+              </w:rPr>
+              <w:br/>
+            </w:r>
+            <w:r>
+              <w:rPr>
+                <w:rFonts w:ascii="Times New Roman" w:hAnsi="Times New Roman" w:cs="Times New Roman"/>
+                <w:sz w:val="24"/>
+                <w:szCs w:val="24"/>
+                <w:lang w:val="en-IN"/>
+              </w:rPr>
+              <w:br/>
+            </w:r>
+            <w:r>
+              <w:rPr>
+                <w:rFonts w:ascii="Times New Roman" w:hAnsi="Times New Roman" w:cs="Times New Roman"/>
+                <w:sz w:val="24"/>
+                <w:szCs w:val="24"/>
+              </w:rPr>
+              <w:t> Load and inspect the original data</w:t>
+            </w:r>
+          </w:p>
+          <w:p>
+            <w:pPr>
+              <w:pStyle w:val="TableParagraph"/>
+              <w:spacing w:line="276" w:lineRule="auto"/>
+              <w:rPr>
+                <w:rFonts w:ascii="Times New Roman" w:hAnsi="Times New Roman" w:cs="Times New Roman"/>
+                <w:sz w:val="24"/>
+                <w:szCs w:val="24"/>
+                <w:lang w:val="en-IN"/>
+              </w:rPr>
+            </w:pPr>
+            <w:r>
+              <w:rPr>
+                <w:rFonts w:ascii="Times New Roman" w:hAnsi="Times New Roman" w:cs="Times New Roman"/>
+                <w:sz w:val="24"/>
+                <w:szCs w:val="24"/>
+                <w:lang w:val="en-IN"/>
+              </w:rPr>
+              <w:drawing>
+                <wp:inline distT="0" distB="0" distL="0" distR="0" wp14:anchorId="3E922991" wp14:editId="08517925">
+                  <wp:extent cx="4492625" cy="4037965"/>
+                  <wp:effectExtent l="0" t="0" r="3175" b="635"/>
+                  <wp:docPr id="1450050600" name="Picture 1"/>
+                  <wp:cNvGraphicFramePr>
+                    <a:graphicFrameLocks xmlns:a="http://schemas.openxmlformats.org/drawingml/2006/main" noChangeAspect="1"/>
+                  </wp:cNvGraphicFramePr>
+                  <a:graphic xmlns:a="http://schemas.openxmlformats.org/drawingml/2006/main">
+                    <a:graphicData uri="http://schemas.openxmlformats.org/drawingml/2006/picture">
+                      <pic:pic xmlns:pic="http://schemas.openxmlformats.org/drawingml/2006/picture">
+                        <pic:nvPicPr>
+                          <pic:cNvPr id="1450050600" name=""/>
+                          <pic:cNvPicPr/>
+                        </pic:nvPicPr>
+                        <pic:blipFill>
+                          <a:blip r:embed="rId5"/>
+                          <a:stretch>
+                            <a:fillRect/>
+                          </a:stretch>
+                        </pic:blipFill>
+                        <pic:spPr>
+                          <a:xfrm>
+                            <a:off x="0" y="0"/>
+                            <a:ext cx="4492625" cy="4037965"/>
+                          </a:xfrm>
+                          <a:prstGeom prst="rect">
+                            <a:avLst/>
+                          </a:prstGeom>
+                        </pic:spPr>
+                      </pic:pic>
+                    </a:graphicData>
+                  </a:graphic>
+                </wp:inline>
+              </w:drawing>
+            </w:r>
+          </w:p>
+          <w:p>
+            <w:pPr>
+              <w:pStyle w:val="TableParagraph"/>
+              <w:spacing w:line="276" w:lineRule="auto"/>
+              <w:rPr>
+                <w:rFonts w:ascii="Times New Roman" w:hAnsi="Times New Roman" w:cs="Times New Roman"/>
+                <w:sz w:val="24"/>
+                <w:szCs w:val="24"/>
+                <w:lang w:val="en-IN"/>
+              </w:rPr>
+            </w:pPr>
+            <w:r>
+              <w:rPr>
+                <w:rFonts w:ascii="Times New Roman" w:hAnsi="Times New Roman" w:cs="Times New Roman"/>
+                <w:sz w:val="24"/>
+                <w:szCs w:val="24"/>
+                <w:lang w:val="en-IN"/>
+              </w:rPr>
+              <w:lastRenderedPageBreak/>
+              <w:drawing>
+                <wp:inline distT="0" distB="0" distL="0" distR="0" wp14:anchorId="5052AD4A" wp14:editId="0ECED6B0">
+                  <wp:extent cx="4492625" cy="4176395"/>
+                  <wp:effectExtent l="0" t="0" r="3175" b="0"/>
+                  <wp:docPr id="1804543272" name="Picture 1"/>
+                  <wp:cNvGraphicFramePr>
+                    <a:graphicFrameLocks xmlns:a="http://schemas.openxmlformats.org/drawingml/2006/main" noChangeAspect="1"/>
+                  </wp:cNvGraphicFramePr>
+                  <a:graphic xmlns:a="http://schemas.openxmlformats.org/drawingml/2006/main">
+                    <a:graphicData uri="http://schemas.openxmlformats.org/drawingml/2006/picture">
+                      <pic:pic xmlns:pic="http://schemas.openxmlformats.org/drawingml/2006/picture">
+                        <pic:nvPicPr>
+                          <pic:cNvPr id="1804543272" name=""/>
+                          <pic:cNvPicPr/>
+                        </pic:nvPicPr>
+                        <pic:blipFill>
+                          <a:blip r:embed="rId6"/>
+                          <a:stretch>
+                            <a:fillRect/>
+                          </a:stretch>
+                        </pic:blipFill>
+                        <pic:spPr>
+                          <a:xfrm>
+                            <a:off x="0" y="0"/>
+                            <a:ext cx="4492625" cy="4176395"/>
+                          </a:xfrm>
+                          <a:prstGeom prst="rect">
+                            <a:avLst/>
+                          </a:prstGeom>
+                        </pic:spPr>
+                      </pic:pic>
+                    </a:graphicData>
+                  </a:graphic>
+                </wp:inline>
+              </w:drawing>
+            </w:r>
+          </w:p>
+          <w:p>
+            <w:pPr>
+              <w:pStyle w:val="TableParagraph"/>
+              <w:spacing w:line="276" w:lineRule="auto"/>
+              <w:rPr>
+                <w:rFonts w:ascii="Times New Roman" w:hAnsi="Times New Roman" w:cs="Times New Roman"/>
+                <w:sz w:val="24"/>
+                <w:szCs w:val="24"/>
+                <w:lang w:val="en-IN"/>
+              </w:rPr>
+            </w:pPr>
+            <w:r>
+              <w:rPr>
+                <w:rFonts w:ascii="Times New Roman" w:hAnsi="Times New Roman" w:cs="Times New Roman"/>
+                <w:sz w:val="24"/>
+                <w:szCs w:val="24"/>
+                <w:lang w:val="en-IN"/>
+              </w:rPr>
+              <w:t>Clean the review text</w:t>
+            </w:r>
+          </w:p>
+          <w:p>
+            <w:pPr>
+              <w:pStyle w:val="TableParagraph"/>
+              <w:spacing w:line="276" w:lineRule="auto"/>
+              <w:rPr>
+                <w:rFonts w:ascii="Times New Roman" w:hAnsi="Times New Roman" w:cs="Times New Roman"/>
+                <w:sz w:val="24"/>
+                <w:szCs w:val="24"/>
+                <w:lang w:val="en-IN"/>
+              </w:rPr>
+            </w:pPr>
+            <w:r>
+              <w:rPr>
+                <w:rFonts w:ascii="Times New Roman" w:hAnsi="Times New Roman" w:cs="Times New Roman"/>
+                <w:sz w:val="24"/>
+                <w:szCs w:val="24"/>
+                <w:lang w:val="en-IN"/>
+              </w:rPr>
+              <w:lastRenderedPageBreak/>
+              <w:drawing>
+                <wp:inline distT="0" distB="0" distL="0" distR="0" wp14:anchorId="12C5A939" wp14:editId="43F9B517">
+                  <wp:extent cx="4492625" cy="4329430"/>
+                  <wp:effectExtent l="0" t="0" r="3175" b="0"/>
+                  <wp:docPr id="1533413341" name="Picture 1"/>
+                  <wp:cNvGraphicFramePr>
+                    <a:graphicFrameLocks xmlns:a="http://schemas.openxmlformats.org/drawingml/2006/main" noChangeAspect="1"/>
+                  </wp:cNvGraphicFramePr>
+                  <a:graphic xmlns:a="http://schemas.openxmlformats.org/drawingml/2006/main">
+                    <a:graphicData uri="http://schemas.openxmlformats.org/drawingml/2006/picture">
+                      <pic:pic xmlns:pic="http://schemas.openxmlformats.org/drawingml/2006/picture">
+                        <pic:nvPicPr>
+                          <pic:cNvPr id="1533413341" name=""/>
+                          <pic:cNvPicPr/>
+                        </pic:nvPicPr>
+                        <pic:blipFill>
+                          <a:blip r:embed="rId7"/>
+                          <a:stretch>
+                            <a:fillRect/>
+                          </a:stretch>
+                        </pic:blipFill>
+                        <pic:spPr>
+                          <a:xfrm>
+                            <a:off x="0" y="0"/>
+                            <a:ext cx="4492625" cy="4329430"/>
+                          </a:xfrm>
+                          <a:prstGeom prst="rect">
+                            <a:avLst/>
+                          </a:prstGeom>
+                        </pic:spPr>
+                      </pic:pic>
+                    </a:graphicData>
+                  </a:graphic>
+                </wp:inline>
+              </w:drawing>
+            </w:r>
+          </w:p>
+          <w:p>
+            <w:pPr>
+              <w:pStyle w:val="TableParagraph"/>
+              <w:spacing w:line="276" w:lineRule="auto"/>
+              <w:rPr>
+                <w:rFonts w:ascii="Times New Roman" w:hAnsi="Times New Roman" w:cs="Times New Roman"/>
+                <w:sz w:val="24"/>
+                <w:szCs w:val="24"/>
+                <w:lang w:val="en-IN"/>
+              </w:rPr>
+            </w:pPr>
+            <w:r>
+              <w:rPr>
+                <w:rFonts w:ascii="Times New Roman" w:hAnsi="Times New Roman" w:cs="Times New Roman"/>
+                <w:sz w:val="24"/>
+                <w:szCs w:val="24"/>
+                <w:lang w:val="en-IN"/>
+              </w:rPr>
+              <w:drawing>
+                <wp:inline distT="0" distB="0" distL="0" distR="0" wp14:anchorId="5A917465" wp14:editId="192B2CD2">
+                  <wp:extent cx="4492625" cy="1232535"/>
+                  <wp:effectExtent l="0" t="0" r="3175" b="5715"/>
+                  <wp:docPr id="1706545239" name="Picture 1"/>
+                  <wp:cNvGraphicFramePr>
+                    <a:graphicFrameLocks xmlns:a="http://schemas.openxmlformats.org/drawingml/2006/main" noChangeAspect="1"/>
+                  </wp:cNvGraphicFramePr>
+                  <a:graphic xmlns:a="http://schemas.openxmlformats.org/drawingml/2006/main">
+                    <a:graphicData uri="http://schemas.openxmlformats.org/drawingml/2006/picture">
+                      <pic:pic xmlns:pic="http://schemas.openxmlformats.org/drawingml/2006/picture">
+                        <pic:nvPicPr>
+                          <pic:cNvPr id="1706545239" name=""/>
+                          <pic:cNvPicPr/>
+                        </pic:nvPicPr>
+                        <pic:blipFill>
+                          <a:blip r:embed="rId8"/>
+                          <a:stretch>
+                            <a:fillRect/>
+                          </a:stretch>
+                        </pic:blipFill>
+                        <pic:spPr>
+                          <a:xfrm>
+                            <a:off x="0" y="0"/>
+                            <a:ext cx="4492625" cy="1232535"/>
+                          </a:xfrm>
+                          <a:prstGeom prst="rect">
+                            <a:avLst/>
+                          </a:prstGeom>
+                        </pic:spPr>
+                      </pic:pic>
+                    </a:graphicData>
+                  </a:graphic>
+                </wp:inline>
+              </w:drawing>
+            </w:r>
+          </w:p>
+          <w:p>
+            <w:pPr>
+              <w:pStyle w:val="TableParagraph"/>
+              <w:spacing w:line="276" w:lineRule="auto"/>
+              <w:rPr>
+                <w:rFonts w:ascii="Times New Roman" w:hAnsi="Times New Roman" w:cs="Times New Roman"/>
+                <w:sz w:val="24"/>
+                <w:szCs w:val="24"/>
+                <w:lang w:val="en-IN"/>
+              </w:rPr>
+            </w:pPr>
+          </w:p>
+          <w:p>
+            <w:pPr>
+              <w:pStyle w:val="TableParagraph"/>
+              <w:spacing w:line="276" w:lineRule="auto"/>
+              <w:rPr>
+                <w:rFonts w:ascii="Times New Roman" w:hAnsi="Times New Roman" w:cs="Times New Roman"/>
+                <w:sz w:val="24"/>
+                <w:szCs w:val="24"/>
+                <w:lang w:val="en-IN"/>
+              </w:rPr>
+            </w:pPr>
+            <w:r>
+              <w:rPr>
+                <w:rFonts w:ascii="Times New Roman" w:hAnsi="Times New Roman" w:cs="Times New Roman"/>
+                <w:sz w:val="24"/>
+                <w:szCs w:val="24"/>
+                <w:lang w:val="en-IN"/>
+              </w:rPr>
+              <w:lastRenderedPageBreak/>
+              <w:drawing>
+                <wp:inline distT="0" distB="0" distL="0" distR="0" wp14:anchorId="61841F62" wp14:editId="24B4E804">
+                  <wp:extent cx="4492625" cy="2989580"/>
+                  <wp:effectExtent l="0" t="0" r="3175" b="1270"/>
+                  <wp:docPr id="2102699075" name="Picture 1"/>
+                  <wp:cNvGraphicFramePr>
+                    <a:graphicFrameLocks xmlns:a="http://schemas.openxmlformats.org/drawingml/2006/main" noChangeAspect="1"/>
+                  </wp:cNvGraphicFramePr>
+                  <a:graphic xmlns:a="http://schemas.openxmlformats.org/drawingml/2006/main">
+                    <a:graphicData uri="http://schemas.openxmlformats.org/drawingml/2006/picture">
+                      <pic:pic xmlns:pic="http://schemas.openxmlformats.org/drawingml/2006/picture">
+                        <pic:nvPicPr>
+                          <pic:cNvPr id="2102699075" name=""/>
+                          <pic:cNvPicPr/>
+                        </pic:nvPicPr>
+                        <pic:blipFill>
+                          <a:blip r:embed="rId9"/>
+                          <a:stretch>
+                            <a:fillRect/>
+                          </a:stretch>
+                        </pic:blipFill>
+                        <pic:spPr>
+                          <a:xfrm>
+                            <a:off x="0" y="0"/>
+                            <a:ext cx="4492625" cy="2989580"/>
+                          </a:xfrm>
+                          <a:prstGeom prst="rect">
+                            <a:avLst/>
+                          </a:prstGeom>
+                        </pic:spPr>
+                      </pic:pic>
+                    </a:graphicData>
+                  </a:graphic>
+                </wp:inline>
+              </w:drawing>
+            </w:r>
+          </w:p>
+          <w:p>
+            <w:pPr>
+              <w:pStyle w:val="TableParagraph"/>
+              <w:spacing w:line="276" w:lineRule="auto"/>
+              <w:rPr>
+                <w:rFonts w:ascii="Times New Roman" w:hAnsi="Times New Roman" w:cs="Times New Roman"/>
+                <w:sz w:val="24"/>
+                <w:szCs w:val="24"/>
+                <w:lang w:val="en-IN"/>
+              </w:rPr>
+            </w:pPr>
+            <w:r>
+              <w:rPr>
+                <w:rFonts w:ascii="Times New Roman" w:hAnsi="Times New Roman" w:cs="Times New Roman"/>
+                <w:sz w:val="24"/>
+                <w:szCs w:val="24"/>
+              </w:rPr>
+              <w:t>Handle missing values in numerical columns</w:t>
+            </w:r>
+          </w:p>
+          <w:p>
+            <w:pPr>
+              <w:pStyle w:val="TableParagraph"/>
+              <w:spacing w:line="276" w:lineRule="auto"/>
+              <w:rPr>
+                <w:rFonts w:ascii="Times New Roman" w:hAnsi="Times New Roman" w:cs="Times New Roman"/>
+                <w:sz w:val="24"/>
+                <w:szCs w:val="24"/>
+                <w:lang w:val="en-IN"/>
+              </w:rPr>
+            </w:pPr>
+            <w:r>
+              <w:rPr>
+                <w:rFonts w:ascii="Times New Roman" w:hAnsi="Times New Roman" w:cs="Times New Roman"/>
+                <w:sz w:val="24"/>
+                <w:szCs w:val="24"/>
+                <w:lang w:val="en-IN"/>
+              </w:rPr>
+              <w:drawing>
+                <wp:inline distT="0" distB="0" distL="0" distR="0" wp14:anchorId="61CBC703" wp14:editId="619EA7F6">
+                  <wp:extent cx="4492625" cy="2705100"/>
+                  <wp:effectExtent l="0" t="0" r="3175" b="0"/>
+                  <wp:docPr id="1776115644" name="Picture 1"/>
+                  <wp:cNvGraphicFramePr>
+                    <a:graphicFrameLocks xmlns:a="http://schemas.openxmlformats.org/drawingml/2006/main" noChangeAspect="1"/>
+                  </wp:cNvGraphicFramePr>
+                  <a:graphic xmlns:a="http://schemas.openxmlformats.org/drawingml/2006/main">
+                    <a:graphicData uri="http://schemas.openxmlformats.org/drawingml/2006/picture">
+                      <pic:pic xmlns:pic="http://schemas.openxmlformats.org/drawingml/2006/picture">
+                        <pic:nvPicPr>
+                          <pic:cNvPr id="1776115644" name=""/>
+                          <pic:cNvPicPr/>
+                        </pic:nvPicPr>
+                        <pic:blipFill>
+                          <a:blip r:embed="rId10"/>
+                          <a:stretch>
+                            <a:fillRect/>
+                          </a:stretch>
+                        </pic:blipFill>
+                        <pic:spPr>
+                          <a:xfrm>
+                            <a:off x="0" y="0"/>
+                            <a:ext cx="4492625" cy="2705100"/>
+                          </a:xfrm>
+                          <a:prstGeom prst="rect">
+                            <a:avLst/>
+                          </a:prstGeom>
+                        </pic:spPr>
+                      </pic:pic>
+                    </a:graphicData>
+                  </a:graphic>
+                </wp:inline>
+              </w:drawing>
+            </w:r>
+          </w:p>
+          <w:p>
+            <w:pPr>
+              <w:pStyle w:val="TableParagraph"/>
+              <w:spacing w:line="276" w:lineRule="auto"/>
+              <w:rPr>
+                <w:rFonts w:ascii="Times New Roman" w:hAnsi="Times New Roman" w:cs="Times New Roman"/>
+                <w:sz w:val="24"/>
+                <w:szCs w:val="24"/>
+                <w:lang w:val="en-IN"/>
+              </w:rPr>
+            </w:pPr>
+            <w:r>
+              <w:rPr>
+                <w:rFonts w:ascii="Times New Roman" w:hAnsi="Times New Roman" w:cs="Times New Roman"/>
+                <w:sz w:val="24"/>
+                <w:szCs w:val="24"/>
+                <w:lang w:val="en-IN"/>
+              </w:rPr>
+              <w:drawing>
+                <wp:inline distT="0" distB="0" distL="0" distR="0" wp14:anchorId="0CC25A73" wp14:editId="17149771">
+                  <wp:extent cx="4492625" cy="1694815"/>
+                  <wp:effectExtent l="0" t="0" r="3175" b="635"/>
+                  <wp:docPr id="481809645" name="Picture 1"/>
+                  <wp:cNvGraphicFramePr>
+                    <a:graphicFrameLocks xmlns:a="http://schemas.openxmlformats.org/drawingml/2006/main" noChangeAspect="1"/>
+                  </wp:cNvGraphicFramePr>
+                  <a:graphic xmlns:a="http://schemas.openxmlformats.org/drawingml/2006/main">
+                    <a:graphicData uri="http://schemas.openxmlformats.org/drawingml/2006/picture">
+                      <pic:pic xmlns:pic="http://schemas.openxmlformats.org/drawingml/2006/picture">
+                        <pic:nvPicPr>
+                          <pic:cNvPr id="481809645" name=""/>
+                          <pic:cNvPicPr/>
+                        </pic:nvPicPr>
+                        <pic:blipFill>
+                          <a:blip r:embed="rId11"/>
+                          <a:stretch>
+                            <a:fillRect/>
+                          </a:stretch>
+                        </pic:blipFill>
+                        <pic:spPr>
+                          <a:xfrm>
+                            <a:off x="0" y="0"/>
+                            <a:ext cx="4492625" cy="1694815"/>
+                          </a:xfrm>
+                          <a:prstGeom prst="rect">
+                            <a:avLst/>
+                          </a:prstGeom>
+                        </pic:spPr>
+                      </pic:pic>
+                    </a:graphicData>
+                  </a:graphic>
+                </wp:inline>
+              </w:drawing>
+            </w:r>
+          </w:p>
+          <w:p>
+            <w:pPr>
+              <w:pStyle w:val="TableParagraph"/>
+              <w:spacing w:line="276" w:lineRule="auto"/>
+              <w:rPr>
+                <w:rFonts w:ascii="Times New Roman" w:hAnsi="Times New Roman" w:cs="Times New Roman"/>
+                <w:sz w:val="24"/>
+                <w:szCs w:val="24"/>
+                <w:lang w:val="en-IN"/>
+              </w:rPr>
+            </w:pPr>
+            <w:r>
+              <w:rPr>
+                <w:rFonts w:ascii="Times New Roman" w:hAnsi="Times New Roman" w:cs="Times New Roman"/>
+                <w:sz w:val="24"/>
+                <w:szCs w:val="24"/>
+              </w:rPr>
+              <w:t> Process date/timestamp columns</w:t>
+            </w:r>
+          </w:p>
+          <w:p>
+            <w:pPr>
+              <w:pStyle w:val="TableParagraph"/>
+              <w:spacing w:line="276" w:lineRule="auto"/>
+              <w:rPr>
+                <w:rFonts w:ascii="Times New Roman" w:hAnsi="Times New Roman" w:cs="Times New Roman"/>
+                <w:sz w:val="24"/>
+                <w:szCs w:val="24"/>
+                <w:lang w:val="en-IN"/>
+              </w:rPr>
+            </w:pPr>
+            <w:r>
+              <w:rPr>
+                <w:rFonts w:ascii="Times New Roman" w:hAnsi="Times New Roman" w:cs="Times New Roman"/>
+                <w:sz w:val="24"/>
+                <w:szCs w:val="24"/>
+                <w:lang w:val="en-IN"/>
+              </w:rPr>
+              <w:lastRenderedPageBreak/>
+              <w:drawing>
+                <wp:inline distT="0" distB="0" distL="0" distR="0" wp14:anchorId="030EF99D" wp14:editId="708AB0B5">
+                  <wp:extent cx="4492625" cy="4192270"/>
+                  <wp:effectExtent l="0" t="0" r="3175" b="0"/>
+                  <wp:docPr id="725930774" name="Picture 1"/>
+                  <wp:cNvGraphicFramePr>
+                    <a:graphicFrameLocks xmlns:a="http://schemas.openxmlformats.org/drawingml/2006/main" noChangeAspect="1"/>
+                  </wp:cNvGraphicFramePr>
+                  <a:graphic xmlns:a="http://schemas.openxmlformats.org/drawingml/2006/main">
+                    <a:graphicData uri="http://schemas.openxmlformats.org/drawingml/2006/picture">
+                      <pic:pic xmlns:pic="http://schemas.openxmlformats.org/drawingml/2006/picture">
+                        <pic:nvPicPr>
+                          <pic:cNvPr id="725930774" name=""/>
+                          <pic:cNvPicPr/>
+                        </pic:nvPicPr>
+                        <pic:blipFill>
+                          <a:blip r:embed="rId12"/>
+                          <a:stretch>
+                            <a:fillRect/>
+                          </a:stretch>
+                        </pic:blipFill>
+                        <pic:spPr>
+                          <a:xfrm>
+                            <a:off x="0" y="0"/>
+                            <a:ext cx="4492625" cy="4192270"/>
+                          </a:xfrm>
+                          <a:prstGeom prst="rect">
+                            <a:avLst/>
+                          </a:prstGeom>
+                        </pic:spPr>
+                      </pic:pic>
+                    </a:graphicData>
+                  </a:graphic>
+                </wp:inline>
+              </w:drawing>
+            </w:r>
+          </w:p>
+          <w:p>
+            <w:pPr>
+              <w:pStyle w:val="TableParagraph"/>
+              <w:spacing w:line="276" w:lineRule="auto"/>
+              <w:rPr>
+                <w:rFonts w:ascii="Times New Roman" w:hAnsi="Times New Roman" w:cs="Times New Roman"/>
+                <w:sz w:val="24"/>
+                <w:szCs w:val="24"/>
+                <w:lang w:val="en-IN"/>
+              </w:rPr>
+            </w:pPr>
+            <w:r>
+              <w:rPr>
+                <w:rFonts w:ascii="Times New Roman" w:hAnsi="Times New Roman" w:cs="Times New Roman"/>
+                <w:sz w:val="24"/>
+                <w:szCs w:val="24"/>
+                <w:lang w:val="en-IN"/>
+              </w:rPr>
+              <w:drawing>
+                <wp:inline distT="0" distB="0" distL="0" distR="0" wp14:anchorId="3CB11A3F" wp14:editId="7148BF6C">
+                  <wp:extent cx="4492625" cy="2912745"/>
+                  <wp:effectExtent l="0" t="0" r="3175" b="1905"/>
+                  <wp:docPr id="1464377574" name="Picture 1"/>
+                  <wp:cNvGraphicFramePr>
+                    <a:graphicFrameLocks xmlns:a="http://schemas.openxmlformats.org/drawingml/2006/main" noChangeAspect="1"/>
+                  </wp:cNvGraphicFramePr>
+                  <a:graphic xmlns:a="http://schemas.openxmlformats.org/drawingml/2006/main">
+                    <a:graphicData uri="http://schemas.openxmlformats.org/drawingml/2006/picture">
+                      <pic:pic xmlns:pic="http://schemas.openxmlformats.org/drawingml/2006/picture">
+                        <pic:nvPicPr>
+                          <pic:cNvPr id="1464377574" name=""/>
+                          <pic:cNvPicPr/>
+                        </pic:nvPicPr>
+                        <pic:blipFill>
+                          <a:blip r:embed="rId13"/>
+                          <a:stretch>
+                            <a:fillRect/>
+                          </a:stretch>
+                        </pic:blipFill>
+                        <pic:spPr>
+                          <a:xfrm>
+                            <a:off x="0" y="0"/>
+                            <a:ext cx="4492625" cy="2912745"/>
+                          </a:xfrm>
+                          <a:prstGeom prst="rect">
+                            <a:avLst/>
+                          </a:prstGeom>
+                        </pic:spPr>
+                      </pic:pic>
+                    </a:graphicData>
+                  </a:graphic>
+                </wp:inline>
+              </w:drawing>
+            </w:r>
+          </w:p>
+          <w:p>
+            <w:pPr>
+              <w:pStyle w:val="TableParagraph"/>
+              <w:spacing w:line="276" w:lineRule="auto"/>
+              <w:rPr>
+                <w:rFonts w:ascii="Times New Roman" w:hAnsi="Times New Roman" w:cs="Times New Roman"/>
+                <w:sz w:val="24"/>
+                <w:szCs w:val="24"/>
+                <w:lang w:val="en-IN"/>
+              </w:rPr>
+            </w:pPr>
+            <w:r>
+              <w:rPr>
+                <w:rFonts w:ascii="Times New Roman" w:hAnsi="Times New Roman" w:cs="Times New Roman"/>
+                <w:sz w:val="24"/>
+                <w:szCs w:val="24"/>
+                <w:lang w:val="en-IN"/>
+              </w:rPr>
+              <w:drawing>
+                <wp:inline distT="0" distB="0" distL="0" distR="0" wp14:anchorId="1614361A" wp14:editId="206C36EC">
+                  <wp:extent cx="4492625" cy="799465"/>
+                  <wp:effectExtent l="0" t="0" r="3175" b="635"/>
+                  <wp:docPr id="1648884399" name="Picture 1"/>
+                  <wp:cNvGraphicFramePr>
+                    <a:graphicFrameLocks xmlns:a="http://schemas.openxmlformats.org/drawingml/2006/main" noChangeAspect="1"/>
+                  </wp:cNvGraphicFramePr>
+                  <a:graphic xmlns:a="http://schemas.openxmlformats.org/drawingml/2006/main">
+                    <a:graphicData uri="http://schemas.openxmlformats.org/drawingml/2006/picture">
+                      <pic:pic xmlns:pic="http://schemas.openxmlformats.org/drawingml/2006/picture">
+                        <pic:nvPicPr>
+                          <pic:cNvPr id="1648884399" name=""/>
+                          <pic:cNvPicPr/>
+                        </pic:nvPicPr>
+                        <pic:blipFill>
+                          <a:blip r:embed="rId14"/>
+                          <a:stretch>
+                            <a:fillRect/>
+                          </a:stretch>
+                        </pic:blipFill>
+                        <pic:spPr>
+                          <a:xfrm>
+                            <a:off x="0" y="0"/>
+                            <a:ext cx="4492625" cy="799465"/>
+                          </a:xfrm>
+                          <a:prstGeom prst="rect">
+                            <a:avLst/>
+                          </a:prstGeom>
+                        </pic:spPr>
+                      </pic:pic>
+                    </a:graphicData>
+                  </a:graphic>
+                </wp:inline>
+              </w:drawing>
+            </w:r>
+          </w:p>
+          <w:p>
+            <w:pPr>
+              <w:pStyle w:val="TableParagraph"/>
+              <w:spacing w:line="276" w:lineRule="auto"/>
+              <w:rPr>
+                <w:rFonts w:ascii="Times New Roman" w:hAnsi="Times New Roman" w:cs="Times New Roman"/>
+                <w:sz w:val="24"/>
+                <w:szCs w:val="24"/>
+                <w:lang w:val="en-IN"/>
+              </w:rPr>
+            </w:pPr>
+          </w:p>
+          <w:p>
+            <w:pPr>
+              <w:pStyle w:val="TableParagraph"/>
+              <w:spacing w:line="276" w:lineRule="auto"/>
+              <w:rPr>
+                <w:rFonts w:ascii="Times New Roman" w:hAnsi="Times New Roman" w:cs="Times New Roman"/>
+                <w:sz w:val="24"/>
+                <w:szCs w:val="24"/>
+                <w:lang w:val="en-IN"/>
+              </w:rPr>
+            </w:pPr>
+            <w:r>
+              <w:rPr>
+                <w:rFonts w:ascii="Times New Roman" w:hAnsi="Times New Roman" w:cs="Times New Roman"/>
+                <w:sz w:val="24"/>
+                <w:szCs w:val="24"/>
+              </w:rPr>
+              <w:lastRenderedPageBreak/>
+              <w:t>Detect and remove duplicates and spam</w:t>
+            </w:r>
+          </w:p>
+          <w:p>
+            <w:pPr>
+              <w:pStyle w:val="TableParagraph"/>
+              <w:spacing w:line="276" w:lineRule="auto"/>
+              <w:rPr>
+                <w:rFonts w:ascii="Times New Roman" w:hAnsi="Times New Roman" w:cs="Times New Roman"/>
+                <w:sz w:val="24"/>
+                <w:szCs w:val="24"/>
+                <w:lang w:val="en-IN"/>
+              </w:rPr>
+            </w:pPr>
+            <w:r>
+              <w:rPr>
+                <w:rFonts w:ascii="Times New Roman" w:hAnsi="Times New Roman" w:cs="Times New Roman"/>
+                <w:sz w:val="24"/>
+                <w:szCs w:val="24"/>
+                <w:lang w:val="en-IN"/>
+              </w:rPr>
+              <w:drawing>
+                <wp:inline distT="0" distB="0" distL="0" distR="0" wp14:anchorId="3C835F87" wp14:editId="16F49B55">
+                  <wp:extent cx="4492625" cy="4175760"/>
+                  <wp:effectExtent l="0" t="0" r="3175" b="0"/>
+                  <wp:docPr id="2003205386" name="Picture 1"/>
+                  <wp:cNvGraphicFramePr>
+                    <a:graphicFrameLocks xmlns:a="http://schemas.openxmlformats.org/drawingml/2006/main" noChangeAspect="1"/>
+                  </wp:cNvGraphicFramePr>
+                  <a:graphic xmlns:a="http://schemas.openxmlformats.org/drawingml/2006/main">
+                    <a:graphicData uri="http://schemas.openxmlformats.org/drawingml/2006/picture">
+                      <pic:pic xmlns:pic="http://schemas.openxmlformats.org/drawingml/2006/picture">
+                        <pic:nvPicPr>
+                          <pic:cNvPr id="2003205386" name=""/>
+                          <pic:cNvPicPr/>
+                        </pic:nvPicPr>
+                        <pic:blipFill>
+                          <a:blip r:embed="rId15"/>
+                          <a:stretch>
+                            <a:fillRect/>
+                          </a:stretch>
+                        </pic:blipFill>
+                        <pic:spPr>
+                          <a:xfrm>
+                            <a:off x="0" y="0"/>
+                            <a:ext cx="4492625" cy="4175760"/>
+                          </a:xfrm>
+                          <a:prstGeom prst="rect">
+                            <a:avLst/>
+                          </a:prstGeom>
+                        </pic:spPr>
+                      </pic:pic>
+                    </a:graphicData>
+                  </a:graphic>
+                </wp:inline>
+              </w:drawing>
+            </w:r>
+          </w:p>
+          <w:p>
+            <w:pPr>
+              <w:pStyle w:val="TableParagraph"/>
+              <w:spacing w:line="276" w:lineRule="auto"/>
+              <w:rPr>
+                <w:rFonts w:ascii="Times New Roman" w:hAnsi="Times New Roman" w:cs="Times New Roman"/>
+                <w:sz w:val="24"/>
+                <w:szCs w:val="24"/>
+                <w:lang w:val="en-IN"/>
+              </w:rPr>
+            </w:pPr>
+            <w:r>
+              <w:rPr>
+                <w:rFonts w:ascii="Times New Roman" w:hAnsi="Times New Roman" w:cs="Times New Roman"/>
+                <w:sz w:val="24"/>
+                <w:szCs w:val="24"/>
+                <w:lang w:val="en-IN"/>
+              </w:rPr>
+              <w:lastRenderedPageBreak/>
+              <w:drawing>
+                <wp:inline distT="0" distB="0" distL="0" distR="0" wp14:anchorId="63FD5769" wp14:editId="090F34CF">
+                  <wp:extent cx="4492625" cy="3791585"/>
+                  <wp:effectExtent l="0" t="0" r="3175" b="0"/>
+                  <wp:docPr id="1164913349" name="Picture 1"/>
+                  <wp:cNvGraphicFramePr>
+                    <a:graphicFrameLocks xmlns:a="http://schemas.openxmlformats.org/drawingml/2006/main" noChangeAspect="1"/>
+                  </wp:cNvGraphicFramePr>
+                  <a:graphic xmlns:a="http://schemas.openxmlformats.org/drawingml/2006/main">
+                    <a:graphicData uri="http://schemas.openxmlformats.org/drawingml/2006/picture">
+                      <pic:pic xmlns:pic="http://schemas.openxmlformats.org/drawingml/2006/picture">
+                        <pic:nvPicPr>
+                          <pic:cNvPr id="1164913349" name=""/>
+                          <pic:cNvPicPr/>
+                        </pic:nvPicPr>
+                        <pic:blipFill>
+                          <a:blip r:embed="rId16"/>
+                          <a:stretch>
+                            <a:fillRect/>
+                          </a:stretch>
+                        </pic:blipFill>
+                        <pic:spPr>
+                          <a:xfrm>
+                            <a:off x="0" y="0"/>
+                            <a:ext cx="4492625" cy="3791585"/>
+                          </a:xfrm>
+                          <a:prstGeom prst="rect">
+                            <a:avLst/>
+                          </a:prstGeom>
+                        </pic:spPr>
+                      </pic:pic>
+                    </a:graphicData>
+                  </a:graphic>
+                </wp:inline>
+              </w:drawing>
+            </w:r>
+          </w:p>
+          <w:p>
+            <w:pPr>
+              <w:pStyle w:val="TableParagraph"/>
+              <w:spacing w:line="276" w:lineRule="auto"/>
+              <w:rPr>
+                <w:rFonts w:ascii="Times New Roman" w:hAnsi="Times New Roman" w:cs="Times New Roman"/>
+                <w:sz w:val="24"/>
+                <w:szCs w:val="24"/>
+                <w:lang w:val="en-IN"/>
+              </w:rPr>
+            </w:pPr>
+            <w:r>
+              <w:rPr>
+                <w:rFonts w:ascii="Times New Roman" w:hAnsi="Times New Roman" w:cs="Times New Roman"/>
+                <w:sz w:val="24"/>
+                <w:szCs w:val="24"/>
+                <w:lang w:val="en-IN"/>
+              </w:rPr>
+              <w:drawing>
+                <wp:inline distT="0" distB="0" distL="0" distR="0" wp14:anchorId="0BE4E65A" wp14:editId="6765BBD9">
+                  <wp:extent cx="4492625" cy="2192655"/>
+                  <wp:effectExtent l="0" t="0" r="3175" b="0"/>
+                  <wp:docPr id="1709681031" name="Picture 1"/>
+                  <wp:cNvGraphicFramePr>
+                    <a:graphicFrameLocks xmlns:a="http://schemas.openxmlformats.org/drawingml/2006/main" noChangeAspect="1"/>
+                  </wp:cNvGraphicFramePr>
+                  <a:graphic xmlns:a="http://schemas.openxmlformats.org/drawingml/2006/main">
+                    <a:graphicData uri="http://schemas.openxmlformats.org/drawingml/2006/picture">
+                      <pic:pic xmlns:pic="http://schemas.openxmlformats.org/drawingml/2006/picture">
+                        <pic:nvPicPr>
+                          <pic:cNvPr id="1709681031" name=""/>
+                          <pic:cNvPicPr/>
+                        </pic:nvPicPr>
+                        <pic:blipFill>
+                          <a:blip r:embed="rId17"/>
+                          <a:stretch>
+                            <a:fillRect/>
+                          </a:stretch>
+                        </pic:blipFill>
+                        <pic:spPr>
+                          <a:xfrm>
+                            <a:off x="0" y="0"/>
+                            <a:ext cx="4492625" cy="2192655"/>
+                          </a:xfrm>
+                          <a:prstGeom prst="rect">
+                            <a:avLst/>
+                          </a:prstGeom>
+                        </pic:spPr>
+                      </pic:pic>
+                    </a:graphicData>
+                  </a:graphic>
+                </wp:inline>
+              </w:drawing>
+            </w:r>
+          </w:p>
+          <w:p>
+            <w:pPr>
+              <w:pStyle w:val="TableParagraph"/>
+              <w:spacing w:line="276" w:lineRule="auto"/>
+              <w:rPr>
+                <w:rFonts w:ascii="Times New Roman" w:hAnsi="Times New Roman" w:cs="Times New Roman"/>
+                <w:sz w:val="24"/>
+                <w:szCs w:val="24"/>
+                <w:lang w:val="en-IN"/>
+              </w:rPr>
+            </w:pPr>
+          </w:p>
+          <w:p>
+            <w:pPr>
+              <w:pStyle w:val="TableParagraph"/>
+              <w:spacing w:line="276" w:lineRule="auto"/>
+              <w:rPr>
+                <w:rFonts w:ascii="Times New Roman" w:hAnsi="Times New Roman" w:cs="Times New Roman"/>
+                <w:sz w:val="24"/>
+                <w:szCs w:val="24"/>
+                <w:lang w:val="en-IN"/>
+              </w:rPr>
+            </w:pPr>
+            <w:r>
+              <w:rPr>
+                <w:rFonts w:ascii="Times New Roman" w:hAnsi="Times New Roman" w:cs="Times New Roman"/>
+                <w:sz w:val="24"/>
+                <w:szCs w:val="24"/>
+              </w:rPr>
+              <w:t>Display the final processed dataset</w:t>
+            </w:r>
+          </w:p>
+          <w:p>
+            <w:pPr>
+              <w:pStyle w:val="TableParagraph"/>
+              <w:spacing w:line="276" w:lineRule="auto"/>
+              <w:rPr>
+                <w:rFonts w:ascii="Times New Roman" w:hAnsi="Times New Roman" w:cs="Times New Roman"/>
+                <w:sz w:val="24"/>
+                <w:szCs w:val="24"/>
+                <w:lang w:val="en-IN"/>
+              </w:rPr>
+            </w:pPr>
+            <w:r>
+              <w:rPr>
+                <w:rFonts w:ascii="Times New Roman" w:hAnsi="Times New Roman" w:cs="Times New Roman"/>
+                <w:sz w:val="24"/>
+                <w:szCs w:val="24"/>
+                <w:lang w:val="en-IN"/>
+              </w:rPr>
+              <w:lastRenderedPageBreak/>
+              <w:drawing>
+                <wp:inline distT="0" distB="0" distL="0" distR="0" wp14:anchorId="08385183" wp14:editId="739BCEF3">
+                  <wp:extent cx="4492625" cy="3771265"/>
+                  <wp:effectExtent l="0" t="0" r="3175" b="635"/>
+                  <wp:docPr id="493269872" name="Picture 1"/>
+                  <wp:cNvGraphicFramePr>
+                    <a:graphicFrameLocks xmlns:a="http://schemas.openxmlformats.org/drawingml/2006/main" noChangeAspect="1"/>
+                  </wp:cNvGraphicFramePr>
+                  <a:graphic xmlns:a="http://schemas.openxmlformats.org/drawingml/2006/main">
+                    <a:graphicData uri="http://schemas.openxmlformats.org/drawingml/2006/picture">
+                      <pic:pic xmlns:pic="http://schemas.openxmlformats.org/drawingml/2006/picture">
+                        <pic:nvPicPr>
+                          <pic:cNvPr id="493269872" name=""/>
+                          <pic:cNvPicPr/>
+                        </pic:nvPicPr>
+                        <pic:blipFill>
+                          <a:blip r:embed="rId18"/>
+                          <a:stretch>
+                            <a:fillRect/>
+                          </a:stretch>
+                        </pic:blipFill>
+                        <pic:spPr>
+                          <a:xfrm>
+                            <a:off x="0" y="0"/>
+                            <a:ext cx="4492625" cy="3771265"/>
+                          </a:xfrm>
+                          <a:prstGeom prst="rect">
+                            <a:avLst/>
+                          </a:prstGeom>
+                        </pic:spPr>
+                      </pic:pic>
+                    </a:graphicData>
+                  </a:graphic>
+                </wp:inline>
+              </w:drawing>
+            </w:r>
+          </w:p>
+          <w:p>
+            <w:pPr>
+              <w:pStyle w:val="TableParagraph"/>
+              <w:spacing w:line="276" w:lineRule="auto"/>
+              <w:rPr>
+                <w:rFonts w:ascii="Times New Roman" w:hAnsi="Times New Roman" w:cs="Times New Roman"/>
+                <w:sz w:val="24"/>
+                <w:szCs w:val="24"/>
+                <w:lang w:val="en-IN"/>
+              </w:rPr>
+            </w:pPr>
+            <w:r>
+              <w:rPr>
+                <w:rFonts w:ascii="Times New Roman" w:hAnsi="Times New Roman" w:cs="Times New Roman"/>
+                <w:sz w:val="24"/>
+                <w:szCs w:val="24"/>
+                <w:lang w:val="en-IN"/>
+              </w:rPr>
+              <w:drawing>
+                <wp:inline distT="0" distB="0" distL="0" distR="0" wp14:anchorId="77F03D5B" wp14:editId="566EC19F">
+                  <wp:extent cx="4492625" cy="4053840"/>
+                  <wp:effectExtent l="0" t="0" r="3175" b="3810"/>
+                  <wp:docPr id="256594315" name="Picture 1"/>
+                  <wp:cNvGraphicFramePr>
+                    <a:graphicFrameLocks xmlns:a="http://schemas.openxmlformats.org/drawingml/2006/main" noChangeAspect="1"/>
+                  </wp:cNvGraphicFramePr>
+                  <a:graphic xmlns:a="http://schemas.openxmlformats.org/drawingml/2006/main">
+                    <a:graphicData uri="http://schemas.openxmlformats.org/drawingml/2006/picture">
+                      <pic:pic xmlns:pic="http://schemas.openxmlformats.org/drawingml/2006/picture">
+                        <pic:nvPicPr>
+                          <pic:cNvPr id="256594315" name=""/>
+                          <pic:cNvPicPr/>
+                        </pic:nvPicPr>
+                        <pic:blipFill>
+                          <a:blip r:embed="rId19"/>
+                          <a:stretch>
+                            <a:fillRect/>
+                          </a:stretch>
+                        </pic:blipFill>
+                        <pic:spPr>
+                          <a:xfrm>
+                            <a:off x="0" y="0"/>
+                            <a:ext cx="4492625" cy="4053840"/>
+                          </a:xfrm>
+                          <a:prstGeom prst="rect">
+                            <a:avLst/>
+                          </a:prstGeom>
+                        </pic:spPr>
+                      </pic:pic>
+                    </a:graphicData>
+                  </a:graphic>
+                </wp:inline>
+              </w:drawing>
+            </w:r>
+          </w:p>
+          <w:p>
+            <w:pPr>
+              <w:pStyle w:val="TableParagraph"/>
+              <w:spacing w:line="276" w:lineRule="auto"/>
+              <w:rPr>
+                <w:rFonts w:ascii="Times New Roman" w:hAnsi="Times New Roman" w:cs="Times New Roman"/>
+                <w:sz w:val="24"/>
+                <w:szCs w:val="24"/>
+                <w:lang w:val="en-IN"/>
+              </w:rPr>
+            </w:pPr>
+            <w:r>
+              <w:rPr>
+                <w:rFonts w:ascii="Times New Roman" w:hAnsi="Times New Roman" w:cs="Times New Roman"/>
+                <w:sz w:val="24"/>
+                <w:szCs w:val="24"/>
+                <w:lang w:val="en-IN"/>
+              </w:rPr>
+              <w:pict w14:anchorId="369C1F84">
                 <v:rect id="_x0000_i1026" style="width:0;height:1.5pt" o:hralign="center" o:hrstd="t" o:hr="t" fillcolor="#a0a0a0" stroked="f"/>
               </w:pict>
             </w:r>
@@ -1429,6 +2687,7 @@
                 <w:szCs w:val="24"/>
                 <w:lang w:val="en-IN"/>
               </w:rPr>
+              <w:lastRenderedPageBreak/>
               <w:t>Task 2 – Financial Data Preprocessing</w:t>
             </w:r>
           </w:p>
@@ -1454,7 +2713,6 @@
                 <w:szCs w:val="24"/>
                 <w:lang w:val="en-IN"/>
               </w:rPr>
-              <w:lastRenderedPageBreak/>
               <w:t>Task: Preprocess a stock market dataset.</w:t>
             </w:r>
           </w:p>
@@ -1501,27 +2759,7 @@
                 <w:szCs w:val="24"/>
                 <w:lang w:val="en-IN"/>
               </w:rPr>
-              <w:t xml:space="preserve">- Handle missing values in </w:t>
-            </w:r>
-            <w:proofErr w:type="spellStart"/>
-            <w:r>
-              <w:rPr>
-                <w:rFonts w:ascii="Times New Roman" w:hAnsi="Times New Roman" w:cs="Times New Roman"/>
-                <w:sz w:val="24"/>
-                <w:szCs w:val="24"/>
-                <w:lang w:val="en-IN"/>
-              </w:rPr>
-              <w:t>closing_price</w:t>
-            </w:r>
-            <w:proofErr w:type="spellEnd"/>
-            <w:r>
-              <w:rPr>
-                <w:rFonts w:ascii="Times New Roman" w:hAnsi="Times New Roman" w:cs="Times New Roman"/>
-                <w:sz w:val="24"/>
-                <w:szCs w:val="24"/>
-                <w:lang w:val="en-IN"/>
-              </w:rPr>
-              <w:t xml:space="preserve"> and volume.</w:t>
+              <w:t>- Handle missing values in closing_price and volume.</w:t>
             </w:r>
           </w:p>
           <w:p>
@@ -1584,27 +2822,7 @@
                 <w:szCs w:val="24"/>
                 <w:lang w:val="en-IN"/>
               </w:rPr>
-              <w:t xml:space="preserve">- Detect outliers in </w:t>
-            </w:r>
-            <w:proofErr w:type="spellStart"/>
-            <w:r>
-              <w:rPr>
-                <w:rFonts w:ascii="Times New Roman" w:hAnsi="Times New Roman" w:cs="Times New Roman"/>
-                <w:sz w:val="24"/>
-                <w:szCs w:val="24"/>
-                <w:lang w:val="en-IN"/>
-              </w:rPr>
-              <w:t>closing_price</w:t>
-            </w:r>
-            <w:proofErr w:type="spellEnd"/>
-            <w:r>
-              <w:rPr>
-                <w:rFonts w:ascii="Times New Roman" w:hAnsi="Times New Roman" w:cs="Times New Roman"/>
-                <w:sz w:val="24"/>
-                <w:szCs w:val="24"/>
-                <w:lang w:val="en-IN"/>
-              </w:rPr>
-              <w:t xml:space="preserve"> using IQR method.</w:t>
+              <w:t>- Detect outliers in closing_price using IQR method.</w:t>
             </w:r>
           </w:p>
           <w:p>
@@ -1638,14 +2856,841 @@
               </w:rPr>
               <w:t>A time-series dataset ready for forecasting models.</w:t>
             </w:r>
-            <w:r>
-              <w:rPr>
-                <w:rFonts w:ascii="Times New Roman" w:hAnsi="Times New Roman" w:cs="Times New Roman"/>
-                <w:sz w:val="24"/>
-                <w:szCs w:val="24"/>
-                <w:lang w:val="en-IN"/>
-              </w:rPr>
-              <w:pict>
+          </w:p>
+          <w:p>
+            <w:pPr>
+              <w:pStyle w:val="TableParagraph"/>
+              <w:spacing w:line="276" w:lineRule="auto"/>
+              <w:rPr>
+                <w:rFonts w:ascii="Times New Roman" w:hAnsi="Times New Roman" w:cs="Times New Roman"/>
+                <w:sz w:val="24"/>
+                <w:szCs w:val="24"/>
+                <w:lang w:val="en-IN"/>
+              </w:rPr>
+            </w:pPr>
+          </w:p>
+          <w:p>
+            <w:pPr>
+              <w:pStyle w:val="TableParagraph"/>
+              <w:spacing w:line="276" w:lineRule="auto"/>
+              <w:rPr>
+                <w:rFonts w:ascii="Times New Roman" w:hAnsi="Times New Roman" w:cs="Times New Roman"/>
+                <w:sz w:val="24"/>
+                <w:szCs w:val="24"/>
+              </w:rPr>
+            </w:pPr>
+            <w:r>
+              <w:rPr>
+                <w:rFonts w:ascii="Times New Roman" w:hAnsi="Times New Roman" w:cs="Times New Roman"/>
+                <w:sz w:val="24"/>
+                <w:szCs w:val="24"/>
+              </w:rPr>
+              <w:t>"Preprocess a stock market dataset with the following steps:</w:t>
+            </w:r>
+            <w:r>
+              <w:rPr>
+                <w:rFonts w:ascii="Times New Roman" w:hAnsi="Times New Roman" w:cs="Times New Roman"/>
+                <w:sz w:val="24"/>
+                <w:szCs w:val="24"/>
+              </w:rPr>
+              <w:br/>
+              <w:t xml:space="preserve">– Handle missing values in </w:t>
+            </w:r>
+            <w:r>
+              <w:rPr>
+                <w:rFonts w:ascii="Times New Roman" w:hAnsi="Times New Roman" w:cs="Times New Roman"/>
+                <w:b/>
+                <w:bCs/>
+                <w:sz w:val="24"/>
+                <w:szCs w:val="24"/>
+              </w:rPr>
+              <w:t>closing_price</w:t>
+            </w:r>
+            <w:r>
+              <w:rPr>
+                <w:rFonts w:ascii="Times New Roman" w:hAnsi="Times New Roman" w:cs="Times New Roman"/>
+                <w:sz w:val="24"/>
+                <w:szCs w:val="24"/>
+              </w:rPr>
+              <w:t xml:space="preserve"> and </w:t>
+            </w:r>
+            <w:r>
+              <w:rPr>
+                <w:rFonts w:ascii="Times New Roman" w:hAnsi="Times New Roman" w:cs="Times New Roman"/>
+                <w:b/>
+                <w:bCs/>
+                <w:sz w:val="24"/>
+                <w:szCs w:val="24"/>
+              </w:rPr>
+              <w:t>volume</w:t>
+            </w:r>
+            <w:r>
+              <w:rPr>
+                <w:rFonts w:ascii="Times New Roman" w:hAnsi="Times New Roman" w:cs="Times New Roman"/>
+                <w:sz w:val="24"/>
+                <w:szCs w:val="24"/>
+              </w:rPr>
+              <w:t xml:space="preserve"> (impute or fill).</w:t>
+            </w:r>
+            <w:r>
+              <w:rPr>
+                <w:rFonts w:ascii="Times New Roman" w:hAnsi="Times New Roman" w:cs="Times New Roman"/>
+                <w:sz w:val="24"/>
+                <w:szCs w:val="24"/>
+              </w:rPr>
+              <w:br/>
+              <w:t xml:space="preserve">– Create lag features: </w:t>
+            </w:r>
+            <w:r>
+              <w:rPr>
+                <w:rFonts w:ascii="Times New Roman" w:hAnsi="Times New Roman" w:cs="Times New Roman"/>
+                <w:b/>
+                <w:bCs/>
+                <w:sz w:val="24"/>
+                <w:szCs w:val="24"/>
+              </w:rPr>
+              <w:t>1-day return</w:t>
+            </w:r>
+            <w:r>
+              <w:rPr>
+                <w:rFonts w:ascii="Times New Roman" w:hAnsi="Times New Roman" w:cs="Times New Roman"/>
+                <w:sz w:val="24"/>
+                <w:szCs w:val="24"/>
+              </w:rPr>
+              <w:t xml:space="preserve"> and </w:t>
+            </w:r>
+            <w:r>
+              <w:rPr>
+                <w:rFonts w:ascii="Times New Roman" w:hAnsi="Times New Roman" w:cs="Times New Roman"/>
+                <w:b/>
+                <w:bCs/>
+                <w:sz w:val="24"/>
+                <w:szCs w:val="24"/>
+              </w:rPr>
+              <w:t>7-day return</w:t>
+            </w:r>
+            <w:r>
+              <w:rPr>
+                <w:rFonts w:ascii="Times New Roman" w:hAnsi="Times New Roman" w:cs="Times New Roman"/>
+                <w:sz w:val="24"/>
+                <w:szCs w:val="24"/>
+              </w:rPr>
+              <w:t>.</w:t>
+            </w:r>
+            <w:r>
+              <w:rPr>
+                <w:rFonts w:ascii="Times New Roman" w:hAnsi="Times New Roman" w:cs="Times New Roman"/>
+                <w:sz w:val="24"/>
+                <w:szCs w:val="24"/>
+              </w:rPr>
+              <w:br/>
+              <w:t xml:space="preserve">– Normalize the </w:t>
+            </w:r>
+            <w:r>
+              <w:rPr>
+                <w:rFonts w:ascii="Times New Roman" w:hAnsi="Times New Roman" w:cs="Times New Roman"/>
+                <w:b/>
+                <w:bCs/>
+                <w:sz w:val="24"/>
+                <w:szCs w:val="24"/>
+              </w:rPr>
+              <w:t>volume</w:t>
+            </w:r>
+            <w:r>
+              <w:rPr>
+                <w:rFonts w:ascii="Times New Roman" w:hAnsi="Times New Roman" w:cs="Times New Roman"/>
+                <w:sz w:val="24"/>
+                <w:szCs w:val="24"/>
+              </w:rPr>
+              <w:t xml:space="preserve"> column using log-scaling.</w:t>
+            </w:r>
+            <w:r>
+              <w:rPr>
+                <w:rFonts w:ascii="Times New Roman" w:hAnsi="Times New Roman" w:cs="Times New Roman"/>
+                <w:sz w:val="24"/>
+                <w:szCs w:val="24"/>
+              </w:rPr>
+              <w:br/>
+              <w:t xml:space="preserve">– Detect and flag/remove outliers in </w:t>
+            </w:r>
+            <w:r>
+              <w:rPr>
+                <w:rFonts w:ascii="Times New Roman" w:hAnsi="Times New Roman" w:cs="Times New Roman"/>
+                <w:b/>
+                <w:bCs/>
+                <w:sz w:val="24"/>
+                <w:szCs w:val="24"/>
+              </w:rPr>
+              <w:t>closing_price</w:t>
+            </w:r>
+            <w:r>
+              <w:rPr>
+                <w:rFonts w:ascii="Times New Roman" w:hAnsi="Times New Roman" w:cs="Times New Roman"/>
+                <w:sz w:val="24"/>
+                <w:szCs w:val="24"/>
+              </w:rPr>
+              <w:t xml:space="preserve"> using the IQR method.</w:t>
+            </w:r>
+            <w:r>
+              <w:rPr>
+                <w:rFonts w:ascii="Times New Roman" w:hAnsi="Times New Roman" w:cs="Times New Roman"/>
+                <w:sz w:val="24"/>
+                <w:szCs w:val="24"/>
+              </w:rPr>
+              <w:br/>
+              <w:t>Produce a cleaned, feature-enhanced time-series dataset ready for forecasting models."</w:t>
+            </w:r>
+          </w:p>
+          <w:p>
+            <w:pPr>
+              <w:pStyle w:val="TableParagraph"/>
+              <w:spacing w:line="276" w:lineRule="auto"/>
+              <w:rPr>
+                <w:rFonts w:ascii="Times New Roman" w:hAnsi="Times New Roman" w:cs="Times New Roman"/>
+                <w:sz w:val="24"/>
+                <w:szCs w:val="24"/>
+              </w:rPr>
+            </w:pPr>
+          </w:p>
+          <w:p>
+            <w:pPr>
+              <w:pStyle w:val="TableParagraph"/>
+              <w:spacing w:line="276" w:lineRule="auto"/>
+              <w:rPr>
+                <w:rFonts w:ascii="Times New Roman" w:hAnsi="Times New Roman" w:cs="Times New Roman"/>
+                <w:sz w:val="24"/>
+                <w:szCs w:val="24"/>
+                <w:lang w:val="en-IN"/>
+              </w:rPr>
+            </w:pPr>
+            <w:r>
+              <w:rPr>
+                <w:rFonts w:ascii="Times New Roman" w:hAnsi="Times New Roman" w:cs="Times New Roman"/>
+                <w:sz w:val="24"/>
+                <w:szCs w:val="24"/>
+                <w:lang w:val="en-IN"/>
+              </w:rPr>
+              <w:drawing>
+                <wp:inline distT="0" distB="0" distL="0" distR="0" wp14:anchorId="4CC92FC0" wp14:editId="5D39B18A">
+                  <wp:extent cx="4492625" cy="2322830"/>
+                  <wp:effectExtent l="0" t="0" r="3175" b="1270"/>
+                  <wp:docPr id="1873179171" name="Picture 1"/>
+                  <wp:cNvGraphicFramePr>
+                    <a:graphicFrameLocks xmlns:a="http://schemas.openxmlformats.org/drawingml/2006/main" noChangeAspect="1"/>
+                  </wp:cNvGraphicFramePr>
+                  <a:graphic xmlns:a="http://schemas.openxmlformats.org/drawingml/2006/main">
+                    <a:graphicData uri="http://schemas.openxmlformats.org/drawingml/2006/picture">
+                      <pic:pic xmlns:pic="http://schemas.openxmlformats.org/drawingml/2006/picture">
+                        <pic:nvPicPr>
+                          <pic:cNvPr id="1873179171" name=""/>
+                          <pic:cNvPicPr/>
+                        </pic:nvPicPr>
+                        <pic:blipFill>
+                          <a:blip r:embed="rId20"/>
+                          <a:stretch>
+                            <a:fillRect/>
+                          </a:stretch>
+                        </pic:blipFill>
+                        <pic:spPr>
+                          <a:xfrm>
+                            <a:off x="0" y="0"/>
+                            <a:ext cx="4492625" cy="2322830"/>
+                          </a:xfrm>
+                          <a:prstGeom prst="rect">
+                            <a:avLst/>
+                          </a:prstGeom>
+                        </pic:spPr>
+                      </pic:pic>
+                    </a:graphicData>
+                  </a:graphic>
+                </wp:inline>
+              </w:drawing>
+            </w:r>
+          </w:p>
+          <w:p>
+            <w:pPr>
+              <w:pStyle w:val="TableParagraph"/>
+              <w:spacing w:line="276" w:lineRule="auto"/>
+              <w:rPr>
+                <w:rFonts w:ascii="Times New Roman" w:hAnsi="Times New Roman" w:cs="Times New Roman"/>
+                <w:sz w:val="24"/>
+                <w:szCs w:val="24"/>
+                <w:lang w:val="en-IN"/>
+              </w:rPr>
+            </w:pPr>
+          </w:p>
+          <w:p>
+            <w:pPr>
+              <w:pStyle w:val="TableParagraph"/>
+              <w:spacing w:line="276" w:lineRule="auto"/>
+              <w:rPr>
+                <w:rFonts w:ascii="Times New Roman" w:hAnsi="Times New Roman" w:cs="Times New Roman"/>
+                <w:sz w:val="24"/>
+                <w:szCs w:val="24"/>
+                <w:lang w:val="en-IN"/>
+              </w:rPr>
+            </w:pPr>
+            <w:r>
+              <w:rPr>
+                <w:rFonts w:ascii="Times New Roman" w:hAnsi="Times New Roman" w:cs="Times New Roman"/>
+                <w:sz w:val="24"/>
+                <w:szCs w:val="24"/>
+                <w:lang w:val="en-IN"/>
+              </w:rPr>
+              <w:lastRenderedPageBreak/>
+              <w:drawing>
+                <wp:inline distT="0" distB="0" distL="0" distR="0" wp14:anchorId="34CF6D7F" wp14:editId="14A86D91">
+                  <wp:extent cx="4492625" cy="2512695"/>
+                  <wp:effectExtent l="0" t="0" r="3175" b="1905"/>
+                  <wp:docPr id="2105338112" name="Picture 1"/>
+                  <wp:cNvGraphicFramePr>
+                    <a:graphicFrameLocks xmlns:a="http://schemas.openxmlformats.org/drawingml/2006/main" noChangeAspect="1"/>
+                  </wp:cNvGraphicFramePr>
+                  <a:graphic xmlns:a="http://schemas.openxmlformats.org/drawingml/2006/main">
+                    <a:graphicData uri="http://schemas.openxmlformats.org/drawingml/2006/picture">
+                      <pic:pic xmlns:pic="http://schemas.openxmlformats.org/drawingml/2006/picture">
+                        <pic:nvPicPr>
+                          <pic:cNvPr id="2105338112" name=""/>
+                          <pic:cNvPicPr/>
+                        </pic:nvPicPr>
+                        <pic:blipFill>
+                          <a:blip r:embed="rId21"/>
+                          <a:stretch>
+                            <a:fillRect/>
+                          </a:stretch>
+                        </pic:blipFill>
+                        <pic:spPr>
+                          <a:xfrm>
+                            <a:off x="0" y="0"/>
+                            <a:ext cx="4492625" cy="2512695"/>
+                          </a:xfrm>
+                          <a:prstGeom prst="rect">
+                            <a:avLst/>
+                          </a:prstGeom>
+                        </pic:spPr>
+                      </pic:pic>
+                    </a:graphicData>
+                  </a:graphic>
+                </wp:inline>
+              </w:drawing>
+            </w:r>
+          </w:p>
+          <w:p>
+            <w:pPr>
+              <w:pStyle w:val="TableParagraph"/>
+              <w:spacing w:line="276" w:lineRule="auto"/>
+              <w:rPr>
+                <w:rFonts w:ascii="Times New Roman" w:hAnsi="Times New Roman" w:cs="Times New Roman"/>
+                <w:sz w:val="24"/>
+                <w:szCs w:val="24"/>
+                <w:lang w:val="en-IN"/>
+              </w:rPr>
+            </w:pPr>
+          </w:p>
+          <w:p>
+            <w:pPr>
+              <w:pStyle w:val="TableParagraph"/>
+              <w:spacing w:line="276" w:lineRule="auto"/>
+              <w:rPr>
+                <w:rFonts w:ascii="Times New Roman" w:hAnsi="Times New Roman" w:cs="Times New Roman"/>
+                <w:sz w:val="24"/>
+                <w:szCs w:val="24"/>
+                <w:lang w:val="en-IN"/>
+              </w:rPr>
+            </w:pPr>
+            <w:r>
+              <w:rPr>
+                <w:rFonts w:ascii="Times New Roman" w:hAnsi="Times New Roman" w:cs="Times New Roman"/>
+                <w:sz w:val="24"/>
+                <w:szCs w:val="24"/>
+                <w:lang w:val="en-IN"/>
+              </w:rPr>
+              <w:drawing>
+                <wp:inline distT="0" distB="0" distL="0" distR="0" wp14:anchorId="00B3BA0A" wp14:editId="09F4B24E">
+                  <wp:extent cx="4492625" cy="2356485"/>
+                  <wp:effectExtent l="0" t="0" r="3175" b="5715"/>
+                  <wp:docPr id="430776657" name="Picture 1"/>
+                  <wp:cNvGraphicFramePr>
+                    <a:graphicFrameLocks xmlns:a="http://schemas.openxmlformats.org/drawingml/2006/main" noChangeAspect="1"/>
+                  </wp:cNvGraphicFramePr>
+                  <a:graphic xmlns:a="http://schemas.openxmlformats.org/drawingml/2006/main">
+                    <a:graphicData uri="http://schemas.openxmlformats.org/drawingml/2006/picture">
+                      <pic:pic xmlns:pic="http://schemas.openxmlformats.org/drawingml/2006/picture">
+                        <pic:nvPicPr>
+                          <pic:cNvPr id="430776657" name=""/>
+                          <pic:cNvPicPr/>
+                        </pic:nvPicPr>
+                        <pic:blipFill>
+                          <a:blip r:embed="rId22"/>
+                          <a:stretch>
+                            <a:fillRect/>
+                          </a:stretch>
+                        </pic:blipFill>
+                        <pic:spPr>
+                          <a:xfrm>
+                            <a:off x="0" y="0"/>
+                            <a:ext cx="4492625" cy="2356485"/>
+                          </a:xfrm>
+                          <a:prstGeom prst="rect">
+                            <a:avLst/>
+                          </a:prstGeom>
+                        </pic:spPr>
+                      </pic:pic>
+                    </a:graphicData>
+                  </a:graphic>
+                </wp:inline>
+              </w:drawing>
+            </w:r>
+          </w:p>
+          <w:p>
+            <w:pPr>
+              <w:pStyle w:val="TableParagraph"/>
+              <w:spacing w:line="276" w:lineRule="auto"/>
+              <w:rPr>
+                <w:rFonts w:ascii="Times New Roman" w:hAnsi="Times New Roman" w:cs="Times New Roman"/>
+                <w:sz w:val="24"/>
+                <w:szCs w:val="24"/>
+                <w:lang w:val="en-IN"/>
+              </w:rPr>
+            </w:pPr>
+          </w:p>
+          <w:p>
+            <w:pPr>
+              <w:pStyle w:val="TableParagraph"/>
+              <w:spacing w:line="276" w:lineRule="auto"/>
+              <w:rPr>
+                <w:rFonts w:ascii="Times New Roman" w:hAnsi="Times New Roman" w:cs="Times New Roman"/>
+                <w:sz w:val="24"/>
+                <w:szCs w:val="24"/>
+                <w:lang w:val="en-IN"/>
+              </w:rPr>
+            </w:pPr>
+            <w:r>
+              <w:rPr>
+                <w:rFonts w:ascii="Times New Roman" w:hAnsi="Times New Roman" w:cs="Times New Roman"/>
+                <w:sz w:val="24"/>
+                <w:szCs w:val="24"/>
+                <w:lang w:val="en-IN"/>
+              </w:rPr>
+              <w:lastRenderedPageBreak/>
+              <w:drawing>
+                <wp:inline distT="0" distB="0" distL="0" distR="0" wp14:anchorId="22AB88EC" wp14:editId="29B079D0">
+                  <wp:extent cx="4492625" cy="3928745"/>
+                  <wp:effectExtent l="0" t="0" r="3175" b="0"/>
+                  <wp:docPr id="115441872" name="Picture 1"/>
+                  <wp:cNvGraphicFramePr>
+                    <a:graphicFrameLocks xmlns:a="http://schemas.openxmlformats.org/drawingml/2006/main" noChangeAspect="1"/>
+                  </wp:cNvGraphicFramePr>
+                  <a:graphic xmlns:a="http://schemas.openxmlformats.org/drawingml/2006/main">
+                    <a:graphicData uri="http://schemas.openxmlformats.org/drawingml/2006/picture">
+                      <pic:pic xmlns:pic="http://schemas.openxmlformats.org/drawingml/2006/picture">
+                        <pic:nvPicPr>
+                          <pic:cNvPr id="115441872" name=""/>
+                          <pic:cNvPicPr/>
+                        </pic:nvPicPr>
+                        <pic:blipFill>
+                          <a:blip r:embed="rId23"/>
+                          <a:stretch>
+                            <a:fillRect/>
+                          </a:stretch>
+                        </pic:blipFill>
+                        <pic:spPr>
+                          <a:xfrm>
+                            <a:off x="0" y="0"/>
+                            <a:ext cx="4492625" cy="3928745"/>
+                          </a:xfrm>
+                          <a:prstGeom prst="rect">
+                            <a:avLst/>
+                          </a:prstGeom>
+                        </pic:spPr>
+                      </pic:pic>
+                    </a:graphicData>
+                  </a:graphic>
+                </wp:inline>
+              </w:drawing>
+            </w:r>
+          </w:p>
+          <w:p>
+            <w:pPr>
+              <w:pStyle w:val="TableParagraph"/>
+              <w:spacing w:line="276" w:lineRule="auto"/>
+              <w:rPr>
+                <w:rFonts w:ascii="Times New Roman" w:hAnsi="Times New Roman" w:cs="Times New Roman"/>
+                <w:sz w:val="24"/>
+                <w:szCs w:val="24"/>
+                <w:lang w:val="en-IN"/>
+              </w:rPr>
+            </w:pPr>
+          </w:p>
+          <w:p>
+            <w:pPr>
+              <w:pStyle w:val="TableParagraph"/>
+              <w:spacing w:line="276" w:lineRule="auto"/>
+              <w:rPr>
+                <w:rFonts w:ascii="Times New Roman" w:hAnsi="Times New Roman" w:cs="Times New Roman"/>
+                <w:sz w:val="24"/>
+                <w:szCs w:val="24"/>
+                <w:lang w:val="en-IN"/>
+              </w:rPr>
+            </w:pPr>
+            <w:r>
+              <w:rPr>
+                <w:rFonts w:ascii="Times New Roman" w:hAnsi="Times New Roman" w:cs="Times New Roman"/>
+                <w:sz w:val="24"/>
+                <w:szCs w:val="24"/>
+                <w:lang w:val="en-IN"/>
+              </w:rPr>
+              <w:lastRenderedPageBreak/>
+              <w:drawing>
+                <wp:inline distT="0" distB="0" distL="0" distR="0" wp14:anchorId="7E1422D8" wp14:editId="6589BAB1">
+                  <wp:extent cx="4492625" cy="4055745"/>
+                  <wp:effectExtent l="0" t="0" r="3175" b="1905"/>
+                  <wp:docPr id="2059818934" name="Picture 1"/>
+                  <wp:cNvGraphicFramePr>
+                    <a:graphicFrameLocks xmlns:a="http://schemas.openxmlformats.org/drawingml/2006/main" noChangeAspect="1"/>
+                  </wp:cNvGraphicFramePr>
+                  <a:graphic xmlns:a="http://schemas.openxmlformats.org/drawingml/2006/main">
+                    <a:graphicData uri="http://schemas.openxmlformats.org/drawingml/2006/picture">
+                      <pic:pic xmlns:pic="http://schemas.openxmlformats.org/drawingml/2006/picture">
+                        <pic:nvPicPr>
+                          <pic:cNvPr id="2059818934" name=""/>
+                          <pic:cNvPicPr/>
+                        </pic:nvPicPr>
+                        <pic:blipFill>
+                          <a:blip r:embed="rId24"/>
+                          <a:stretch>
+                            <a:fillRect/>
+                          </a:stretch>
+                        </pic:blipFill>
+                        <pic:spPr>
+                          <a:xfrm>
+                            <a:off x="0" y="0"/>
+                            <a:ext cx="4492625" cy="4055745"/>
+                          </a:xfrm>
+                          <a:prstGeom prst="rect">
+                            <a:avLst/>
+                          </a:prstGeom>
+                        </pic:spPr>
+                      </pic:pic>
+                    </a:graphicData>
+                  </a:graphic>
+                </wp:inline>
+              </w:drawing>
+            </w:r>
+          </w:p>
+          <w:p>
+            <w:pPr>
+              <w:pStyle w:val="TableParagraph"/>
+              <w:spacing w:line="276" w:lineRule="auto"/>
+              <w:rPr>
+                <w:rFonts w:ascii="Times New Roman" w:hAnsi="Times New Roman" w:cs="Times New Roman"/>
+                <w:sz w:val="24"/>
+                <w:szCs w:val="24"/>
+                <w:lang w:val="en-IN"/>
+              </w:rPr>
+            </w:pPr>
+          </w:p>
+          <w:p>
+            <w:pPr>
+              <w:pStyle w:val="TableParagraph"/>
+              <w:spacing w:line="276" w:lineRule="auto"/>
+              <w:rPr>
+                <w:rFonts w:ascii="Times New Roman" w:hAnsi="Times New Roman" w:cs="Times New Roman"/>
+                <w:sz w:val="24"/>
+                <w:szCs w:val="24"/>
+                <w:lang w:val="en-IN"/>
+              </w:rPr>
+            </w:pPr>
+            <w:r>
+              <w:rPr>
+                <w:rFonts w:ascii="Times New Roman" w:hAnsi="Times New Roman" w:cs="Times New Roman"/>
+                <w:sz w:val="24"/>
+                <w:szCs w:val="24"/>
+                <w:lang w:val="en-IN"/>
+              </w:rPr>
+              <w:lastRenderedPageBreak/>
+              <w:drawing>
+                <wp:inline distT="0" distB="0" distL="0" distR="0" wp14:anchorId="4BF9301A" wp14:editId="31B72E9C">
+                  <wp:extent cx="4492625" cy="4110990"/>
+                  <wp:effectExtent l="0" t="0" r="3175" b="3810"/>
+                  <wp:docPr id="1183725158" name="Picture 1"/>
+                  <wp:cNvGraphicFramePr>
+                    <a:graphicFrameLocks xmlns:a="http://schemas.openxmlformats.org/drawingml/2006/main" noChangeAspect="1"/>
+                  </wp:cNvGraphicFramePr>
+                  <a:graphic xmlns:a="http://schemas.openxmlformats.org/drawingml/2006/main">
+                    <a:graphicData uri="http://schemas.openxmlformats.org/drawingml/2006/picture">
+                      <pic:pic xmlns:pic="http://schemas.openxmlformats.org/drawingml/2006/picture">
+                        <pic:nvPicPr>
+                          <pic:cNvPr id="1183725158" name=""/>
+                          <pic:cNvPicPr/>
+                        </pic:nvPicPr>
+                        <pic:blipFill>
+                          <a:blip r:embed="rId25"/>
+                          <a:stretch>
+                            <a:fillRect/>
+                          </a:stretch>
+                        </pic:blipFill>
+                        <pic:spPr>
+                          <a:xfrm>
+                            <a:off x="0" y="0"/>
+                            <a:ext cx="4492625" cy="4110990"/>
+                          </a:xfrm>
+                          <a:prstGeom prst="rect">
+                            <a:avLst/>
+                          </a:prstGeom>
+                        </pic:spPr>
+                      </pic:pic>
+                    </a:graphicData>
+                  </a:graphic>
+                </wp:inline>
+              </w:drawing>
+            </w:r>
+          </w:p>
+          <w:p>
+            <w:pPr>
+              <w:pStyle w:val="TableParagraph"/>
+              <w:spacing w:line="276" w:lineRule="auto"/>
+              <w:rPr>
+                <w:rFonts w:ascii="Times New Roman" w:hAnsi="Times New Roman" w:cs="Times New Roman"/>
+                <w:sz w:val="24"/>
+                <w:szCs w:val="24"/>
+                <w:lang w:val="en-IN"/>
+              </w:rPr>
+            </w:pPr>
+          </w:p>
+          <w:p>
+            <w:pPr>
+              <w:pStyle w:val="TableParagraph"/>
+              <w:spacing w:line="276" w:lineRule="auto"/>
+              <w:rPr>
+                <w:rFonts w:ascii="Times New Roman" w:hAnsi="Times New Roman" w:cs="Times New Roman"/>
+                <w:sz w:val="24"/>
+                <w:szCs w:val="24"/>
+                <w:lang w:val="en-IN"/>
+              </w:rPr>
+            </w:pPr>
+          </w:p>
+          <w:p>
+            <w:pPr>
+              <w:pStyle w:val="TableParagraph"/>
+              <w:spacing w:line="276" w:lineRule="auto"/>
+              <w:rPr>
+                <w:rFonts w:ascii="Times New Roman" w:hAnsi="Times New Roman" w:cs="Times New Roman"/>
+                <w:sz w:val="24"/>
+                <w:szCs w:val="24"/>
+                <w:lang w:val="en-IN"/>
+              </w:rPr>
+            </w:pPr>
+            <w:r>
+              <w:rPr>
+                <w:rFonts w:ascii="Times New Roman" w:hAnsi="Times New Roman" w:cs="Times New Roman"/>
+                <w:sz w:val="24"/>
+                <w:szCs w:val="24"/>
+                <w:lang w:val="en-IN"/>
+              </w:rPr>
+              <w:drawing>
+                <wp:inline distT="0" distB="0" distL="0" distR="0" wp14:anchorId="7F220216" wp14:editId="56B70884">
+                  <wp:extent cx="4492625" cy="3157220"/>
+                  <wp:effectExtent l="0" t="0" r="3175" b="5080"/>
+                  <wp:docPr id="36293811" name="Picture 1"/>
+                  <wp:cNvGraphicFramePr>
+                    <a:graphicFrameLocks xmlns:a="http://schemas.openxmlformats.org/drawingml/2006/main" noChangeAspect="1"/>
+                  </wp:cNvGraphicFramePr>
+                  <a:graphic xmlns:a="http://schemas.openxmlformats.org/drawingml/2006/main">
+                    <a:graphicData uri="http://schemas.openxmlformats.org/drawingml/2006/picture">
+                      <pic:pic xmlns:pic="http://schemas.openxmlformats.org/drawingml/2006/picture">
+                        <pic:nvPicPr>
+                          <pic:cNvPr id="36293811" name=""/>
+                          <pic:cNvPicPr/>
+                        </pic:nvPicPr>
+                        <pic:blipFill>
+                          <a:blip r:embed="rId26"/>
+                          <a:stretch>
+                            <a:fillRect/>
+                          </a:stretch>
+                        </pic:blipFill>
+                        <pic:spPr>
+                          <a:xfrm>
+                            <a:off x="0" y="0"/>
+                            <a:ext cx="4492625" cy="3157220"/>
+                          </a:xfrm>
+                          <a:prstGeom prst="rect">
+                            <a:avLst/>
+                          </a:prstGeom>
+                        </pic:spPr>
+                      </pic:pic>
+                    </a:graphicData>
+                  </a:graphic>
+                </wp:inline>
+              </w:drawing>
+            </w:r>
+          </w:p>
+          <w:p>
+            <w:pPr>
+              <w:pStyle w:val="TableParagraph"/>
+              <w:spacing w:line="276" w:lineRule="auto"/>
+              <w:rPr>
+                <w:rFonts w:ascii="Times New Roman" w:hAnsi="Times New Roman" w:cs="Times New Roman"/>
+                <w:sz w:val="24"/>
+                <w:szCs w:val="24"/>
+                <w:lang w:val="en-IN"/>
+              </w:rPr>
+            </w:pPr>
+          </w:p>
+          <w:p>
+            <w:pPr>
+              <w:pStyle w:val="TableParagraph"/>
+              <w:spacing w:line="276" w:lineRule="auto"/>
+              <w:rPr>
+                <w:rFonts w:ascii="Times New Roman" w:hAnsi="Times New Roman" w:cs="Times New Roman"/>
+                <w:sz w:val="24"/>
+                <w:szCs w:val="24"/>
+                <w:lang w:val="en-IN"/>
+              </w:rPr>
+            </w:pPr>
+          </w:p>
+          <w:p>
+            <w:pPr>
+              <w:pStyle w:val="TableParagraph"/>
+              <w:spacing w:line="276" w:lineRule="auto"/>
+              <w:rPr>
+                <w:rFonts w:ascii="Times New Roman" w:hAnsi="Times New Roman" w:cs="Times New Roman"/>
+                <w:sz w:val="24"/>
+                <w:szCs w:val="24"/>
+                <w:lang w:val="en-IN"/>
+              </w:rPr>
+            </w:pPr>
+            <w:r>
+              <w:rPr>
+                <w:rFonts w:ascii="Times New Roman" w:hAnsi="Times New Roman" w:cs="Times New Roman"/>
+                <w:sz w:val="24"/>
+                <w:szCs w:val="24"/>
+                <w:lang w:val="en-IN"/>
+              </w:rPr>
+              <w:lastRenderedPageBreak/>
+              <w:drawing>
+                <wp:inline distT="0" distB="0" distL="0" distR="0" wp14:anchorId="4B67A105" wp14:editId="61990ABD">
+                  <wp:extent cx="4492625" cy="4199255"/>
+                  <wp:effectExtent l="0" t="0" r="3175" b="0"/>
+                  <wp:docPr id="805255820" name="Picture 1"/>
+                  <wp:cNvGraphicFramePr>
+                    <a:graphicFrameLocks xmlns:a="http://schemas.openxmlformats.org/drawingml/2006/main" noChangeAspect="1"/>
+                  </wp:cNvGraphicFramePr>
+                  <a:graphic xmlns:a="http://schemas.openxmlformats.org/drawingml/2006/main">
+                    <a:graphicData uri="http://schemas.openxmlformats.org/drawingml/2006/picture">
+                      <pic:pic xmlns:pic="http://schemas.openxmlformats.org/drawingml/2006/picture">
+                        <pic:nvPicPr>
+                          <pic:cNvPr id="805255820" name=""/>
+                          <pic:cNvPicPr/>
+                        </pic:nvPicPr>
+                        <pic:blipFill>
+                          <a:blip r:embed="rId27"/>
+                          <a:stretch>
+                            <a:fillRect/>
+                          </a:stretch>
+                        </pic:blipFill>
+                        <pic:spPr>
+                          <a:xfrm>
+                            <a:off x="0" y="0"/>
+                            <a:ext cx="4492625" cy="4199255"/>
+                          </a:xfrm>
+                          <a:prstGeom prst="rect">
+                            <a:avLst/>
+                          </a:prstGeom>
+                        </pic:spPr>
+                      </pic:pic>
+                    </a:graphicData>
+                  </a:graphic>
+                </wp:inline>
+              </w:drawing>
+            </w:r>
+          </w:p>
+          <w:p>
+            <w:pPr>
+              <w:pStyle w:val="TableParagraph"/>
+              <w:spacing w:line="276" w:lineRule="auto"/>
+              <w:rPr>
+                <w:rFonts w:ascii="Times New Roman" w:hAnsi="Times New Roman" w:cs="Times New Roman"/>
+                <w:sz w:val="24"/>
+                <w:szCs w:val="24"/>
+                <w:lang w:val="en-IN"/>
+              </w:rPr>
+            </w:pPr>
+          </w:p>
+          <w:p>
+            <w:pPr>
+              <w:pStyle w:val="TableParagraph"/>
+              <w:spacing w:line="276" w:lineRule="auto"/>
+              <w:rPr>
+                <w:rFonts w:ascii="Times New Roman" w:hAnsi="Times New Roman" w:cs="Times New Roman"/>
+                <w:sz w:val="24"/>
+                <w:szCs w:val="24"/>
+                <w:lang w:val="en-IN"/>
+              </w:rPr>
+            </w:pPr>
+            <w:r>
+              <w:rPr>
+                <w:rFonts w:ascii="Times New Roman" w:hAnsi="Times New Roman" w:cs="Times New Roman"/>
+                <w:sz w:val="24"/>
+                <w:szCs w:val="24"/>
+                <w:lang w:val="en-IN"/>
+              </w:rPr>
+              <w:drawing>
+                <wp:inline distT="0" distB="0" distL="0" distR="0" wp14:anchorId="62E17684" wp14:editId="7E8C8ACE">
+                  <wp:extent cx="4492625" cy="3302635"/>
+                  <wp:effectExtent l="0" t="0" r="3175" b="0"/>
+                  <wp:docPr id="1252977708" name="Picture 1"/>
+                  <wp:cNvGraphicFramePr>
+                    <a:graphicFrameLocks xmlns:a="http://schemas.openxmlformats.org/drawingml/2006/main" noChangeAspect="1"/>
+                  </wp:cNvGraphicFramePr>
+                  <a:graphic xmlns:a="http://schemas.openxmlformats.org/drawingml/2006/main">
+                    <a:graphicData uri="http://schemas.openxmlformats.org/drawingml/2006/picture">
+                      <pic:pic xmlns:pic="http://schemas.openxmlformats.org/drawingml/2006/picture">
+                        <pic:nvPicPr>
+                          <pic:cNvPr id="1252977708" name=""/>
+                          <pic:cNvPicPr/>
+                        </pic:nvPicPr>
+                        <pic:blipFill>
+                          <a:blip r:embed="rId28"/>
+                          <a:stretch>
+                            <a:fillRect/>
+                          </a:stretch>
+                        </pic:blipFill>
+                        <pic:spPr>
+                          <a:xfrm>
+                            <a:off x="0" y="0"/>
+                            <a:ext cx="4492625" cy="3302635"/>
+                          </a:xfrm>
+                          <a:prstGeom prst="rect">
+                            <a:avLst/>
+                          </a:prstGeom>
+                        </pic:spPr>
+                      </pic:pic>
+                    </a:graphicData>
+                  </a:graphic>
+                </wp:inline>
+              </w:drawing>
+            </w:r>
+          </w:p>
+          <w:p>
+            <w:pPr>
+              <w:pStyle w:val="TableParagraph"/>
+              <w:spacing w:line="276" w:lineRule="auto"/>
+              <w:rPr>
+                <w:rFonts w:ascii="Times New Roman" w:hAnsi="Times New Roman" w:cs="Times New Roman"/>
+                <w:sz w:val="24"/>
+                <w:szCs w:val="24"/>
+                <w:lang w:val="en-IN"/>
+              </w:rPr>
+            </w:pPr>
+            <w:r>
+              <w:rPr>
+                <w:rFonts w:ascii="Times New Roman" w:hAnsi="Times New Roman" w:cs="Times New Roman"/>
+                <w:sz w:val="24"/>
+                <w:szCs w:val="24"/>
+                <w:lang w:val="en-IN"/>
+              </w:rPr>
+              <w:pict w14:anchorId="1E71D8CE">
                 <v:rect id="_x0000_i1027" style="width:0;height:1.5pt" o:hralign="center" o:hrstd="t" o:hr="t" fillcolor="#a0a0a0" stroked="f"/>
               </w:pict>
             </w:r>
@@ -1697,6 +3742,7 @@
                 <w:szCs w:val="24"/>
                 <w:lang w:val="en-IN"/>
               </w:rPr>
+              <w:lastRenderedPageBreak/>
               <w:t>Task: Clean and preprocess IoT temperature and humidity logs.</w:t>
             </w:r>
           </w:p>
@@ -1840,17 +3886,18 @@
               </w:rPr>
               <w:t>A structured dataset optimized for anomaly detection.</w:t>
             </w:r>
-            <w:r>
-              <w:rPr>
-                <w:rFonts w:ascii="Times New Roman" w:hAnsi="Times New Roman" w:cs="Times New Roman"/>
-                <w:sz w:val="24"/>
-                <w:szCs w:val="24"/>
-                <w:lang w:val="en-IN"/>
-              </w:rPr>
-              <w:pict>
-                <v:rect id="_x0000_i1028" style="width:0;height:1.5pt" o:hralign="center" o:hrstd="t" o:hr="t" fillcolor="#a0a0a0" stroked="f"/>
-              </w:pict>
-            </w:r>
+          </w:p>
+          <w:p>
+            <w:pPr>
+              <w:pStyle w:val="TableParagraph"/>
+              <w:spacing w:line="276" w:lineRule="auto"/>
+              <w:rPr>
+                <w:rFonts w:ascii="Times New Roman" w:hAnsi="Times New Roman" w:cs="Times New Roman"/>
+                <w:sz w:val="24"/>
+                <w:szCs w:val="24"/>
+                <w:lang w:val="en-IN"/>
+              </w:rPr>
+            </w:pPr>
           </w:p>
           <w:p>
             <w:pPr>
@@ -1874,7 +3921,823 @@
                 <w:szCs w:val="24"/>
                 <w:lang w:val="en-IN"/>
               </w:rPr>
-              <w:t>Task 4 – Real-Time Application: Movie Reviews Data Cleaning</w:t>
+              <w:t>Prompt:</w:t>
+            </w:r>
+          </w:p>
+          <w:p>
+            <w:pPr>
+              <w:pStyle w:val="TableParagraph"/>
+              <w:spacing w:line="276" w:lineRule="auto"/>
+              <w:rPr>
+                <w:rFonts w:ascii="Times New Roman" w:hAnsi="Times New Roman" w:cs="Times New Roman"/>
+                <w:sz w:val="24"/>
+                <w:szCs w:val="24"/>
+              </w:rPr>
+            </w:pPr>
+            <w:r>
+              <w:rPr>
+                <w:rFonts w:ascii="Times New Roman" w:hAnsi="Times New Roman" w:cs="Times New Roman"/>
+                <w:sz w:val="24"/>
+                <w:szCs w:val="24"/>
+              </w:rPr>
+              <w:t>"Clean and preprocess an IoT temperature and humidity logs dataset with the following steps:</w:t>
+            </w:r>
+            <w:r>
+              <w:rPr>
+                <w:rFonts w:ascii="Times New Roman" w:hAnsi="Times New Roman" w:cs="Times New Roman"/>
+                <w:sz w:val="24"/>
+                <w:szCs w:val="24"/>
+              </w:rPr>
+              <w:br/>
+              <w:t>– Handle missing values using forward fill.</w:t>
+            </w:r>
+            <w:r>
+              <w:rPr>
+                <w:rFonts w:ascii="Times New Roman" w:hAnsi="Times New Roman" w:cs="Times New Roman"/>
+                <w:sz w:val="24"/>
+                <w:szCs w:val="24"/>
+              </w:rPr>
+              <w:br/>
+              <w:t>– Remove sensor drift by applying a rolling mean smoothing technique.</w:t>
+            </w:r>
+            <w:r>
+              <w:rPr>
+                <w:rFonts w:ascii="Times New Roman" w:hAnsi="Times New Roman" w:cs="Times New Roman"/>
+                <w:sz w:val="24"/>
+                <w:szCs w:val="24"/>
+              </w:rPr>
+              <w:br/>
+              <w:t>– Normalize temperature and humidity readings using standard scaling.</w:t>
+            </w:r>
+            <w:r>
+              <w:rPr>
+                <w:rFonts w:ascii="Times New Roman" w:hAnsi="Times New Roman" w:cs="Times New Roman"/>
+                <w:sz w:val="24"/>
+                <w:szCs w:val="24"/>
+              </w:rPr>
+              <w:br/>
+              <w:t>– Encode categorical sensor IDs.</w:t>
+            </w:r>
+            <w:r>
+              <w:rPr>
+                <w:rFonts w:ascii="Times New Roman" w:hAnsi="Times New Roman" w:cs="Times New Roman"/>
+                <w:sz w:val="24"/>
+                <w:szCs w:val="24"/>
+              </w:rPr>
+              <w:br/>
+              <w:t>Return a structured dataset optimized for anomaly detection</w:t>
+            </w:r>
+          </w:p>
+          <w:p>
+            <w:pPr>
+              <w:pStyle w:val="TableParagraph"/>
+              <w:spacing w:line="276" w:lineRule="auto"/>
+              <w:rPr>
+                <w:rFonts w:ascii="Times New Roman" w:hAnsi="Times New Roman" w:cs="Times New Roman"/>
+                <w:sz w:val="24"/>
+                <w:szCs w:val="24"/>
+              </w:rPr>
+            </w:pPr>
+          </w:p>
+          <w:p>
+            <w:pPr>
+              <w:pStyle w:val="TableParagraph"/>
+              <w:spacing w:line="276" w:lineRule="auto"/>
+              <w:rPr>
+                <w:rFonts w:ascii="Times New Roman" w:hAnsi="Times New Roman" w:cs="Times New Roman"/>
+                <w:sz w:val="24"/>
+                <w:szCs w:val="24"/>
+                <w:lang w:val="en-IN"/>
+              </w:rPr>
+            </w:pPr>
+            <w:r>
+              <w:rPr>
+                <w:rFonts w:ascii="Times New Roman" w:hAnsi="Times New Roman" w:cs="Times New Roman"/>
+                <w:sz w:val="24"/>
+                <w:szCs w:val="24"/>
+                <w:lang w:val="en-IN"/>
+              </w:rPr>
+              <w:drawing>
+                <wp:inline distT="0" distB="0" distL="0" distR="0" wp14:anchorId="6FF7D6E9" wp14:editId="11FC8BB4">
+                  <wp:extent cx="4492625" cy="4140200"/>
+                  <wp:effectExtent l="0" t="0" r="3175" b="0"/>
+                  <wp:docPr id="312777650" name="Picture 1"/>
+                  <wp:cNvGraphicFramePr>
+                    <a:graphicFrameLocks xmlns:a="http://schemas.openxmlformats.org/drawingml/2006/main" noChangeAspect="1"/>
+                  </wp:cNvGraphicFramePr>
+                  <a:graphic xmlns:a="http://schemas.openxmlformats.org/drawingml/2006/main">
+                    <a:graphicData uri="http://schemas.openxmlformats.org/drawingml/2006/picture">
+                      <pic:pic xmlns:pic="http://schemas.openxmlformats.org/drawingml/2006/picture">
+                        <pic:nvPicPr>
+                          <pic:cNvPr id="312777650" name=""/>
+                          <pic:cNvPicPr/>
+                        </pic:nvPicPr>
+                        <pic:blipFill>
+                          <a:blip r:embed="rId29"/>
+                          <a:stretch>
+                            <a:fillRect/>
+                          </a:stretch>
+                        </pic:blipFill>
+                        <pic:spPr>
+                          <a:xfrm>
+                            <a:off x="0" y="0"/>
+                            <a:ext cx="4492625" cy="4140200"/>
+                          </a:xfrm>
+                          <a:prstGeom prst="rect">
+                            <a:avLst/>
+                          </a:prstGeom>
+                        </pic:spPr>
+                      </pic:pic>
+                    </a:graphicData>
+                  </a:graphic>
+                </wp:inline>
+              </w:drawing>
+            </w:r>
+            <w:r>
+              <w:rPr>
+                <w:noProof/>
+              </w:rPr>
+              <w:t xml:space="preserve"> </w:t>
+            </w:r>
+            <w:r>
+              <w:rPr>
+                <w:rFonts w:ascii="Times New Roman" w:hAnsi="Times New Roman" w:cs="Times New Roman"/>
+                <w:sz w:val="24"/>
+                <w:szCs w:val="24"/>
+                <w:lang w:val="en-IN"/>
+              </w:rPr>
+              <w:lastRenderedPageBreak/>
+              <w:drawing>
+                <wp:inline distT="0" distB="0" distL="0" distR="0" wp14:anchorId="2EAC80E2" wp14:editId="2AD935EB">
+                  <wp:extent cx="4492625" cy="4249420"/>
+                  <wp:effectExtent l="0" t="0" r="3175" b="0"/>
+                  <wp:docPr id="709104530" name="Picture 1"/>
+                  <wp:cNvGraphicFramePr>
+                    <a:graphicFrameLocks xmlns:a="http://schemas.openxmlformats.org/drawingml/2006/main" noChangeAspect="1"/>
+                  </wp:cNvGraphicFramePr>
+                  <a:graphic xmlns:a="http://schemas.openxmlformats.org/drawingml/2006/main">
+                    <a:graphicData uri="http://schemas.openxmlformats.org/drawingml/2006/picture">
+                      <pic:pic xmlns:pic="http://schemas.openxmlformats.org/drawingml/2006/picture">
+                        <pic:nvPicPr>
+                          <pic:cNvPr id="709104530" name=""/>
+                          <pic:cNvPicPr/>
+                        </pic:nvPicPr>
+                        <pic:blipFill>
+                          <a:blip r:embed="rId30"/>
+                          <a:stretch>
+                            <a:fillRect/>
+                          </a:stretch>
+                        </pic:blipFill>
+                        <pic:spPr>
+                          <a:xfrm>
+                            <a:off x="0" y="0"/>
+                            <a:ext cx="4492625" cy="4249420"/>
+                          </a:xfrm>
+                          <a:prstGeom prst="rect">
+                            <a:avLst/>
+                          </a:prstGeom>
+                        </pic:spPr>
+                      </pic:pic>
+                    </a:graphicData>
+                  </a:graphic>
+                </wp:inline>
+              </w:drawing>
+            </w:r>
+          </w:p>
+          <w:p>
+            <w:pPr>
+              <w:pStyle w:val="TableParagraph"/>
+              <w:spacing w:line="276" w:lineRule="auto"/>
+              <w:rPr>
+                <w:noProof/>
+              </w:rPr>
+            </w:pPr>
+            <w:r>
+              <w:rPr>
+                <w:rFonts w:ascii="Times New Roman" w:hAnsi="Times New Roman" w:cs="Times New Roman"/>
+                <w:sz w:val="24"/>
+                <w:szCs w:val="24"/>
+                <w:lang w:val="en-IN"/>
+              </w:rPr>
+              <w:lastRenderedPageBreak/>
+              <w:drawing>
+                <wp:inline distT="0" distB="0" distL="0" distR="0" wp14:anchorId="0D3043A9" wp14:editId="0FA0613F">
+                  <wp:extent cx="4492625" cy="4128135"/>
+                  <wp:effectExtent l="0" t="0" r="3175" b="5715"/>
+                  <wp:docPr id="1780320328" name="Picture 1"/>
+                  <wp:cNvGraphicFramePr>
+                    <a:graphicFrameLocks xmlns:a="http://schemas.openxmlformats.org/drawingml/2006/main" noChangeAspect="1"/>
+                  </wp:cNvGraphicFramePr>
+                  <a:graphic xmlns:a="http://schemas.openxmlformats.org/drawingml/2006/main">
+                    <a:graphicData uri="http://schemas.openxmlformats.org/drawingml/2006/picture">
+                      <pic:pic xmlns:pic="http://schemas.openxmlformats.org/drawingml/2006/picture">
+                        <pic:nvPicPr>
+                          <pic:cNvPr id="1780320328" name=""/>
+                          <pic:cNvPicPr/>
+                        </pic:nvPicPr>
+                        <pic:blipFill>
+                          <a:blip r:embed="rId31"/>
+                          <a:stretch>
+                            <a:fillRect/>
+                          </a:stretch>
+                        </pic:blipFill>
+                        <pic:spPr>
+                          <a:xfrm>
+                            <a:off x="0" y="0"/>
+                            <a:ext cx="4492625" cy="4128135"/>
+                          </a:xfrm>
+                          <a:prstGeom prst="rect">
+                            <a:avLst/>
+                          </a:prstGeom>
+                        </pic:spPr>
+                      </pic:pic>
+                    </a:graphicData>
+                  </a:graphic>
+                </wp:inline>
+              </w:drawing>
+            </w:r>
+            <w:r>
+              <w:rPr>
+                <w:noProof/>
+              </w:rPr>
+              <w:t xml:space="preserve"> </w:t>
+            </w:r>
+            <w:r>
+              <w:rPr>
+                <w:rFonts w:ascii="Times New Roman" w:hAnsi="Times New Roman" w:cs="Times New Roman"/>
+                <w:sz w:val="24"/>
+                <w:szCs w:val="24"/>
+                <w:lang w:val="en-IN"/>
+              </w:rPr>
+              <w:lastRenderedPageBreak/>
+              <w:drawing>
+                <wp:inline distT="0" distB="0" distL="0" distR="0" wp14:anchorId="07F31DA8" wp14:editId="14C56CCF">
+                  <wp:extent cx="4492625" cy="4230370"/>
+                  <wp:effectExtent l="0" t="0" r="3175" b="0"/>
+                  <wp:docPr id="1360471808" name="Picture 1"/>
+                  <wp:cNvGraphicFramePr>
+                    <a:graphicFrameLocks xmlns:a="http://schemas.openxmlformats.org/drawingml/2006/main" noChangeAspect="1"/>
+                  </wp:cNvGraphicFramePr>
+                  <a:graphic xmlns:a="http://schemas.openxmlformats.org/drawingml/2006/main">
+                    <a:graphicData uri="http://schemas.openxmlformats.org/drawingml/2006/picture">
+                      <pic:pic xmlns:pic="http://schemas.openxmlformats.org/drawingml/2006/picture">
+                        <pic:nvPicPr>
+                          <pic:cNvPr id="1360471808" name=""/>
+                          <pic:cNvPicPr/>
+                        </pic:nvPicPr>
+                        <pic:blipFill>
+                          <a:blip r:embed="rId32"/>
+                          <a:stretch>
+                            <a:fillRect/>
+                          </a:stretch>
+                        </pic:blipFill>
+                        <pic:spPr>
+                          <a:xfrm>
+                            <a:off x="0" y="0"/>
+                            <a:ext cx="4492625" cy="4230370"/>
+                          </a:xfrm>
+                          <a:prstGeom prst="rect">
+                            <a:avLst/>
+                          </a:prstGeom>
+                        </pic:spPr>
+                      </pic:pic>
+                    </a:graphicData>
+                  </a:graphic>
+                </wp:inline>
+              </w:drawing>
+            </w:r>
+            <w:r>
+              <w:rPr>
+                <w:noProof/>
+              </w:rPr>
+              <w:t xml:space="preserve"> </w:t>
+            </w:r>
+            <w:r>
+              <w:rPr>
+                <w:noProof/>
+              </w:rPr>
+              <w:lastRenderedPageBreak/>
+              <w:drawing>
+                <wp:inline distT="0" distB="0" distL="0" distR="0" wp14:anchorId="11B5695F" wp14:editId="77982CE3">
+                  <wp:extent cx="4492625" cy="3928745"/>
+                  <wp:effectExtent l="0" t="0" r="3175" b="0"/>
+                  <wp:docPr id="217273167" name="Picture 1"/>
+                  <wp:cNvGraphicFramePr>
+                    <a:graphicFrameLocks xmlns:a="http://schemas.openxmlformats.org/drawingml/2006/main" noChangeAspect="1"/>
+                  </wp:cNvGraphicFramePr>
+                  <a:graphic xmlns:a="http://schemas.openxmlformats.org/drawingml/2006/main">
+                    <a:graphicData uri="http://schemas.openxmlformats.org/drawingml/2006/picture">
+                      <pic:pic xmlns:pic="http://schemas.openxmlformats.org/drawingml/2006/picture">
+                        <pic:nvPicPr>
+                          <pic:cNvPr id="217273167" name=""/>
+                          <pic:cNvPicPr/>
+                        </pic:nvPicPr>
+                        <pic:blipFill>
+                          <a:blip r:embed="rId33"/>
+                          <a:stretch>
+                            <a:fillRect/>
+                          </a:stretch>
+                        </pic:blipFill>
+                        <pic:spPr>
+                          <a:xfrm>
+                            <a:off x="0" y="0"/>
+                            <a:ext cx="4492625" cy="3928745"/>
+                          </a:xfrm>
+                          <a:prstGeom prst="rect">
+                            <a:avLst/>
+                          </a:prstGeom>
+                        </pic:spPr>
+                      </pic:pic>
+                    </a:graphicData>
+                  </a:graphic>
+                </wp:inline>
+              </w:drawing>
+            </w:r>
+            <w:r>
+              <w:rPr>
+                <w:noProof/>
+              </w:rPr>
+              <w:t xml:space="preserve"> </w:t>
+            </w:r>
+            <w:r>
+              <w:rPr>
+                <w:noProof/>
+              </w:rPr>
+              <w:lastRenderedPageBreak/>
+              <w:drawing>
+                <wp:inline distT="0" distB="0" distL="0" distR="0" wp14:anchorId="4AE1CA3C" wp14:editId="531847A6">
+                  <wp:extent cx="4492625" cy="4348480"/>
+                  <wp:effectExtent l="0" t="0" r="3175" b="0"/>
+                  <wp:docPr id="930556255" name="Picture 1"/>
+                  <wp:cNvGraphicFramePr>
+                    <a:graphicFrameLocks xmlns:a="http://schemas.openxmlformats.org/drawingml/2006/main" noChangeAspect="1"/>
+                  </wp:cNvGraphicFramePr>
+                  <a:graphic xmlns:a="http://schemas.openxmlformats.org/drawingml/2006/main">
+                    <a:graphicData uri="http://schemas.openxmlformats.org/drawingml/2006/picture">
+                      <pic:pic xmlns:pic="http://schemas.openxmlformats.org/drawingml/2006/picture">
+                        <pic:nvPicPr>
+                          <pic:cNvPr id="930556255" name=""/>
+                          <pic:cNvPicPr/>
+                        </pic:nvPicPr>
+                        <pic:blipFill>
+                          <a:blip r:embed="rId34"/>
+                          <a:stretch>
+                            <a:fillRect/>
+                          </a:stretch>
+                        </pic:blipFill>
+                        <pic:spPr>
+                          <a:xfrm>
+                            <a:off x="0" y="0"/>
+                            <a:ext cx="4492625" cy="4348480"/>
+                          </a:xfrm>
+                          <a:prstGeom prst="rect">
+                            <a:avLst/>
+                          </a:prstGeom>
+                        </pic:spPr>
+                      </pic:pic>
+                    </a:graphicData>
+                  </a:graphic>
+                </wp:inline>
+              </w:drawing>
+            </w:r>
+            <w:r>
+              <w:rPr>
+                <w:noProof/>
+              </w:rPr>
+              <w:t xml:space="preserve"> </w:t>
+            </w:r>
+            <w:r>
+              <w:rPr>
+                <w:noProof/>
+              </w:rPr>
+              <w:lastRenderedPageBreak/>
+              <w:drawing>
+                <wp:inline distT="0" distB="0" distL="0" distR="0" wp14:anchorId="5C21FF46" wp14:editId="1F4B13D2">
+                  <wp:extent cx="4492625" cy="4430395"/>
+                  <wp:effectExtent l="0" t="0" r="3175" b="8255"/>
+                  <wp:docPr id="1491352467" name="Picture 1"/>
+                  <wp:cNvGraphicFramePr>
+                    <a:graphicFrameLocks xmlns:a="http://schemas.openxmlformats.org/drawingml/2006/main" noChangeAspect="1"/>
+                  </wp:cNvGraphicFramePr>
+                  <a:graphic xmlns:a="http://schemas.openxmlformats.org/drawingml/2006/main">
+                    <a:graphicData uri="http://schemas.openxmlformats.org/drawingml/2006/picture">
+                      <pic:pic xmlns:pic="http://schemas.openxmlformats.org/drawingml/2006/picture">
+                        <pic:nvPicPr>
+                          <pic:cNvPr id="1491352467" name=""/>
+                          <pic:cNvPicPr/>
+                        </pic:nvPicPr>
+                        <pic:blipFill>
+                          <a:blip r:embed="rId35"/>
+                          <a:stretch>
+                            <a:fillRect/>
+                          </a:stretch>
+                        </pic:blipFill>
+                        <pic:spPr>
+                          <a:xfrm>
+                            <a:off x="0" y="0"/>
+                            <a:ext cx="4492625" cy="4430395"/>
+                          </a:xfrm>
+                          <a:prstGeom prst="rect">
+                            <a:avLst/>
+                          </a:prstGeom>
+                        </pic:spPr>
+                      </pic:pic>
+                    </a:graphicData>
+                  </a:graphic>
+                </wp:inline>
+              </w:drawing>
+            </w:r>
+            <w:r>
+              <w:rPr>
+                <w:noProof/>
+              </w:rPr>
+              <w:t xml:space="preserve"> </w:t>
+            </w:r>
+            <w:r>
+              <w:rPr>
+                <w:noProof/>
+              </w:rPr>
+              <w:lastRenderedPageBreak/>
+              <w:drawing>
+                <wp:inline distT="0" distB="0" distL="0" distR="0" wp14:anchorId="289E0E40" wp14:editId="52958584">
+                  <wp:extent cx="4492625" cy="4471670"/>
+                  <wp:effectExtent l="0" t="0" r="3175" b="5080"/>
+                  <wp:docPr id="329576061" name="Picture 1"/>
+                  <wp:cNvGraphicFramePr>
+                    <a:graphicFrameLocks xmlns:a="http://schemas.openxmlformats.org/drawingml/2006/main" noChangeAspect="1"/>
+                  </wp:cNvGraphicFramePr>
+                  <a:graphic xmlns:a="http://schemas.openxmlformats.org/drawingml/2006/main">
+                    <a:graphicData uri="http://schemas.openxmlformats.org/drawingml/2006/picture">
+                      <pic:pic xmlns:pic="http://schemas.openxmlformats.org/drawingml/2006/picture">
+                        <pic:nvPicPr>
+                          <pic:cNvPr id="329576061" name=""/>
+                          <pic:cNvPicPr/>
+                        </pic:nvPicPr>
+                        <pic:blipFill>
+                          <a:blip r:embed="rId36"/>
+                          <a:stretch>
+                            <a:fillRect/>
+                          </a:stretch>
+                        </pic:blipFill>
+                        <pic:spPr>
+                          <a:xfrm>
+                            <a:off x="0" y="0"/>
+                            <a:ext cx="4492625" cy="4471670"/>
+                          </a:xfrm>
+                          <a:prstGeom prst="rect">
+                            <a:avLst/>
+                          </a:prstGeom>
+                        </pic:spPr>
+                      </pic:pic>
+                    </a:graphicData>
+                  </a:graphic>
+                </wp:inline>
+              </w:drawing>
+            </w:r>
+            <w:r>
+              <w:rPr>
+                <w:noProof/>
+              </w:rPr>
+              <w:t xml:space="preserve"> </w:t>
+            </w:r>
+            <w:r>
+              <w:rPr>
+                <w:noProof/>
+              </w:rPr>
+              <w:lastRenderedPageBreak/>
+              <w:drawing>
+                <wp:inline distT="0" distB="0" distL="0" distR="0" wp14:anchorId="1FA73353" wp14:editId="6C68B318">
+                  <wp:extent cx="4492625" cy="4191000"/>
+                  <wp:effectExtent l="0" t="0" r="3175" b="0"/>
+                  <wp:docPr id="167764206" name="Picture 1"/>
+                  <wp:cNvGraphicFramePr>
+                    <a:graphicFrameLocks xmlns:a="http://schemas.openxmlformats.org/drawingml/2006/main" noChangeAspect="1"/>
+                  </wp:cNvGraphicFramePr>
+                  <a:graphic xmlns:a="http://schemas.openxmlformats.org/drawingml/2006/main">
+                    <a:graphicData uri="http://schemas.openxmlformats.org/drawingml/2006/picture">
+                      <pic:pic xmlns:pic="http://schemas.openxmlformats.org/drawingml/2006/picture">
+                        <pic:nvPicPr>
+                          <pic:cNvPr id="167764206" name=""/>
+                          <pic:cNvPicPr/>
+                        </pic:nvPicPr>
+                        <pic:blipFill>
+                          <a:blip r:embed="rId37"/>
+                          <a:stretch>
+                            <a:fillRect/>
+                          </a:stretch>
+                        </pic:blipFill>
+                        <pic:spPr>
+                          <a:xfrm>
+                            <a:off x="0" y="0"/>
+                            <a:ext cx="4492625" cy="4191000"/>
+                          </a:xfrm>
+                          <a:prstGeom prst="rect">
+                            <a:avLst/>
+                          </a:prstGeom>
+                        </pic:spPr>
+                      </pic:pic>
+                    </a:graphicData>
+                  </a:graphic>
+                </wp:inline>
+              </w:drawing>
+            </w:r>
+            <w:r>
+              <w:rPr>
+                <w:noProof/>
+              </w:rPr>
+              <w:t xml:space="preserve"> </w:t>
+            </w:r>
+            <w:r>
+              <w:rPr>
+                <w:noProof/>
+              </w:rPr>
+              <w:lastRenderedPageBreak/>
+              <w:drawing>
+                <wp:inline distT="0" distB="0" distL="0" distR="0" wp14:anchorId="503650F2" wp14:editId="4ECC3DF0">
+                  <wp:extent cx="4492625" cy="4225290"/>
+                  <wp:effectExtent l="0" t="0" r="3175" b="3810"/>
+                  <wp:docPr id="1918700626" name="Picture 1"/>
+                  <wp:cNvGraphicFramePr>
+                    <a:graphicFrameLocks xmlns:a="http://schemas.openxmlformats.org/drawingml/2006/main" noChangeAspect="1"/>
+                  </wp:cNvGraphicFramePr>
+                  <a:graphic xmlns:a="http://schemas.openxmlformats.org/drawingml/2006/main">
+                    <a:graphicData uri="http://schemas.openxmlformats.org/drawingml/2006/picture">
+                      <pic:pic xmlns:pic="http://schemas.openxmlformats.org/drawingml/2006/picture">
+                        <pic:nvPicPr>
+                          <pic:cNvPr id="1918700626" name=""/>
+                          <pic:cNvPicPr/>
+                        </pic:nvPicPr>
+                        <pic:blipFill>
+                          <a:blip r:embed="rId38"/>
+                          <a:stretch>
+                            <a:fillRect/>
+                          </a:stretch>
+                        </pic:blipFill>
+                        <pic:spPr>
+                          <a:xfrm>
+                            <a:off x="0" y="0"/>
+                            <a:ext cx="4492625" cy="4225290"/>
+                          </a:xfrm>
+                          <a:prstGeom prst="rect">
+                            <a:avLst/>
+                          </a:prstGeom>
+                        </pic:spPr>
+                      </pic:pic>
+                    </a:graphicData>
+                  </a:graphic>
+                </wp:inline>
+              </w:drawing>
+            </w:r>
+            <w:r>
+              <w:rPr>
+                <w:noProof/>
+              </w:rPr>
+              <w:t xml:space="preserve"> </w:t>
+            </w:r>
+            <w:r>
+              <w:rPr>
+                <w:noProof/>
+              </w:rPr>
+              <w:drawing>
+                <wp:inline distT="0" distB="0" distL="0" distR="0" wp14:anchorId="6101BEAA" wp14:editId="1AFC7C98">
+                  <wp:extent cx="4492625" cy="3433445"/>
+                  <wp:effectExtent l="0" t="0" r="3175" b="0"/>
+                  <wp:docPr id="1445400616" name="Picture 1"/>
+                  <wp:cNvGraphicFramePr>
+                    <a:graphicFrameLocks xmlns:a="http://schemas.openxmlformats.org/drawingml/2006/main" noChangeAspect="1"/>
+                  </wp:cNvGraphicFramePr>
+                  <a:graphic xmlns:a="http://schemas.openxmlformats.org/drawingml/2006/main">
+                    <a:graphicData uri="http://schemas.openxmlformats.org/drawingml/2006/picture">
+                      <pic:pic xmlns:pic="http://schemas.openxmlformats.org/drawingml/2006/picture">
+                        <pic:nvPicPr>
+                          <pic:cNvPr id="1445400616" name=""/>
+                          <pic:cNvPicPr/>
+                        </pic:nvPicPr>
+                        <pic:blipFill>
+                          <a:blip r:embed="rId39"/>
+                          <a:stretch>
+                            <a:fillRect/>
+                          </a:stretch>
+                        </pic:blipFill>
+                        <pic:spPr>
+                          <a:xfrm>
+                            <a:off x="0" y="0"/>
+                            <a:ext cx="4492625" cy="3433445"/>
+                          </a:xfrm>
+                          <a:prstGeom prst="rect">
+                            <a:avLst/>
+                          </a:prstGeom>
+                        </pic:spPr>
+                      </pic:pic>
+                    </a:graphicData>
+                  </a:graphic>
+                </wp:inline>
+              </w:drawing>
+            </w:r>
+          </w:p>
+          <w:p>
+            <w:pPr>
+              <w:pStyle w:val="TableParagraph"/>
+              <w:spacing w:line="276" w:lineRule="auto"/>
+              <w:rPr>
+                <w:noProof/>
+              </w:rPr>
+            </w:pPr>
+          </w:p>
+          <w:p>
+            <w:pPr>
+              <w:pStyle w:val="TableParagraph"/>
+              <w:spacing w:line="276" w:lineRule="auto"/>
+              <w:rPr>
+                <w:noProof/>
+              </w:rPr>
+            </w:pPr>
+            <w:r>
+              <w:rPr>
+                <w:noProof/>
+              </w:rPr>
+              <w:lastRenderedPageBreak/>
+              <w:drawing>
+                <wp:inline distT="0" distB="0" distL="0" distR="0" wp14:anchorId="634B7712" wp14:editId="6123D829">
+                  <wp:extent cx="4492625" cy="3514725"/>
+                  <wp:effectExtent l="0" t="0" r="3175" b="9525"/>
+                  <wp:docPr id="2144086765" name="Picture 1"/>
+                  <wp:cNvGraphicFramePr>
+                    <a:graphicFrameLocks xmlns:a="http://schemas.openxmlformats.org/drawingml/2006/main" noChangeAspect="1"/>
+                  </wp:cNvGraphicFramePr>
+                  <a:graphic xmlns:a="http://schemas.openxmlformats.org/drawingml/2006/main">
+                    <a:graphicData uri="http://schemas.openxmlformats.org/drawingml/2006/picture">
+                      <pic:pic xmlns:pic="http://schemas.openxmlformats.org/drawingml/2006/picture">
+                        <pic:nvPicPr>
+                          <pic:cNvPr id="2144086765" name=""/>
+                          <pic:cNvPicPr/>
+                        </pic:nvPicPr>
+                        <pic:blipFill>
+                          <a:blip r:embed="rId40"/>
+                          <a:stretch>
+                            <a:fillRect/>
+                          </a:stretch>
+                        </pic:blipFill>
+                        <pic:spPr>
+                          <a:xfrm>
+                            <a:off x="0" y="0"/>
+                            <a:ext cx="4492625" cy="3514725"/>
+                          </a:xfrm>
+                          <a:prstGeom prst="rect">
+                            <a:avLst/>
+                          </a:prstGeom>
+                        </pic:spPr>
+                      </pic:pic>
+                    </a:graphicData>
+                  </a:graphic>
+                </wp:inline>
+              </w:drawing>
+            </w:r>
+            <w:r>
+              <w:rPr>
+                <w:noProof/>
+              </w:rPr>
+              <w:t xml:space="preserve"> </w:t>
+            </w:r>
+            <w:r>
+              <w:rPr>
+                <w:noProof/>
+              </w:rPr>
+              <w:drawing>
+                <wp:inline distT="0" distB="0" distL="0" distR="0" wp14:anchorId="787D48E7" wp14:editId="7962AEBD">
+                  <wp:extent cx="4492625" cy="1861185"/>
+                  <wp:effectExtent l="0" t="0" r="3175" b="5715"/>
+                  <wp:docPr id="376240635" name="Picture 1"/>
+                  <wp:cNvGraphicFramePr>
+                    <a:graphicFrameLocks xmlns:a="http://schemas.openxmlformats.org/drawingml/2006/main" noChangeAspect="1"/>
+                  </wp:cNvGraphicFramePr>
+                  <a:graphic xmlns:a="http://schemas.openxmlformats.org/drawingml/2006/main">
+                    <a:graphicData uri="http://schemas.openxmlformats.org/drawingml/2006/picture">
+                      <pic:pic xmlns:pic="http://schemas.openxmlformats.org/drawingml/2006/picture">
+                        <pic:nvPicPr>
+                          <pic:cNvPr id="376240635" name=""/>
+                          <pic:cNvPicPr/>
+                        </pic:nvPicPr>
+                        <pic:blipFill>
+                          <a:blip r:embed="rId41"/>
+                          <a:stretch>
+                            <a:fillRect/>
+                          </a:stretch>
+                        </pic:blipFill>
+                        <pic:spPr>
+                          <a:xfrm>
+                            <a:off x="0" y="0"/>
+                            <a:ext cx="4492625" cy="1861185"/>
+                          </a:xfrm>
+                          <a:prstGeom prst="rect">
+                            <a:avLst/>
+                          </a:prstGeom>
+                        </pic:spPr>
+                      </pic:pic>
+                    </a:graphicData>
+                  </a:graphic>
+                </wp:inline>
+              </w:drawing>
+            </w:r>
+            <w:r>
+              <w:rPr>
+                <w:noProof/>
+              </w:rPr>
+              <w:t xml:space="preserve"> </w:t>
+            </w:r>
+            <w:r>
+              <w:rPr>
+                <w:noProof/>
+              </w:rPr>
+              <w:lastRenderedPageBreak/>
+              <w:drawing>
+                <wp:inline distT="0" distB="0" distL="0" distR="0" wp14:anchorId="6BA7DD53" wp14:editId="21E29A56">
+                  <wp:extent cx="4492625" cy="3382645"/>
+                  <wp:effectExtent l="0" t="0" r="3175" b="8255"/>
+                  <wp:docPr id="868458848" name="Picture 1"/>
+                  <wp:cNvGraphicFramePr>
+                    <a:graphicFrameLocks xmlns:a="http://schemas.openxmlformats.org/drawingml/2006/main" noChangeAspect="1"/>
+                  </wp:cNvGraphicFramePr>
+                  <a:graphic xmlns:a="http://schemas.openxmlformats.org/drawingml/2006/main">
+                    <a:graphicData uri="http://schemas.openxmlformats.org/drawingml/2006/picture">
+                      <pic:pic xmlns:pic="http://schemas.openxmlformats.org/drawingml/2006/picture">
+                        <pic:nvPicPr>
+                          <pic:cNvPr id="868458848" name=""/>
+                          <pic:cNvPicPr/>
+                        </pic:nvPicPr>
+                        <pic:blipFill>
+                          <a:blip r:embed="rId42"/>
+                          <a:stretch>
+                            <a:fillRect/>
+                          </a:stretch>
+                        </pic:blipFill>
+                        <pic:spPr>
+                          <a:xfrm>
+                            <a:off x="0" y="0"/>
+                            <a:ext cx="4492625" cy="3382645"/>
+                          </a:xfrm>
+                          <a:prstGeom prst="rect">
+                            <a:avLst/>
+                          </a:prstGeom>
+                        </pic:spPr>
+                      </pic:pic>
+                    </a:graphicData>
+                  </a:graphic>
+                </wp:inline>
+              </w:drawing>
+            </w:r>
+          </w:p>
+          <w:p>
+            <w:pPr>
+              <w:pStyle w:val="TableParagraph"/>
+              <w:spacing w:line="276" w:lineRule="auto"/>
+              <w:rPr>
+                <w:noProof/>
+              </w:rPr>
+            </w:pPr>
+          </w:p>
+          <w:p>
+            <w:pPr>
+              <w:pStyle w:val="TableParagraph"/>
+              <w:spacing w:line="276" w:lineRule="auto"/>
+              <w:rPr>
+                <w:noProof/>
+              </w:rPr>
+            </w:pPr>
+          </w:p>
+          <w:p>
+            <w:pPr>
+              <w:pStyle w:val="TableParagraph"/>
+              <w:spacing w:line="276" w:lineRule="auto"/>
+              <w:rPr>
+                <w:rFonts w:ascii="Times New Roman" w:hAnsi="Times New Roman" w:cs="Times New Roman"/>
+                <w:sz w:val="24"/>
+                <w:szCs w:val="24"/>
+                <w:lang w:val="en-IN"/>
+              </w:rPr>
+            </w:pPr>
+          </w:p>
+          <w:p>
+            <w:pPr>
+              <w:pStyle w:val="TableParagraph"/>
+              <w:spacing w:line="276" w:lineRule="auto"/>
+              <w:rPr>
+                <w:rFonts w:ascii="Times New Roman" w:hAnsi="Times New Roman" w:cs="Times New Roman"/>
+                <w:sz w:val="24"/>
+                <w:szCs w:val="24"/>
+                <w:lang w:val="en-IN"/>
+              </w:rPr>
+            </w:pPr>
+            <w:r>
+              <w:rPr>
+                <w:rFonts w:ascii="Times New Roman" w:hAnsi="Times New Roman" w:cs="Times New Roman"/>
+                <w:sz w:val="24"/>
+                <w:szCs w:val="24"/>
+                <w:lang w:val="en-IN"/>
+              </w:rPr>
+              <w:pict w14:anchorId="1097261D">
+                <v:rect id="_x0000_i1031" style="width:0;height:1.5pt" o:hralign="center" o:hrstd="t" o:hr="t" fillcolor="#a0a0a0" stroked="f"/>
+              </w:pict>
             </w:r>
           </w:p>
           <w:p>
@@ -1899,7 +4762,7 @@
                 <w:szCs w:val="24"/>
                 <w:lang w:val="en-IN"/>
               </w:rPr>
-              <w:t>Task: A streaming platform wants to analyze customer reviews.</w:t>
+              <w:t>Task 4 – Real-Time Application: Movie Reviews Data Cleaning</w:t>
             </w:r>
           </w:p>
           <w:p>
@@ -1924,126 +4787,13 @@
                 <w:szCs w:val="24"/>
                 <w:lang w:val="en-IN"/>
               </w:rPr>
-              <w:t>Instructions:</w:t>
-            </w:r>
-          </w:p>
-          <w:p>
-            <w:pPr>
-              <w:pStyle w:val="TableParagraph"/>
-              <w:spacing w:line="276" w:lineRule="auto"/>
-              <w:rPr>
-                <w:rFonts w:ascii="Times New Roman" w:hAnsi="Times New Roman" w:cs="Times New Roman"/>
-                <w:sz w:val="24"/>
-                <w:szCs w:val="24"/>
-                <w:lang w:val="en-IN"/>
-              </w:rPr>
-            </w:pPr>
-            <w:r>
-              <w:rPr>
-                <w:rFonts w:ascii="Times New Roman" w:hAnsi="Times New Roman" w:cs="Times New Roman"/>
-                <w:sz w:val="24"/>
-                <w:szCs w:val="24"/>
-                <w:lang w:val="en-IN"/>
-              </w:rPr>
-              <w:t>- Standardize text (lowercase, remove HTML tags).</w:t>
-            </w:r>
-          </w:p>
-          <w:p>
-            <w:pPr>
-              <w:pStyle w:val="TableParagraph"/>
-              <w:spacing w:line="276" w:lineRule="auto"/>
-              <w:rPr>
-                <w:rFonts w:ascii="Times New Roman" w:hAnsi="Times New Roman" w:cs="Times New Roman"/>
-                <w:sz w:val="24"/>
-                <w:szCs w:val="24"/>
-                <w:lang w:val="en-IN"/>
-              </w:rPr>
-            </w:pPr>
-            <w:r>
-              <w:rPr>
-                <w:rFonts w:ascii="Times New Roman" w:hAnsi="Times New Roman" w:cs="Times New Roman"/>
-                <w:sz w:val="24"/>
-                <w:szCs w:val="24"/>
-                <w:lang w:val="en-IN"/>
-              </w:rPr>
-              <w:t>- Tokenize and encode reviews using AI-assisted methods (TF-IDF or embeddings).</w:t>
-            </w:r>
-          </w:p>
-          <w:p>
-            <w:pPr>
-              <w:pStyle w:val="TableParagraph"/>
-              <w:spacing w:line="276" w:lineRule="auto"/>
-              <w:rPr>
-                <w:rFonts w:ascii="Times New Roman" w:hAnsi="Times New Roman" w:cs="Times New Roman"/>
-                <w:sz w:val="24"/>
-                <w:szCs w:val="24"/>
-                <w:lang w:val="en-IN"/>
-              </w:rPr>
-            </w:pPr>
-            <w:r>
-              <w:rPr>
-                <w:rFonts w:ascii="Times New Roman" w:hAnsi="Times New Roman" w:cs="Times New Roman"/>
-                <w:sz w:val="24"/>
-                <w:szCs w:val="24"/>
-                <w:lang w:val="en-IN"/>
-              </w:rPr>
-              <w:t>- Handle missing ratings (fill with median).</w:t>
-            </w:r>
-          </w:p>
-          <w:p>
-            <w:pPr>
-              <w:pStyle w:val="TableParagraph"/>
-              <w:spacing w:line="276" w:lineRule="auto"/>
-              <w:rPr>
-                <w:rFonts w:ascii="Times New Roman" w:hAnsi="Times New Roman" w:cs="Times New Roman"/>
-                <w:sz w:val="24"/>
-                <w:szCs w:val="24"/>
-                <w:lang w:val="en-IN"/>
-              </w:rPr>
-            </w:pPr>
-            <w:r>
-              <w:rPr>
-                <w:rFonts w:ascii="Times New Roman" w:hAnsi="Times New Roman" w:cs="Times New Roman"/>
-                <w:sz w:val="24"/>
-                <w:szCs w:val="24"/>
-                <w:lang w:val="en-IN"/>
-              </w:rPr>
-              <w:t>- Normalize ratings (0–10 → 0–1 scale).</w:t>
-            </w:r>
-          </w:p>
-          <w:p>
-            <w:pPr>
-              <w:pStyle w:val="TableParagraph"/>
-              <w:spacing w:line="276" w:lineRule="auto"/>
-              <w:rPr>
-                <w:rFonts w:ascii="Times New Roman" w:hAnsi="Times New Roman" w:cs="Times New Roman"/>
-                <w:sz w:val="24"/>
-                <w:szCs w:val="24"/>
-                <w:lang w:val="en-IN"/>
-              </w:rPr>
-            </w:pPr>
-            <w:r>
-              <w:rPr>
-                <w:rFonts w:ascii="Times New Roman" w:hAnsi="Times New Roman" w:cs="Times New Roman"/>
-                <w:sz w:val="24"/>
-                <w:szCs w:val="24"/>
-                <w:lang w:val="en-IN"/>
-              </w:rPr>
-              <w:t>- Generate a before vs after summary report.</w:t>
-            </w:r>
-          </w:p>
-          <w:p>
-            <w:pPr>
-              <w:pStyle w:val="TableParagraph"/>
-              <w:spacing w:line="276" w:lineRule="auto"/>
-              <w:rPr>
-                <w:rFonts w:ascii="Times New Roman" w:hAnsi="Times New Roman" w:cs="Times New Roman"/>
-                <w:sz w:val="24"/>
-                <w:szCs w:val="24"/>
-                <w:lang w:val="en-IN"/>
-              </w:rPr>
-            </w:pPr>
-            <w:r>
+              <w:t>Task: A streaming platform wants to analyze customer reviews.</w:t>
+            </w:r>
+          </w:p>
+          <w:p>
+            <w:pPr>
+              <w:pStyle w:val="TableParagraph"/>
+              <w:spacing w:line="276" w:lineRule="auto"/>
               <w:rPr>
                 <w:rFonts w:ascii="Times New Roman" w:hAnsi="Times New Roman" w:cs="Times New Roman"/>
                 <w:b/>
@@ -2052,6 +4802,144 @@
                 <w:szCs w:val="24"/>
                 <w:lang w:val="en-IN"/>
               </w:rPr>
+            </w:pPr>
+            <w:r>
+              <w:rPr>
+                <w:rFonts w:ascii="Times New Roman" w:hAnsi="Times New Roman" w:cs="Times New Roman"/>
+                <w:b/>
+                <w:bCs/>
+                <w:sz w:val="24"/>
+                <w:szCs w:val="24"/>
+                <w:lang w:val="en-IN"/>
+              </w:rPr>
+              <w:t>Instructions:</w:t>
+            </w:r>
+          </w:p>
+          <w:p>
+            <w:pPr>
+              <w:pStyle w:val="TableParagraph"/>
+              <w:spacing w:line="276" w:lineRule="auto"/>
+              <w:rPr>
+                <w:rFonts w:ascii="Times New Roman" w:hAnsi="Times New Roman" w:cs="Times New Roman"/>
+                <w:sz w:val="24"/>
+                <w:szCs w:val="24"/>
+                <w:lang w:val="en-IN"/>
+              </w:rPr>
+            </w:pPr>
+            <w:r>
+              <w:rPr>
+                <w:rFonts w:ascii="Times New Roman" w:hAnsi="Times New Roman" w:cs="Times New Roman"/>
+                <w:sz w:val="24"/>
+                <w:szCs w:val="24"/>
+                <w:lang w:val="en-IN"/>
+              </w:rPr>
+              <w:t>- Standardize text (lowercase, remove HTML tags).</w:t>
+            </w:r>
+          </w:p>
+          <w:p>
+            <w:pPr>
+              <w:pStyle w:val="TableParagraph"/>
+              <w:spacing w:line="276" w:lineRule="auto"/>
+              <w:rPr>
+                <w:rFonts w:ascii="Times New Roman" w:hAnsi="Times New Roman" w:cs="Times New Roman"/>
+                <w:sz w:val="24"/>
+                <w:szCs w:val="24"/>
+                <w:lang w:val="en-IN"/>
+              </w:rPr>
+            </w:pPr>
+            <w:r>
+              <w:rPr>
+                <w:rFonts w:ascii="Times New Roman" w:hAnsi="Times New Roman" w:cs="Times New Roman"/>
+                <w:sz w:val="24"/>
+                <w:szCs w:val="24"/>
+                <w:lang w:val="en-IN"/>
+              </w:rPr>
+              <w:t>- Tokenize and encode reviews using AI-assisted methods (TF-IDF or embeddings).</w:t>
+            </w:r>
+          </w:p>
+          <w:p>
+            <w:pPr>
+              <w:pStyle w:val="TableParagraph"/>
+              <w:spacing w:line="276" w:lineRule="auto"/>
+              <w:rPr>
+                <w:rFonts w:ascii="Times New Roman" w:hAnsi="Times New Roman" w:cs="Times New Roman"/>
+                <w:sz w:val="24"/>
+                <w:szCs w:val="24"/>
+                <w:lang w:val="en-IN"/>
+              </w:rPr>
+            </w:pPr>
+            <w:r>
+              <w:rPr>
+                <w:rFonts w:ascii="Times New Roman" w:hAnsi="Times New Roman" w:cs="Times New Roman"/>
+                <w:sz w:val="24"/>
+                <w:szCs w:val="24"/>
+                <w:lang w:val="en-IN"/>
+              </w:rPr>
+              <w:t>- Handle missing ratings (fill with median).</w:t>
+            </w:r>
+          </w:p>
+          <w:p>
+            <w:pPr>
+              <w:pStyle w:val="TableParagraph"/>
+              <w:spacing w:line="276" w:lineRule="auto"/>
+              <w:rPr>
+                <w:rFonts w:ascii="Times New Roman" w:hAnsi="Times New Roman" w:cs="Times New Roman"/>
+                <w:sz w:val="24"/>
+                <w:szCs w:val="24"/>
+                <w:lang w:val="en-IN"/>
+              </w:rPr>
+            </w:pPr>
+            <w:r>
+              <w:rPr>
+                <w:rFonts w:ascii="Times New Roman" w:hAnsi="Times New Roman" w:cs="Times New Roman"/>
+                <w:sz w:val="24"/>
+                <w:szCs w:val="24"/>
+                <w:lang w:val="en-IN"/>
+              </w:rPr>
+              <w:t>- Normalize ratings (0–10 → 0–1 scale).</w:t>
+            </w:r>
+          </w:p>
+          <w:p>
+            <w:pPr>
+              <w:pStyle w:val="TableParagraph"/>
+              <w:spacing w:line="276" w:lineRule="auto"/>
+              <w:rPr>
+                <w:rFonts w:ascii="Times New Roman" w:hAnsi="Times New Roman" w:cs="Times New Roman"/>
+                <w:sz w:val="24"/>
+                <w:szCs w:val="24"/>
+                <w:lang w:val="en-IN"/>
+              </w:rPr>
+            </w:pPr>
+            <w:r>
+              <w:rPr>
+                <w:rFonts w:ascii="Times New Roman" w:hAnsi="Times New Roman" w:cs="Times New Roman"/>
+                <w:sz w:val="24"/>
+                <w:szCs w:val="24"/>
+                <w:lang w:val="en-IN"/>
+              </w:rPr>
+              <w:t>- Generate a before vs after summary report.</w:t>
+            </w:r>
+          </w:p>
+          <w:p>
+            <w:pPr>
+              <w:pStyle w:val="TableParagraph"/>
+              <w:spacing w:line="276" w:lineRule="auto"/>
+              <w:rPr>
+                <w:rFonts w:ascii="Times New Roman" w:hAnsi="Times New Roman" w:cs="Times New Roman"/>
+                <w:sz w:val="24"/>
+                <w:szCs w:val="24"/>
+                <w:lang w:val="en-IN"/>
+              </w:rPr>
+            </w:pPr>
+            <w:r>
+              <w:rPr>
+                <w:rFonts w:ascii="Times New Roman" w:hAnsi="Times New Roman" w:cs="Times New Roman"/>
+                <w:b/>
+                <w:bCs/>
+                <w:sz w:val="24"/>
+                <w:szCs w:val="24"/>
+                <w:lang w:val="en-IN"/>
+              </w:rPr>
               <w:t xml:space="preserve">Expected Output: </w:t>
             </w:r>
             <w:r>
@@ -2063,6 +4951,447 @@
               </w:rPr>
               <w:t>A cleaned dataset ready for sentiment classification.</w:t>
             </w:r>
+          </w:p>
+          <w:p>
+            <w:pPr>
+              <w:pStyle w:val="TableParagraph"/>
+              <w:spacing w:line="276" w:lineRule="auto"/>
+              <w:rPr>
+                <w:rFonts w:ascii="Times New Roman" w:hAnsi="Times New Roman" w:cs="Times New Roman"/>
+                <w:b/>
+                <w:bCs/>
+                <w:sz w:val="24"/>
+                <w:szCs w:val="24"/>
+              </w:rPr>
+            </w:pPr>
+            <w:r>
+              <w:rPr>
+                <w:rFonts w:ascii="Times New Roman" w:hAnsi="Times New Roman" w:cs="Times New Roman"/>
+                <w:b/>
+                <w:bCs/>
+                <w:sz w:val="24"/>
+                <w:szCs w:val="24"/>
+              </w:rPr>
+              <w:t>Prompt:</w:t>
+            </w:r>
+          </w:p>
+          <w:p>
+            <w:pPr>
+              <w:pStyle w:val="TableParagraph"/>
+              <w:spacing w:line="276" w:lineRule="auto"/>
+              <w:rPr>
+                <w:rFonts w:ascii="Times New Roman" w:hAnsi="Times New Roman" w:cs="Times New Roman"/>
+                <w:sz w:val="24"/>
+                <w:szCs w:val="24"/>
+                <w:lang w:val="en-IN"/>
+              </w:rPr>
+            </w:pPr>
+            <w:r>
+              <w:rPr>
+                <w:rFonts w:ascii="Times New Roman" w:hAnsi="Times New Roman" w:cs="Times New Roman"/>
+                <w:sz w:val="24"/>
+                <w:szCs w:val="24"/>
+              </w:rPr>
+              <w:t>Clean and preprocess a movie reviews dataset with the following steps:</w:t>
+            </w:r>
+            <w:r>
+              <w:rPr>
+                <w:rFonts w:ascii="Times New Roman" w:hAnsi="Times New Roman" w:cs="Times New Roman"/>
+                <w:sz w:val="24"/>
+                <w:szCs w:val="24"/>
+              </w:rPr>
+              <w:br/>
+              <w:t>– Standardize review text by lowercasing and removing HTML tags.</w:t>
+            </w:r>
+            <w:r>
+              <w:rPr>
+                <w:rFonts w:ascii="Times New Roman" w:hAnsi="Times New Roman" w:cs="Times New Roman"/>
+                <w:sz w:val="24"/>
+                <w:szCs w:val="24"/>
+              </w:rPr>
+              <w:br/>
+              <w:t>– Tokenize and encode the reviews using an AI-assisted method such as TF-IDF or embeddings.</w:t>
+            </w:r>
+            <w:r>
+              <w:rPr>
+                <w:rFonts w:ascii="Times New Roman" w:hAnsi="Times New Roman" w:cs="Times New Roman"/>
+                <w:sz w:val="24"/>
+                <w:szCs w:val="24"/>
+              </w:rPr>
+              <w:br/>
+              <w:t>– Handle missing ratings by filling them with the median value.</w:t>
+            </w:r>
+            <w:r>
+              <w:rPr>
+                <w:rFonts w:ascii="Times New Roman" w:hAnsi="Times New Roman" w:cs="Times New Roman"/>
+                <w:sz w:val="24"/>
+                <w:szCs w:val="24"/>
+              </w:rPr>
+              <w:br/>
+              <w:t>– Normalize ratings from a 0–10 scale to a 0–1 scale.</w:t>
+            </w:r>
+            <w:r>
+              <w:rPr>
+                <w:rFonts w:ascii="Times New Roman" w:hAnsi="Times New Roman" w:cs="Times New Roman"/>
+                <w:sz w:val="24"/>
+                <w:szCs w:val="24"/>
+              </w:rPr>
+              <w:br/>
+              <w:t>– Produce a before-vs-after summary report showing key improvements and transformations.</w:t>
+            </w:r>
+          </w:p>
+          <w:p>
+            <w:pPr>
+              <w:pStyle w:val="TableParagraph"/>
+              <w:spacing w:line="276" w:lineRule="auto"/>
+              <w:rPr>
+                <w:rFonts w:ascii="Times New Roman" w:hAnsi="Times New Roman" w:cs="Times New Roman"/>
+                <w:sz w:val="24"/>
+                <w:szCs w:val="24"/>
+                <w:lang w:val="en-IN"/>
+              </w:rPr>
+            </w:pPr>
+          </w:p>
+          <w:p>
+            <w:pPr>
+              <w:pStyle w:val="TableParagraph"/>
+              <w:spacing w:line="276" w:lineRule="auto"/>
+              <w:rPr>
+                <w:rFonts w:ascii="Times New Roman" w:hAnsi="Times New Roman" w:cs="Times New Roman"/>
+                <w:sz w:val="24"/>
+                <w:szCs w:val="24"/>
+                <w:lang w:val="en-IN"/>
+              </w:rPr>
+            </w:pPr>
+            <w:r>
+              <w:rPr>
+                <w:rFonts w:ascii="Times New Roman" w:hAnsi="Times New Roman" w:cs="Times New Roman"/>
+                <w:sz w:val="24"/>
+                <w:szCs w:val="24"/>
+                <w:lang w:val="en-IN"/>
+              </w:rPr>
+              <w:drawing>
+                <wp:inline distT="0" distB="0" distL="0" distR="0" wp14:anchorId="2B450DF0" wp14:editId="13348AC7">
+                  <wp:extent cx="4492625" cy="4529455"/>
+                  <wp:effectExtent l="0" t="0" r="3175" b="4445"/>
+                  <wp:docPr id="2132354925" name="Picture 1"/>
+                  <wp:cNvGraphicFramePr>
+                    <a:graphicFrameLocks xmlns:a="http://schemas.openxmlformats.org/drawingml/2006/main" noChangeAspect="1"/>
+                  </wp:cNvGraphicFramePr>
+                  <a:graphic xmlns:a="http://schemas.openxmlformats.org/drawingml/2006/main">
+                    <a:graphicData uri="http://schemas.openxmlformats.org/drawingml/2006/picture">
+                      <pic:pic xmlns:pic="http://schemas.openxmlformats.org/drawingml/2006/picture">
+                        <pic:nvPicPr>
+                          <pic:cNvPr id="2132354925" name=""/>
+                          <pic:cNvPicPr/>
+                        </pic:nvPicPr>
+                        <pic:blipFill>
+                          <a:blip r:embed="rId43"/>
+                          <a:stretch>
+                            <a:fillRect/>
+                          </a:stretch>
+                        </pic:blipFill>
+                        <pic:spPr>
+                          <a:xfrm>
+                            <a:off x="0" y="0"/>
+                            <a:ext cx="4492625" cy="4529455"/>
+                          </a:xfrm>
+                          <a:prstGeom prst="rect">
+                            <a:avLst/>
+                          </a:prstGeom>
+                        </pic:spPr>
+                      </pic:pic>
+                    </a:graphicData>
+                  </a:graphic>
+                </wp:inline>
+              </w:drawing>
+            </w:r>
+            <w:r>
+              <w:rPr>
+                <w:noProof/>
+              </w:rPr>
+              <w:t xml:space="preserve"> </w:t>
+            </w:r>
+            <w:r>
+              <w:rPr>
+                <w:rFonts w:ascii="Times New Roman" w:hAnsi="Times New Roman" w:cs="Times New Roman"/>
+                <w:sz w:val="24"/>
+                <w:szCs w:val="24"/>
+                <w:lang w:val="en-IN"/>
+              </w:rPr>
+              <w:lastRenderedPageBreak/>
+              <w:drawing>
+                <wp:inline distT="0" distB="0" distL="0" distR="0" wp14:anchorId="01FDF26D" wp14:editId="0649F540">
+                  <wp:extent cx="4492625" cy="4954270"/>
+                  <wp:effectExtent l="0" t="0" r="3175" b="0"/>
+                  <wp:docPr id="802849755" name="Picture 1"/>
+                  <wp:cNvGraphicFramePr>
+                    <a:graphicFrameLocks xmlns:a="http://schemas.openxmlformats.org/drawingml/2006/main" noChangeAspect="1"/>
+                  </wp:cNvGraphicFramePr>
+                  <a:graphic xmlns:a="http://schemas.openxmlformats.org/drawingml/2006/main">
+                    <a:graphicData uri="http://schemas.openxmlformats.org/drawingml/2006/picture">
+                      <pic:pic xmlns:pic="http://schemas.openxmlformats.org/drawingml/2006/picture">
+                        <pic:nvPicPr>
+                          <pic:cNvPr id="802849755" name=""/>
+                          <pic:cNvPicPr/>
+                        </pic:nvPicPr>
+                        <pic:blipFill>
+                          <a:blip r:embed="rId44"/>
+                          <a:stretch>
+                            <a:fillRect/>
+                          </a:stretch>
+                        </pic:blipFill>
+                        <pic:spPr>
+                          <a:xfrm>
+                            <a:off x="0" y="0"/>
+                            <a:ext cx="4492625" cy="4954270"/>
+                          </a:xfrm>
+                          <a:prstGeom prst="rect">
+                            <a:avLst/>
+                          </a:prstGeom>
+                        </pic:spPr>
+                      </pic:pic>
+                    </a:graphicData>
+                  </a:graphic>
+                </wp:inline>
+              </w:drawing>
+            </w:r>
+          </w:p>
+          <w:p>
+            <w:pPr>
+              <w:pStyle w:val="TableParagraph"/>
+              <w:spacing w:line="276" w:lineRule="auto"/>
+              <w:rPr>
+                <w:rFonts w:ascii="Times New Roman" w:hAnsi="Times New Roman" w:cs="Times New Roman"/>
+                <w:sz w:val="24"/>
+                <w:szCs w:val="24"/>
+                <w:lang w:val="en-IN"/>
+              </w:rPr>
+            </w:pPr>
+            <w:r>
+              <w:rPr>
+                <w:rFonts w:ascii="Times New Roman" w:hAnsi="Times New Roman" w:cs="Times New Roman"/>
+                <w:sz w:val="24"/>
+                <w:szCs w:val="24"/>
+                <w:lang w:val="en-IN"/>
+              </w:rPr>
+              <w:lastRenderedPageBreak/>
+              <w:drawing>
+                <wp:inline distT="0" distB="0" distL="0" distR="0" wp14:anchorId="034B8A85" wp14:editId="040DBD34">
+                  <wp:extent cx="4492625" cy="4509770"/>
+                  <wp:effectExtent l="0" t="0" r="3175" b="5080"/>
+                  <wp:docPr id="1085254074" name="Picture 1"/>
+                  <wp:cNvGraphicFramePr>
+                    <a:graphicFrameLocks xmlns:a="http://schemas.openxmlformats.org/drawingml/2006/main" noChangeAspect="1"/>
+                  </wp:cNvGraphicFramePr>
+                  <a:graphic xmlns:a="http://schemas.openxmlformats.org/drawingml/2006/main">
+                    <a:graphicData uri="http://schemas.openxmlformats.org/drawingml/2006/picture">
+                      <pic:pic xmlns:pic="http://schemas.openxmlformats.org/drawingml/2006/picture">
+                        <pic:nvPicPr>
+                          <pic:cNvPr id="1085254074" name=""/>
+                          <pic:cNvPicPr/>
+                        </pic:nvPicPr>
+                        <pic:blipFill>
+                          <a:blip r:embed="rId45"/>
+                          <a:stretch>
+                            <a:fillRect/>
+                          </a:stretch>
+                        </pic:blipFill>
+                        <pic:spPr>
+                          <a:xfrm>
+                            <a:off x="0" y="0"/>
+                            <a:ext cx="4492625" cy="4509770"/>
+                          </a:xfrm>
+                          <a:prstGeom prst="rect">
+                            <a:avLst/>
+                          </a:prstGeom>
+                        </pic:spPr>
+                      </pic:pic>
+                    </a:graphicData>
+                  </a:graphic>
+                </wp:inline>
+              </w:drawing>
+            </w:r>
+            <w:r>
+              <w:rPr>
+                <w:noProof/>
+              </w:rPr>
+              <w:t xml:space="preserve"> </w:t>
+            </w:r>
+            <w:r>
+              <w:rPr>
+                <w:rFonts w:ascii="Times New Roman" w:hAnsi="Times New Roman" w:cs="Times New Roman"/>
+                <w:sz w:val="24"/>
+                <w:szCs w:val="24"/>
+                <w:lang w:val="en-IN"/>
+              </w:rPr>
+              <w:lastRenderedPageBreak/>
+              <w:drawing>
+                <wp:inline distT="0" distB="0" distL="0" distR="0" wp14:anchorId="4B373E4E" wp14:editId="215E0F6E">
+                  <wp:extent cx="4492625" cy="4700905"/>
+                  <wp:effectExtent l="0" t="0" r="3175" b="4445"/>
+                  <wp:docPr id="1407961832" name="Picture 1"/>
+                  <wp:cNvGraphicFramePr>
+                    <a:graphicFrameLocks xmlns:a="http://schemas.openxmlformats.org/drawingml/2006/main" noChangeAspect="1"/>
+                  </wp:cNvGraphicFramePr>
+                  <a:graphic xmlns:a="http://schemas.openxmlformats.org/drawingml/2006/main">
+                    <a:graphicData uri="http://schemas.openxmlformats.org/drawingml/2006/picture">
+                      <pic:pic xmlns:pic="http://schemas.openxmlformats.org/drawingml/2006/picture">
+                        <pic:nvPicPr>
+                          <pic:cNvPr id="1407961832" name=""/>
+                          <pic:cNvPicPr/>
+                        </pic:nvPicPr>
+                        <pic:blipFill>
+                          <a:blip r:embed="rId46"/>
+                          <a:stretch>
+                            <a:fillRect/>
+                          </a:stretch>
+                        </pic:blipFill>
+                        <pic:spPr>
+                          <a:xfrm>
+                            <a:off x="0" y="0"/>
+                            <a:ext cx="4492625" cy="4700905"/>
+                          </a:xfrm>
+                          <a:prstGeom prst="rect">
+                            <a:avLst/>
+                          </a:prstGeom>
+                        </pic:spPr>
+                      </pic:pic>
+                    </a:graphicData>
+                  </a:graphic>
+                </wp:inline>
+              </w:drawing>
+            </w:r>
+            <w:r>
+              <w:rPr>
+                <w:noProof/>
+              </w:rPr>
+              <w:t xml:space="preserve"> </w:t>
+            </w:r>
+            <w:r>
+              <w:rPr>
+                <w:noProof/>
+              </w:rPr>
+              <w:lastRenderedPageBreak/>
+              <w:drawing>
+                <wp:inline distT="0" distB="0" distL="0" distR="0" wp14:anchorId="5C13AED5" wp14:editId="7A26FD17">
+                  <wp:extent cx="4492625" cy="5046980"/>
+                  <wp:effectExtent l="0" t="0" r="3175" b="1270"/>
+                  <wp:docPr id="125229043" name="Picture 1"/>
+                  <wp:cNvGraphicFramePr>
+                    <a:graphicFrameLocks xmlns:a="http://schemas.openxmlformats.org/drawingml/2006/main" noChangeAspect="1"/>
+                  </wp:cNvGraphicFramePr>
+                  <a:graphic xmlns:a="http://schemas.openxmlformats.org/drawingml/2006/main">
+                    <a:graphicData uri="http://schemas.openxmlformats.org/drawingml/2006/picture">
+                      <pic:pic xmlns:pic="http://schemas.openxmlformats.org/drawingml/2006/picture">
+                        <pic:nvPicPr>
+                          <pic:cNvPr id="125229043" name=""/>
+                          <pic:cNvPicPr/>
+                        </pic:nvPicPr>
+                        <pic:blipFill>
+                          <a:blip r:embed="rId47"/>
+                          <a:stretch>
+                            <a:fillRect/>
+                          </a:stretch>
+                        </pic:blipFill>
+                        <pic:spPr>
+                          <a:xfrm>
+                            <a:off x="0" y="0"/>
+                            <a:ext cx="4492625" cy="5046980"/>
+                          </a:xfrm>
+                          <a:prstGeom prst="rect">
+                            <a:avLst/>
+                          </a:prstGeom>
+                        </pic:spPr>
+                      </pic:pic>
+                    </a:graphicData>
+                  </a:graphic>
+                </wp:inline>
+              </w:drawing>
+            </w:r>
+            <w:r>
+              <w:rPr>
+                <w:noProof/>
+              </w:rPr>
+              <w:t xml:space="preserve"> </w:t>
+            </w:r>
+            <w:r>
+              <w:rPr>
+                <w:noProof/>
+              </w:rPr>
+              <w:lastRenderedPageBreak/>
+              <w:drawing>
+                <wp:inline distT="0" distB="0" distL="0" distR="0" wp14:anchorId="55166855" wp14:editId="57AD5E91">
+                  <wp:extent cx="4492625" cy="4820920"/>
+                  <wp:effectExtent l="0" t="0" r="3175" b="0"/>
+                  <wp:docPr id="1281665122" name="Picture 1"/>
+                  <wp:cNvGraphicFramePr>
+                    <a:graphicFrameLocks xmlns:a="http://schemas.openxmlformats.org/drawingml/2006/main" noChangeAspect="1"/>
+                  </wp:cNvGraphicFramePr>
+                  <a:graphic xmlns:a="http://schemas.openxmlformats.org/drawingml/2006/main">
+                    <a:graphicData uri="http://schemas.openxmlformats.org/drawingml/2006/picture">
+                      <pic:pic xmlns:pic="http://schemas.openxmlformats.org/drawingml/2006/picture">
+                        <pic:nvPicPr>
+                          <pic:cNvPr id="1281665122" name=""/>
+                          <pic:cNvPicPr/>
+                        </pic:nvPicPr>
+                        <pic:blipFill>
+                          <a:blip r:embed="rId48"/>
+                          <a:stretch>
+                            <a:fillRect/>
+                          </a:stretch>
+                        </pic:blipFill>
+                        <pic:spPr>
+                          <a:xfrm>
+                            <a:off x="0" y="0"/>
+                            <a:ext cx="4492625" cy="4820920"/>
+                          </a:xfrm>
+                          <a:prstGeom prst="rect">
+                            <a:avLst/>
+                          </a:prstGeom>
+                        </pic:spPr>
+                      </pic:pic>
+                    </a:graphicData>
+                  </a:graphic>
+                </wp:inline>
+              </w:drawing>
+            </w:r>
+          </w:p>
+          <w:p>
+            <w:pPr>
+              <w:pStyle w:val="TableParagraph"/>
+              <w:spacing w:line="276" w:lineRule="auto"/>
+              <w:rPr>
+                <w:rFonts w:ascii="Times New Roman" w:hAnsi="Times New Roman" w:cs="Times New Roman"/>
+                <w:sz w:val="24"/>
+                <w:szCs w:val="24"/>
+                <w:lang w:val="en-IN"/>
+              </w:rPr>
+            </w:pPr>
+          </w:p>
+          <w:p>
+            <w:pPr>
+              <w:pStyle w:val="TableParagraph"/>
+              <w:spacing w:line="276" w:lineRule="auto"/>
+              <w:rPr>
+                <w:rFonts w:ascii="Times New Roman" w:hAnsi="Times New Roman" w:cs="Times New Roman"/>
+                <w:sz w:val="24"/>
+                <w:szCs w:val="24"/>
+                <w:lang w:val="en-IN"/>
+              </w:rPr>
+            </w:pPr>
+          </w:p>
+          <w:p>
+            <w:pPr>
+              <w:pStyle w:val="TableParagraph"/>
+              <w:spacing w:line="276" w:lineRule="auto"/>
+              <w:rPr>
+                <w:rFonts w:ascii="Times New Roman" w:hAnsi="Times New Roman" w:cs="Times New Roman"/>
+                <w:sz w:val="24"/>
+                <w:szCs w:val="24"/>
+                <w:lang w:val="en-IN"/>
+              </w:rPr>
+            </w:pPr>
           </w:p>
           <w:p>
             <w:pPr>
@@ -2366,8 +5695,8 @@
 </file>
 
 <file path=word/numbering.xml><?xml version="1.0" encoding="utf-8"?>
-<w:numbering xmlns:ve="http://schemas.openxmlformats.org/markup-compatibility/2006" xmlns:o="urn:schemas-microsoft-com:office:office" xmlns:r="http://schemas.openxmlformats.org/officeDocument/2006/relationships" xmlns:m="http://schemas.openxmlformats.org/officeDocument/2006/math" xmlns:v="urn:schemas-microsoft-com:vml" xmlns:wp="http://schemas.openxmlformats.org/drawingml/2006/wordprocessingDrawing" xmlns:w10="urn:schemas-microsoft-com:office:word" xmlns:w="http://schemas.openxmlformats.org/wordprocessingml/2006/main" xmlns:wne="http://schemas.microsoft.com/office/word/2006/wordml">
-  <w:abstractNum w:abstractNumId="0">
+<w:numbering xmlns:wpc="http://schemas.microsoft.com/office/word/2010/wordprocessingCanvas" xmlns:cx="http://schemas.microsoft.com/office/drawing/2014/chartex" xmlns:cx1="http://schemas.microsoft.com/office/drawing/2015/9/8/chartex" xmlns:cx2="http://schemas.microsoft.com/office/drawing/2015/10/21/chartex" xmlns:cx3="http://schemas.microsoft.com/office/drawing/2016/5/9/chartex" xmlns:cx4="http://schemas.microsoft.com/office/drawing/2016/5/10/chartex" xmlns:cx5="http://schemas.microsoft.com/office/drawing/2016/5/11/chartex" xmlns:cx6="http://schemas.microsoft.com/office/drawing/2016/5/12/chartex" xmlns:cx7="http://schemas.microsoft.com/office/drawing/2016/5/13/chartex" xmlns:cx8="http://schemas.microsoft.com/office/drawing/2016/5/14/chartex" xmlns:mc="http://schemas.openxmlformats.org/markup-compatibility/2006" xmlns:aink="http://schemas.microsoft.com/office/drawing/2016/ink" xmlns:am3d="http://schemas.microsoft.com/office/drawing/2017/model3d" xmlns:o="urn:schemas-microsoft-com:office:office" xmlns:oel="http://schemas.microsoft.com/office/2019/extlst" xmlns:r="http://schemas.openxmlformats.org/officeDocument/2006/relationships" xmlns:m="http://schemas.openxmlformats.org/officeDocument/2006/math" xmlns:v="urn:schemas-microsoft-com:vml" xmlns:wp14="http://schemas.microsoft.com/office/word/2010/wordprocessingDrawing" xmlns:wp="http://schemas.openxmlformats.org/drawingml/2006/wordprocessingDrawing" xmlns:w10="urn:schemas-microsoft-com:office:word" xmlns:w="http://schemas.openxmlformats.org/wordprocessingml/2006/main" xmlns:w14="http://schemas.microsoft.com/office/word/2010/wordml" xmlns:w15="http://schemas.microsoft.com/office/word/2012/wordml" xmlns:w16cex="http://schemas.microsoft.com/office/word/2018/wordml/cex" xmlns:w16cid="http://schemas.microsoft.com/office/word/2016/wordml/cid" xmlns:w16="http://schemas.microsoft.com/office/word/2018/wordml" xmlns:w16du="http://schemas.microsoft.com/office/word/2023/wordml/word16du" xmlns:w16sdtdh="http://schemas.microsoft.com/office/word/2020/wordml/sdtdatahash" xmlns:w16sdtfl="http://schemas.microsoft.com/office/word/2024/wordml/sdtformatlock" xmlns:w16se="http://schemas.microsoft.com/office/word/2015/wordml/symex" xmlns:wpg="http://schemas.microsoft.com/office/word/2010/wordprocessingGroup" xmlns:wpi="http://schemas.microsoft.com/office/word/2010/wordprocessingInk" xmlns:wne="http://schemas.microsoft.com/office/word/2006/wordml" xmlns:wps="http://schemas.microsoft.com/office/word/2010/wordprocessingShape" mc:Ignorable="w14 w15 w16se w16cid w16 w16cex w16sdtdh w16sdtfl w16du wp14">
+  <w:abstractNum w:abstractNumId="0" w15:restartNumberingAfterBreak="0">
     <w:nsid w:val="075F780B"/>
     <w:multiLevelType w:val="multilevel"/>
     <w:tmpl w:val="06322CE2"/>
@@ -2516,7 +5845,7 @@
       </w:rPr>
     </w:lvl>
   </w:abstractNum>
-  <w:abstractNum w:abstractNumId="1">
+  <w:abstractNum w:abstractNumId="1" w15:restartNumberingAfterBreak="0">
     <w:nsid w:val="0B5C04FF"/>
     <w:multiLevelType w:val="multilevel"/>
     <w:tmpl w:val="B628B51A"/>
@@ -2665,7 +5994,7 @@
       </w:rPr>
     </w:lvl>
   </w:abstractNum>
-  <w:abstractNum w:abstractNumId="2">
+  <w:abstractNum w:abstractNumId="2" w15:restartNumberingAfterBreak="0">
     <w:nsid w:val="11244563"/>
     <w:multiLevelType w:val="multilevel"/>
     <w:tmpl w:val="6BBECF3E"/>
@@ -2814,7 +6143,7 @@
       </w:rPr>
     </w:lvl>
   </w:abstractNum>
-  <w:abstractNum w:abstractNumId="3">
+  <w:abstractNum w:abstractNumId="3" w15:restartNumberingAfterBreak="0">
     <w:nsid w:val="11896345"/>
     <w:multiLevelType w:val="hybridMultilevel"/>
     <w:tmpl w:val="4BC2A624"/>
@@ -2927,7 +6256,7 @@
       </w:rPr>
     </w:lvl>
   </w:abstractNum>
-  <w:abstractNum w:abstractNumId="4">
+  <w:abstractNum w:abstractNumId="4" w15:restartNumberingAfterBreak="0">
     <w:nsid w:val="1724678D"/>
     <w:multiLevelType w:val="hybridMultilevel"/>
     <w:tmpl w:val="BCA80CC8"/>
@@ -3040,7 +6369,7 @@
       </w:rPr>
     </w:lvl>
   </w:abstractNum>
-  <w:abstractNum w:abstractNumId="5">
+  <w:abstractNum w:abstractNumId="5" w15:restartNumberingAfterBreak="0">
     <w:nsid w:val="1AF3167B"/>
     <w:multiLevelType w:val="multilevel"/>
     <w:tmpl w:val="2EAE106E"/>
@@ -3189,7 +6518,7 @@
       </w:rPr>
     </w:lvl>
   </w:abstractNum>
-  <w:abstractNum w:abstractNumId="6">
+  <w:abstractNum w:abstractNumId="6" w15:restartNumberingAfterBreak="0">
     <w:nsid w:val="25F96EBE"/>
     <w:multiLevelType w:val="multilevel"/>
     <w:tmpl w:val="6720B3B0"/>
@@ -3338,7 +6667,7 @@
       </w:rPr>
     </w:lvl>
   </w:abstractNum>
-  <w:abstractNum w:abstractNumId="7">
+  <w:abstractNum w:abstractNumId="7" w15:restartNumberingAfterBreak="0">
     <w:nsid w:val="29C36288"/>
     <w:multiLevelType w:val="multilevel"/>
     <w:tmpl w:val="9704ECFA"/>
@@ -3487,7 +6816,7 @@
       </w:rPr>
     </w:lvl>
   </w:abstractNum>
-  <w:abstractNum w:abstractNumId="8">
+  <w:abstractNum w:abstractNumId="8" w15:restartNumberingAfterBreak="0">
     <w:nsid w:val="2B132137"/>
     <w:multiLevelType w:val="hybridMultilevel"/>
     <w:tmpl w:val="E17E5586"/>
@@ -3600,7 +6929,7 @@
       </w:rPr>
     </w:lvl>
   </w:abstractNum>
-  <w:abstractNum w:abstractNumId="9">
+  <w:abstractNum w:abstractNumId="9" w15:restartNumberingAfterBreak="0">
     <w:nsid w:val="35AF3A53"/>
     <w:multiLevelType w:val="multilevel"/>
     <w:tmpl w:val="73AC17DE"/>
@@ -3749,7 +7078,7 @@
       </w:rPr>
     </w:lvl>
   </w:abstractNum>
-  <w:abstractNum w:abstractNumId="10">
+  <w:abstractNum w:abstractNumId="10" w15:restartNumberingAfterBreak="0">
     <w:nsid w:val="3BD0616B"/>
     <w:multiLevelType w:val="multilevel"/>
     <w:tmpl w:val="070A5D1A"/>
@@ -3898,7 +7227,7 @@
       </w:rPr>
     </w:lvl>
   </w:abstractNum>
-  <w:abstractNum w:abstractNumId="11">
+  <w:abstractNum w:abstractNumId="11" w15:restartNumberingAfterBreak="0">
     <w:nsid w:val="3F2704AB"/>
     <w:multiLevelType w:val="multilevel"/>
     <w:tmpl w:val="8D403618"/>
@@ -4047,7 +7376,7 @@
       </w:rPr>
     </w:lvl>
   </w:abstractNum>
-  <w:abstractNum w:abstractNumId="12">
+  <w:abstractNum w:abstractNumId="12" w15:restartNumberingAfterBreak="0">
     <w:nsid w:val="3F9C7378"/>
     <w:multiLevelType w:val="multilevel"/>
     <w:tmpl w:val="2BCCA62C"/>
@@ -4196,7 +7525,7 @@
       </w:rPr>
     </w:lvl>
   </w:abstractNum>
-  <w:abstractNum w:abstractNumId="13">
+  <w:abstractNum w:abstractNumId="13" w15:restartNumberingAfterBreak="0">
     <w:nsid w:val="40646F1D"/>
     <w:multiLevelType w:val="multilevel"/>
     <w:tmpl w:val="EC6C9062"/>
@@ -4345,7 +7674,7 @@
       </w:rPr>
     </w:lvl>
   </w:abstractNum>
-  <w:abstractNum w:abstractNumId="14">
+  <w:abstractNum w:abstractNumId="14" w15:restartNumberingAfterBreak="0">
     <w:nsid w:val="450101D7"/>
     <w:multiLevelType w:val="multilevel"/>
     <w:tmpl w:val="78F6E4F0"/>
@@ -4494,7 +7823,7 @@
       </w:rPr>
     </w:lvl>
   </w:abstractNum>
-  <w:abstractNum w:abstractNumId="15">
+  <w:abstractNum w:abstractNumId="15" w15:restartNumberingAfterBreak="0">
     <w:nsid w:val="453B19B3"/>
     <w:multiLevelType w:val="multilevel"/>
     <w:tmpl w:val="531A60F8"/>
@@ -4643,7 +7972,7 @@
       </w:rPr>
     </w:lvl>
   </w:abstractNum>
-  <w:abstractNum w:abstractNumId="16">
+  <w:abstractNum w:abstractNumId="16" w15:restartNumberingAfterBreak="0">
     <w:nsid w:val="473918C0"/>
     <w:multiLevelType w:val="multilevel"/>
     <w:tmpl w:val="8CB0B13A"/>
@@ -4792,7 +8121,7 @@
       </w:rPr>
     </w:lvl>
   </w:abstractNum>
-  <w:abstractNum w:abstractNumId="17">
+  <w:abstractNum w:abstractNumId="17" w15:restartNumberingAfterBreak="0">
     <w:nsid w:val="48122096"/>
     <w:multiLevelType w:val="multilevel"/>
     <w:tmpl w:val="AD3A1DBA"/>
@@ -4941,7 +8270,7 @@
       </w:rPr>
     </w:lvl>
   </w:abstractNum>
-  <w:abstractNum w:abstractNumId="18">
+  <w:abstractNum w:abstractNumId="18" w15:restartNumberingAfterBreak="0">
     <w:nsid w:val="49923411"/>
     <w:multiLevelType w:val="multilevel"/>
     <w:tmpl w:val="468E1542"/>
@@ -5054,7 +8383,7 @@
       </w:pPr>
     </w:lvl>
   </w:abstractNum>
-  <w:abstractNum w:abstractNumId="19">
+  <w:abstractNum w:abstractNumId="19" w15:restartNumberingAfterBreak="0">
     <w:nsid w:val="4B4B32FF"/>
     <w:multiLevelType w:val="multilevel"/>
     <w:tmpl w:val="48F2E4C2"/>
@@ -5203,7 +8532,7 @@
       </w:rPr>
     </w:lvl>
   </w:abstractNum>
-  <w:abstractNum w:abstractNumId="20">
+  <w:abstractNum w:abstractNumId="20" w15:restartNumberingAfterBreak="0">
     <w:nsid w:val="5452211C"/>
     <w:multiLevelType w:val="multilevel"/>
     <w:tmpl w:val="BD98F116"/>
@@ -5352,7 +8681,156 @@
       </w:rPr>
     </w:lvl>
   </w:abstractNum>
-  <w:abstractNum w:abstractNumId="21">
+  <w:abstractNum w:abstractNumId="21" w15:restartNumberingAfterBreak="0">
+    <w:nsid w:val="55D22976"/>
+    <w:multiLevelType w:val="multilevel"/>
+    <w:tmpl w:val="94F2B5E6"/>
+    <w:lvl w:ilvl="0">
+      <w:start w:val="1"/>
+      <w:numFmt w:val="bullet"/>
+      <w:lvlText w:val=""/>
+      <w:lvlJc w:val="left"/>
+      <w:pPr>
+        <w:tabs>
+          <w:tab w:val="num" w:pos="720"/>
+        </w:tabs>
+        <w:ind w:left="720" w:hanging="360"/>
+      </w:pPr>
+      <w:rPr>
+        <w:rFonts w:ascii="Symbol" w:hAnsi="Symbol" w:hint="default"/>
+        <w:sz w:val="20"/>
+      </w:rPr>
+    </w:lvl>
+    <w:lvl w:ilvl="1" w:tentative="1">
+      <w:start w:val="1"/>
+      <w:numFmt w:val="bullet"/>
+      <w:lvlText w:val="o"/>
+      <w:lvlJc w:val="left"/>
+      <w:pPr>
+        <w:tabs>
+          <w:tab w:val="num" w:pos="1440"/>
+        </w:tabs>
+        <w:ind w:left="1440" w:hanging="360"/>
+      </w:pPr>
+      <w:rPr>
+        <w:rFonts w:ascii="Courier New" w:hAnsi="Courier New" w:hint="default"/>
+        <w:sz w:val="20"/>
+      </w:rPr>
+    </w:lvl>
+    <w:lvl w:ilvl="2" w:tentative="1">
+      <w:start w:val="1"/>
+      <w:numFmt w:val="bullet"/>
+      <w:lvlText w:val=""/>
+      <w:lvlJc w:val="left"/>
+      <w:pPr>
+        <w:tabs>
+          <w:tab w:val="num" w:pos="2160"/>
+        </w:tabs>
+        <w:ind w:left="2160" w:hanging="360"/>
+      </w:pPr>
+      <w:rPr>
+        <w:rFonts w:ascii="Wingdings" w:hAnsi="Wingdings" w:hint="default"/>
+        <w:sz w:val="20"/>
+      </w:rPr>
+    </w:lvl>
+    <w:lvl w:ilvl="3" w:tentative="1">
+      <w:start w:val="1"/>
+      <w:numFmt w:val="bullet"/>
+      <w:lvlText w:val=""/>
+      <w:lvlJc w:val="left"/>
+      <w:pPr>
+        <w:tabs>
+          <w:tab w:val="num" w:pos="2880"/>
+        </w:tabs>
+        <w:ind w:left="2880" w:hanging="360"/>
+      </w:pPr>
+      <w:rPr>
+        <w:rFonts w:ascii="Wingdings" w:hAnsi="Wingdings" w:hint="default"/>
+        <w:sz w:val="20"/>
+      </w:rPr>
+    </w:lvl>
+    <w:lvl w:ilvl="4" w:tentative="1">
+      <w:start w:val="1"/>
+      <w:numFmt w:val="bullet"/>
+      <w:lvlText w:val=""/>
+      <w:lvlJc w:val="left"/>
+      <w:pPr>
+        <w:tabs>
+          <w:tab w:val="num" w:pos="3600"/>
+        </w:tabs>
+        <w:ind w:left="3600" w:hanging="360"/>
+      </w:pPr>
+      <w:rPr>
+        <w:rFonts w:ascii="Wingdings" w:hAnsi="Wingdings" w:hint="default"/>
+        <w:sz w:val="20"/>
+      </w:rPr>
+    </w:lvl>
+    <w:lvl w:ilvl="5" w:tentative="1">
+      <w:start w:val="1"/>
+      <w:numFmt w:val="bullet"/>
+      <w:lvlText w:val=""/>
+      <w:lvlJc w:val="left"/>
+      <w:pPr>
+        <w:tabs>
+          <w:tab w:val="num" w:pos="4320"/>
+        </w:tabs>
+        <w:ind w:left="4320" w:hanging="360"/>
+      </w:pPr>
+      <w:rPr>
+        <w:rFonts w:ascii="Wingdings" w:hAnsi="Wingdings" w:hint="default"/>
+        <w:sz w:val="20"/>
+      </w:rPr>
+    </w:lvl>
+    <w:lvl w:ilvl="6" w:tentative="1">
+      <w:start w:val="1"/>
+      <w:numFmt w:val="bullet"/>
+      <w:lvlText w:val=""/>
+      <w:lvlJc w:val="left"/>
+      <w:pPr>
+        <w:tabs>
+          <w:tab w:val="num" w:pos="5040"/>
+        </w:tabs>
+        <w:ind w:left="5040" w:hanging="360"/>
+      </w:pPr>
+      <w:rPr>
+        <w:rFonts w:ascii="Wingdings" w:hAnsi="Wingdings" w:hint="default"/>
+        <w:sz w:val="20"/>
+      </w:rPr>
+    </w:lvl>
+    <w:lvl w:ilvl="7" w:tentative="1">
+      <w:start w:val="1"/>
+      <w:numFmt w:val="bullet"/>
+      <w:lvlText w:val=""/>
+      <w:lvlJc w:val="left"/>
+      <w:pPr>
+        <w:tabs>
+          <w:tab w:val="num" w:pos="5760"/>
+        </w:tabs>
+        <w:ind w:left="5760" w:hanging="360"/>
+      </w:pPr>
+      <w:rPr>
+        <w:rFonts w:ascii="Wingdings" w:hAnsi="Wingdings" w:hint="default"/>
+        <w:sz w:val="20"/>
+      </w:rPr>
+    </w:lvl>
+    <w:lvl w:ilvl="8" w:tentative="1">
+      <w:start w:val="1"/>
+      <w:numFmt w:val="bullet"/>
+      <w:lvlText w:val=""/>
+      <w:lvlJc w:val="left"/>
+      <w:pPr>
+        <w:tabs>
+          <w:tab w:val="num" w:pos="6480"/>
+        </w:tabs>
+        <w:ind w:left="6480" w:hanging="360"/>
+      </w:pPr>
+      <w:rPr>
+        <w:rFonts w:ascii="Wingdings" w:hAnsi="Wingdings" w:hint="default"/>
+        <w:sz w:val="20"/>
+      </w:rPr>
+    </w:lvl>
+  </w:abstractNum>
+  <w:abstractNum w:abstractNumId="22" w15:restartNumberingAfterBreak="0">
     <w:nsid w:val="5683293D"/>
     <w:multiLevelType w:val="multilevel"/>
     <w:tmpl w:val="7144C778"/>
@@ -5501,7 +8979,7 @@
       </w:rPr>
     </w:lvl>
   </w:abstractNum>
-  <w:abstractNum w:abstractNumId="22">
+  <w:abstractNum w:abstractNumId="23" w15:restartNumberingAfterBreak="0">
     <w:nsid w:val="65FC3C5E"/>
     <w:multiLevelType w:val="multilevel"/>
     <w:tmpl w:val="4AAE5578"/>
@@ -5650,7 +9128,7 @@
       </w:rPr>
     </w:lvl>
   </w:abstractNum>
-  <w:abstractNum w:abstractNumId="23">
+  <w:abstractNum w:abstractNumId="24" w15:restartNumberingAfterBreak="0">
     <w:nsid w:val="66116857"/>
     <w:multiLevelType w:val="multilevel"/>
     <w:tmpl w:val="37D44994"/>
@@ -5799,7 +9277,7 @@
       </w:rPr>
     </w:lvl>
   </w:abstractNum>
-  <w:abstractNum w:abstractNumId="24">
+  <w:abstractNum w:abstractNumId="25" w15:restartNumberingAfterBreak="0">
     <w:nsid w:val="6B404B10"/>
     <w:multiLevelType w:val="hybridMultilevel"/>
     <w:tmpl w:val="0C56B1F8"/>
@@ -5912,7 +9390,7 @@
       </w:rPr>
     </w:lvl>
   </w:abstractNum>
-  <w:abstractNum w:abstractNumId="25">
+  <w:abstractNum w:abstractNumId="26" w15:restartNumberingAfterBreak="0">
     <w:nsid w:val="6EC665E8"/>
     <w:multiLevelType w:val="multilevel"/>
     <w:tmpl w:val="9A703398"/>
@@ -6061,7 +9539,7 @@
       </w:rPr>
     </w:lvl>
   </w:abstractNum>
-  <w:abstractNum w:abstractNumId="26">
+  <w:abstractNum w:abstractNumId="27" w15:restartNumberingAfterBreak="0">
     <w:nsid w:val="710235F3"/>
     <w:multiLevelType w:val="multilevel"/>
     <w:tmpl w:val="CF26A024"/>
@@ -6210,7 +9688,7 @@
       </w:rPr>
     </w:lvl>
   </w:abstractNum>
-  <w:abstractNum w:abstractNumId="27">
+  <w:abstractNum w:abstractNumId="28" w15:restartNumberingAfterBreak="0">
     <w:nsid w:val="784B3727"/>
     <w:multiLevelType w:val="hybridMultilevel"/>
     <w:tmpl w:val="7FBA83F0"/>
@@ -6323,7 +9801,7 @@
       </w:rPr>
     </w:lvl>
   </w:abstractNum>
-  <w:abstractNum w:abstractNumId="28">
+  <w:abstractNum w:abstractNumId="29" w15:restartNumberingAfterBreak="0">
     <w:nsid w:val="78C90972"/>
     <w:multiLevelType w:val="multilevel"/>
     <w:tmpl w:val="13CCFAB4"/>
@@ -6472,7 +9950,7 @@
       </w:rPr>
     </w:lvl>
   </w:abstractNum>
-  <w:abstractNum w:abstractNumId="29">
+  <w:abstractNum w:abstractNumId="30" w15:restartNumberingAfterBreak="0">
     <w:nsid w:val="793B0DBA"/>
     <w:multiLevelType w:val="multilevel"/>
     <w:tmpl w:val="AF3C3052"/>
@@ -6621,7 +10099,7 @@
       </w:rPr>
     </w:lvl>
   </w:abstractNum>
-  <w:abstractNum w:abstractNumId="30">
+  <w:abstractNum w:abstractNumId="31" w15:restartNumberingAfterBreak="0">
     <w:nsid w:val="7B7625B1"/>
     <w:multiLevelType w:val="multilevel"/>
     <w:tmpl w:val="68E2437C"/>
@@ -6766,7 +10244,7 @@
       </w:rPr>
     </w:lvl>
   </w:abstractNum>
-  <w:abstractNum w:abstractNumId="31">
+  <w:abstractNum w:abstractNumId="32" w15:restartNumberingAfterBreak="0">
     <w:nsid w:val="7C906FD3"/>
     <w:multiLevelType w:val="multilevel"/>
     <w:tmpl w:val="82E650FA"/>
@@ -6915,7 +10393,7 @@
       </w:rPr>
     </w:lvl>
   </w:abstractNum>
-  <w:abstractNum w:abstractNumId="32">
+  <w:abstractNum w:abstractNumId="33" w15:restartNumberingAfterBreak="0">
     <w:nsid w:val="7E334253"/>
     <w:multiLevelType w:val="hybridMultilevel"/>
     <w:tmpl w:val="7A464082"/>
@@ -7028,7 +10506,7 @@
       </w:rPr>
     </w:lvl>
   </w:abstractNum>
-  <w:abstractNum w:abstractNumId="33">
+  <w:abstractNum w:abstractNumId="34" w15:restartNumberingAfterBreak="0">
     <w:nsid w:val="7E6E1804"/>
     <w:multiLevelType w:val="hybridMultilevel"/>
     <w:tmpl w:val="23FA7870"/>
@@ -7141,83 +10619,83 @@
       </w:rPr>
     </w:lvl>
   </w:abstractNum>
-  <w:num w:numId="1">
+  <w:num w:numId="1" w16cid:durableId="1513955026">
     <w:abstractNumId w:val="14"/>
   </w:num>
-  <w:num w:numId="2">
+  <w:num w:numId="2" w16cid:durableId="2142919683">
     <w:abstractNumId w:val="15"/>
   </w:num>
-  <w:num w:numId="3">
+  <w:num w:numId="3" w16cid:durableId="927078763">
+    <w:abstractNumId w:val="34"/>
+  </w:num>
+  <w:num w:numId="4" w16cid:durableId="125124600">
+    <w:abstractNumId w:val="3"/>
+  </w:num>
+  <w:num w:numId="5" w16cid:durableId="1459450048">
     <w:abstractNumId w:val="33"/>
   </w:num>
-  <w:num w:numId="4">
-    <w:abstractNumId w:val="3"/>
+  <w:num w:numId="6" w16cid:durableId="1881749377">
+    <w:abstractNumId w:val="25"/>
   </w:num>
-  <w:num w:numId="5">
-    <w:abstractNumId w:val="32"/>
+  <w:num w:numId="7" w16cid:durableId="1817650338">
+    <w:abstractNumId w:val="28"/>
   </w:num>
-  <w:num w:numId="6">
+  <w:num w:numId="8" w16cid:durableId="1172377779">
+    <w:abstractNumId w:val="4"/>
+  </w:num>
+  <w:num w:numId="9" w16cid:durableId="487522904">
+    <w:abstractNumId w:val="8"/>
+  </w:num>
+  <w:num w:numId="10" w16cid:durableId="35862726">
+    <w:abstractNumId w:val="26"/>
+  </w:num>
+  <w:num w:numId="11" w16cid:durableId="1928924287">
+    <w:abstractNumId w:val="11"/>
+  </w:num>
+  <w:num w:numId="12" w16cid:durableId="1811509533">
+    <w:abstractNumId w:val="5"/>
+  </w:num>
+  <w:num w:numId="13" w16cid:durableId="1144851164">
+    <w:abstractNumId w:val="23"/>
+  </w:num>
+  <w:num w:numId="14" w16cid:durableId="999381423">
+    <w:abstractNumId w:val="10"/>
+  </w:num>
+  <w:num w:numId="15" w16cid:durableId="562106307">
+    <w:abstractNumId w:val="30"/>
+  </w:num>
+  <w:num w:numId="16" w16cid:durableId="151988147">
+    <w:abstractNumId w:val="6"/>
+  </w:num>
+  <w:num w:numId="17" w16cid:durableId="663515316">
     <w:abstractNumId w:val="24"/>
   </w:num>
-  <w:num w:numId="7">
-    <w:abstractNumId w:val="27"/>
+  <w:num w:numId="18" w16cid:durableId="1028528885">
+    <w:abstractNumId w:val="9"/>
   </w:num>
-  <w:num w:numId="8">
-    <w:abstractNumId w:val="4"/>
+  <w:num w:numId="19" w16cid:durableId="2131044574">
+    <w:abstractNumId w:val="1"/>
   </w:num>
-  <w:num w:numId="9">
-    <w:abstractNumId w:val="8"/>
+  <w:num w:numId="20" w16cid:durableId="148982944">
+    <w:abstractNumId w:val="18"/>
   </w:num>
-  <w:num w:numId="10">
-    <w:abstractNumId w:val="25"/>
-  </w:num>
-  <w:num w:numId="11">
-    <w:abstractNumId w:val="11"/>
-  </w:num>
-  <w:num w:numId="12">
-    <w:abstractNumId w:val="5"/>
-  </w:num>
-  <w:num w:numId="13">
-    <w:abstractNumId w:val="22"/>
-  </w:num>
-  <w:num w:numId="14">
-    <w:abstractNumId w:val="10"/>
-  </w:num>
-  <w:num w:numId="15">
+  <w:num w:numId="21" w16cid:durableId="916983513">
     <w:abstractNumId w:val="29"/>
   </w:num>
-  <w:num w:numId="16">
-    <w:abstractNumId w:val="6"/>
-  </w:num>
-  <w:num w:numId="17">
-    <w:abstractNumId w:val="23"/>
-  </w:num>
-  <w:num w:numId="18">
-    <w:abstractNumId w:val="9"/>
-  </w:num>
-  <w:num w:numId="19">
-    <w:abstractNumId w:val="1"/>
-  </w:num>
-  <w:num w:numId="20">
-    <w:abstractNumId w:val="18"/>
-  </w:num>
-  <w:num w:numId="21">
-    <w:abstractNumId w:val="28"/>
-  </w:num>
-  <w:num w:numId="22">
+  <w:num w:numId="22" w16cid:durableId="302736669">
     <w:abstractNumId w:val="12"/>
   </w:num>
-  <w:num w:numId="23">
+  <w:num w:numId="23" w16cid:durableId="117726784">
     <w:abstractNumId w:val="0"/>
   </w:num>
-  <w:num w:numId="24">
+  <w:num w:numId="24" w16cid:durableId="731393269">
     <w:abstractNumId w:val="17"/>
   </w:num>
-  <w:num w:numId="25">
-    <w:abstractNumId w:val="30"/>
+  <w:num w:numId="25" w16cid:durableId="1828979299">
+    <w:abstractNumId w:val="31"/>
   </w:num>
-  <w:num w:numId="26">
-    <w:abstractNumId w:val="30"/>
+  <w:num w:numId="26" w16cid:durableId="594023937">
+    <w:abstractNumId w:val="31"/>
     <w:lvlOverride w:ilvl="0">
       <w:lvl w:ilvl="0">
         <w:numFmt w:val="decimal"/>
@@ -7243,8 +10721,8 @@
       </w:lvl>
     </w:lvlOverride>
   </w:num>
-  <w:num w:numId="27">
-    <w:abstractNumId w:val="30"/>
+  <w:num w:numId="27" w16cid:durableId="135997969">
+    <w:abstractNumId w:val="31"/>
     <w:lvlOverride w:ilvl="0">
       <w:lvl w:ilvl="0">
         <w:numFmt w:val="decimal"/>
@@ -7270,38 +10748,41 @@
       </w:lvl>
     </w:lvlOverride>
   </w:num>
-  <w:num w:numId="28">
-    <w:abstractNumId w:val="21"/>
+  <w:num w:numId="28" w16cid:durableId="1704789440">
+    <w:abstractNumId w:val="22"/>
   </w:num>
-  <w:num w:numId="29">
+  <w:num w:numId="29" w16cid:durableId="279841333">
     <w:abstractNumId w:val="19"/>
   </w:num>
-  <w:num w:numId="30">
+  <w:num w:numId="30" w16cid:durableId="1514298461">
     <w:abstractNumId w:val="20"/>
   </w:num>
-  <w:num w:numId="31">
+  <w:num w:numId="31" w16cid:durableId="1254510723">
     <w:abstractNumId w:val="16"/>
   </w:num>
-  <w:num w:numId="32">
+  <w:num w:numId="32" w16cid:durableId="75591869">
     <w:abstractNumId w:val="2"/>
   </w:num>
-  <w:num w:numId="33">
-    <w:abstractNumId w:val="31"/>
+  <w:num w:numId="33" w16cid:durableId="596063328">
+    <w:abstractNumId w:val="32"/>
   </w:num>
-  <w:num w:numId="34">
+  <w:num w:numId="34" w16cid:durableId="2077362367">
     <w:abstractNumId w:val="7"/>
   </w:num>
-  <w:num w:numId="35">
-    <w:abstractNumId w:val="26"/>
+  <w:num w:numId="35" w16cid:durableId="481432264">
+    <w:abstractNumId w:val="27"/>
   </w:num>
-  <w:num w:numId="36">
+  <w:num w:numId="36" w16cid:durableId="78016810">
     <w:abstractNumId w:val="13"/>
+  </w:num>
+  <w:num w:numId="37" w16cid:durableId="1809860817">
+    <w:abstractNumId w:val="21"/>
   </w:num>
 </w:numbering>
 </file>
 
 <file path=word/styles.xml><?xml version="1.0" encoding="utf-8"?>
-<w:styles xmlns:r="http://schemas.openxmlformats.org/officeDocument/2006/relationships" xmlns:w="http://schemas.openxmlformats.org/wordprocessingml/2006/main">
+<w:styles xmlns:mc="http://schemas.openxmlformats.org/markup-compatibility/2006" xmlns:r="http://schemas.openxmlformats.org/officeDocument/2006/relationships" xmlns:w="http://schemas.openxmlformats.org/wordprocessingml/2006/main" xmlns:w14="http://schemas.microsoft.com/office/word/2010/wordml" xmlns:w15="http://schemas.microsoft.com/office/word/2012/wordml" xmlns:w16cex="http://schemas.microsoft.com/office/word/2018/wordml/cex" xmlns:w16cid="http://schemas.microsoft.com/office/word/2016/wordml/cid" xmlns:w16="http://schemas.microsoft.com/office/word/2018/wordml" xmlns:w16du="http://schemas.microsoft.com/office/word/2023/wordml/word16du" xmlns:w16sdtdh="http://schemas.microsoft.com/office/word/2020/wordml/sdtdatahash" xmlns:w16sdtfl="http://schemas.microsoft.com/office/word/2024/wordml/sdtformatlock" xmlns:w16se="http://schemas.microsoft.com/office/word/2015/wordml/symex" mc:Ignorable="w14 w15 w16se w16cid w16 w16cex w16sdtdh w16sdtfl w16du">
   <w:docDefaults>
     <w:rPrDefault>
       <w:rPr>
@@ -7318,144 +10799,383 @@
       </w:pPr>
     </w:pPrDefault>
   </w:docDefaults>
-  <w:latentStyles w:defLockedState="0" w:defUIPriority="99" w:defSemiHidden="1" w:defUnhideWhenUsed="1" w:defQFormat="0" w:count="267">
-    <w:lsdException w:name="Normal" w:semiHidden="0" w:uiPriority="0" w:unhideWhenUsed="0" w:qFormat="1"/>
-    <w:lsdException w:name="heading 1" w:semiHidden="0" w:uiPriority="9" w:unhideWhenUsed="0" w:qFormat="1"/>
-    <w:lsdException w:name="heading 2" w:uiPriority="9" w:qFormat="1"/>
-    <w:lsdException w:name="heading 3" w:uiPriority="9" w:qFormat="1"/>
-    <w:lsdException w:name="heading 4" w:uiPriority="9" w:qFormat="1"/>
-    <w:lsdException w:name="heading 5" w:uiPriority="9" w:qFormat="1"/>
-    <w:lsdException w:name="heading 6" w:uiPriority="9" w:qFormat="1"/>
-    <w:lsdException w:name="heading 7" w:uiPriority="9" w:qFormat="1"/>
-    <w:lsdException w:name="heading 8" w:uiPriority="9" w:qFormat="1"/>
-    <w:lsdException w:name="heading 9" w:uiPriority="9" w:qFormat="1"/>
-    <w:lsdException w:name="toc 1" w:uiPriority="39"/>
-    <w:lsdException w:name="toc 2" w:uiPriority="39"/>
-    <w:lsdException w:name="toc 3" w:uiPriority="39"/>
-    <w:lsdException w:name="toc 4" w:uiPriority="39"/>
-    <w:lsdException w:name="toc 5" w:uiPriority="39"/>
-    <w:lsdException w:name="toc 6" w:uiPriority="39"/>
-    <w:lsdException w:name="toc 7" w:uiPriority="39"/>
-    <w:lsdException w:name="toc 8" w:uiPriority="39"/>
-    <w:lsdException w:name="toc 9" w:uiPriority="39"/>
-    <w:lsdException w:name="caption" w:uiPriority="35" w:qFormat="1"/>
-    <w:lsdException w:name="Title" w:semiHidden="0" w:uiPriority="10" w:unhideWhenUsed="0" w:qFormat="1"/>
-    <w:lsdException w:name="Default Paragraph Font" w:uiPriority="1"/>
-    <w:lsdException w:name="Subtitle" w:semiHidden="0" w:uiPriority="11" w:unhideWhenUsed="0" w:qFormat="1"/>
-    <w:lsdException w:name="Strong" w:semiHidden="0" w:uiPriority="22" w:unhideWhenUsed="0" w:qFormat="1"/>
-    <w:lsdException w:name="Emphasis" w:semiHidden="0" w:uiPriority="20" w:unhideWhenUsed="0" w:qFormat="1"/>
-    <w:lsdException w:name="Table Grid" w:semiHidden="0" w:uiPriority="59" w:unhideWhenUsed="0"/>
-    <w:lsdException w:name="Placeholder Text" w:unhideWhenUsed="0"/>
-    <w:lsdException w:name="No Spacing" w:semiHidden="0" w:uiPriority="1" w:unhideWhenUsed="0" w:qFormat="1"/>
-    <w:lsdException w:name="Light Shading" w:semiHidden="0" w:uiPriority="60" w:unhideWhenUsed="0"/>
-    <w:lsdException w:name="Light List" w:semiHidden="0" w:uiPriority="61" w:unhideWhenUsed="0"/>
-    <w:lsdException w:name="Light Grid" w:semiHidden="0" w:uiPriority="62" w:unhideWhenUsed="0"/>
-    <w:lsdException w:name="Medium Shading 1" w:semiHidden="0" w:uiPriority="63" w:unhideWhenUsed="0"/>
-    <w:lsdException w:name="Medium Shading 2" w:semiHidden="0" w:uiPriority="64" w:unhideWhenUsed="0"/>
-    <w:lsdException w:name="Medium List 1" w:semiHidden="0" w:uiPriority="65" w:unhideWhenUsed="0"/>
-    <w:lsdException w:name="Medium List 2" w:semiHidden="0" w:uiPriority="66" w:unhideWhenUsed="0"/>
-    <w:lsdException w:name="Medium Grid 1" w:semiHidden="0" w:uiPriority="67" w:unhideWhenUsed="0"/>
-    <w:lsdException w:name="Medium Grid 2" w:semiHidden="0" w:uiPriority="68" w:unhideWhenUsed="0"/>
-    <w:lsdException w:name="Medium Grid 3" w:semiHidden="0" w:uiPriority="69" w:unhideWhenUsed="0"/>
-    <w:lsdException w:name="Dark List" w:semiHidden="0" w:uiPriority="70" w:unhideWhenUsed="0"/>
-    <w:lsdException w:name="Colorful Shading" w:semiHidden="0" w:uiPriority="71" w:unhideWhenUsed="0"/>
-    <w:lsdException w:name="Colorful List" w:semiHidden="0" w:uiPriority="72" w:unhideWhenUsed="0"/>
-    <w:lsdException w:name="Colorful Grid" w:semiHidden="0" w:uiPriority="73" w:unhideWhenUsed="0"/>
-    <w:lsdException w:name="Light Shading Accent 1" w:semiHidden="0" w:uiPriority="60" w:unhideWhenUsed="0"/>
-    <w:lsdException w:name="Light List Accent 1" w:semiHidden="0" w:uiPriority="61" w:unhideWhenUsed="0"/>
-    <w:lsdException w:name="Light Grid Accent 1" w:semiHidden="0" w:uiPriority="62" w:unhideWhenUsed="0"/>
-    <w:lsdException w:name="Medium Shading 1 Accent 1" w:semiHidden="0" w:uiPriority="63" w:unhideWhenUsed="0"/>
-    <w:lsdException w:name="Medium Shading 2 Accent 1" w:semiHidden="0" w:uiPriority="64" w:unhideWhenUsed="0"/>
-    <w:lsdException w:name="Medium List 1 Accent 1" w:semiHidden="0" w:uiPriority="65" w:unhideWhenUsed="0"/>
-    <w:lsdException w:name="Revision" w:unhideWhenUsed="0"/>
-    <w:lsdException w:name="List Paragraph" w:semiHidden="0" w:uiPriority="34" w:unhideWhenUsed="0" w:qFormat="1"/>
-    <w:lsdException w:name="Quote" w:semiHidden="0" w:uiPriority="29" w:unhideWhenUsed="0" w:qFormat="1"/>
-    <w:lsdException w:name="Intense Quote" w:semiHidden="0" w:uiPriority="30" w:unhideWhenUsed="0" w:qFormat="1"/>
-    <w:lsdException w:name="Medium List 2 Accent 1" w:semiHidden="0" w:uiPriority="66" w:unhideWhenUsed="0"/>
-    <w:lsdException w:name="Medium Grid 1 Accent 1" w:semiHidden="0" w:uiPriority="67" w:unhideWhenUsed="0"/>
-    <w:lsdException w:name="Medium Grid 2 Accent 1" w:semiHidden="0" w:uiPriority="68" w:unhideWhenUsed="0"/>
-    <w:lsdException w:name="Medium Grid 3 Accent 1" w:semiHidden="0" w:uiPriority="69" w:unhideWhenUsed="0"/>
-    <w:lsdException w:name="Dark List Accent 1" w:semiHidden="0" w:uiPriority="70" w:unhideWhenUsed="0"/>
-    <w:lsdException w:name="Colorful Shading Accent 1" w:semiHidden="0" w:uiPriority="71" w:unhideWhenUsed="0"/>
-    <w:lsdException w:name="Colorful List Accent 1" w:semiHidden="0" w:uiPriority="72" w:unhideWhenUsed="0"/>
-    <w:lsdException w:name="Colorful Grid Accent 1" w:semiHidden="0" w:uiPriority="73" w:unhideWhenUsed="0"/>
-    <w:lsdException w:name="Light Shading Accent 2" w:semiHidden="0" w:uiPriority="60" w:unhideWhenUsed="0"/>
-    <w:lsdException w:name="Light List Accent 2" w:semiHidden="0" w:uiPriority="61" w:unhideWhenUsed="0"/>
-    <w:lsdException w:name="Light Grid Accent 2" w:semiHidden="0" w:uiPriority="62" w:unhideWhenUsed="0"/>
-    <w:lsdException w:name="Medium Shading 1 Accent 2" w:semiHidden="0" w:uiPriority="63" w:unhideWhenUsed="0"/>
-    <w:lsdException w:name="Medium Shading 2 Accent 2" w:semiHidden="0" w:uiPriority="64" w:unhideWhenUsed="0"/>
-    <w:lsdException w:name="Medium List 1 Accent 2" w:semiHidden="0" w:uiPriority="65" w:unhideWhenUsed="0"/>
-    <w:lsdException w:name="Medium List 2 Accent 2" w:semiHidden="0" w:uiPriority="66" w:unhideWhenUsed="0"/>
-    <w:lsdException w:name="Medium Grid 1 Accent 2" w:semiHidden="0" w:uiPriority="67" w:unhideWhenUsed="0"/>
-    <w:lsdException w:name="Medium Grid 2 Accent 2" w:semiHidden="0" w:uiPriority="68" w:unhideWhenUsed="0"/>
-    <w:lsdException w:name="Medium Grid 3 Accent 2" w:semiHidden="0" w:uiPriority="69" w:unhideWhenUsed="0"/>
-    <w:lsdException w:name="Dark List Accent 2" w:semiHidden="0" w:uiPriority="70" w:unhideWhenUsed="0"/>
-    <w:lsdException w:name="Colorful Shading Accent 2" w:semiHidden="0" w:uiPriority="71" w:unhideWhenUsed="0"/>
-    <w:lsdException w:name="Colorful List Accent 2" w:semiHidden="0" w:uiPriority="72" w:unhideWhenUsed="0"/>
-    <w:lsdException w:name="Colorful Grid Accent 2" w:semiHidden="0" w:uiPriority="73" w:unhideWhenUsed="0"/>
-    <w:lsdException w:name="Light Shading Accent 3" w:semiHidden="0" w:uiPriority="60" w:unhideWhenUsed="0"/>
-    <w:lsdException w:name="Light List Accent 3" w:semiHidden="0" w:uiPriority="61" w:unhideWhenUsed="0"/>
-    <w:lsdException w:name="Light Grid Accent 3" w:semiHidden="0" w:uiPriority="62" w:unhideWhenUsed="0"/>
-    <w:lsdException w:name="Medium Shading 1 Accent 3" w:semiHidden="0" w:uiPriority="63" w:unhideWhenUsed="0"/>
-    <w:lsdException w:name="Medium Shading 2 Accent 3" w:semiHidden="0" w:uiPriority="64" w:unhideWhenUsed="0"/>
-    <w:lsdException w:name="Medium List 1 Accent 3" w:semiHidden="0" w:uiPriority="65" w:unhideWhenUsed="0"/>
-    <w:lsdException w:name="Medium List 2 Accent 3" w:semiHidden="0" w:uiPriority="66" w:unhideWhenUsed="0"/>
-    <w:lsdException w:name="Medium Grid 1 Accent 3" w:semiHidden="0" w:uiPriority="67" w:unhideWhenUsed="0"/>
-    <w:lsdException w:name="Medium Grid 2 Accent 3" w:semiHidden="0" w:uiPriority="68" w:unhideWhenUsed="0"/>
-    <w:lsdException w:name="Medium Grid 3 Accent 3" w:semiHidden="0" w:uiPriority="69" w:unhideWhenUsed="0"/>
-    <w:lsdException w:name="Dark List Accent 3" w:semiHidden="0" w:uiPriority="70" w:unhideWhenUsed="0"/>
-    <w:lsdException w:name="Colorful Shading Accent 3" w:semiHidden="0" w:uiPriority="71" w:unhideWhenUsed="0"/>
-    <w:lsdException w:name="Colorful List Accent 3" w:semiHidden="0" w:uiPriority="72" w:unhideWhenUsed="0"/>
-    <w:lsdException w:name="Colorful Grid Accent 3" w:semiHidden="0" w:uiPriority="73" w:unhideWhenUsed="0"/>
-    <w:lsdException w:name="Light Shading Accent 4" w:semiHidden="0" w:uiPriority="60" w:unhideWhenUsed="0"/>
-    <w:lsdException w:name="Light List Accent 4" w:semiHidden="0" w:uiPriority="61" w:unhideWhenUsed="0"/>
-    <w:lsdException w:name="Light Grid Accent 4" w:semiHidden="0" w:uiPriority="62" w:unhideWhenUsed="0"/>
-    <w:lsdException w:name="Medium Shading 1 Accent 4" w:semiHidden="0" w:uiPriority="63" w:unhideWhenUsed="0"/>
-    <w:lsdException w:name="Medium Shading 2 Accent 4" w:semiHidden="0" w:uiPriority="64" w:unhideWhenUsed="0"/>
-    <w:lsdException w:name="Medium List 1 Accent 4" w:semiHidden="0" w:uiPriority="65" w:unhideWhenUsed="0"/>
-    <w:lsdException w:name="Medium List 2 Accent 4" w:semiHidden="0" w:uiPriority="66" w:unhideWhenUsed="0"/>
-    <w:lsdException w:name="Medium Grid 1 Accent 4" w:semiHidden="0" w:uiPriority="67" w:unhideWhenUsed="0"/>
-    <w:lsdException w:name="Medium Grid 2 Accent 4" w:semiHidden="0" w:uiPriority="68" w:unhideWhenUsed="0"/>
-    <w:lsdException w:name="Medium Grid 3 Accent 4" w:semiHidden="0" w:uiPriority="69" w:unhideWhenUsed="0"/>
-    <w:lsdException w:name="Dark List Accent 4" w:semiHidden="0" w:uiPriority="70" w:unhideWhenUsed="0"/>
-    <w:lsdException w:name="Colorful Shading Accent 4" w:semiHidden="0" w:uiPriority="71" w:unhideWhenUsed="0"/>
-    <w:lsdException w:name="Colorful List Accent 4" w:semiHidden="0" w:uiPriority="72" w:unhideWhenUsed="0"/>
-    <w:lsdException w:name="Colorful Grid Accent 4" w:semiHidden="0" w:uiPriority="73" w:unhideWhenUsed="0"/>
-    <w:lsdException w:name="Light Shading Accent 5" w:semiHidden="0" w:uiPriority="60" w:unhideWhenUsed="0"/>
-    <w:lsdException w:name="Light List Accent 5" w:semiHidden="0" w:uiPriority="61" w:unhideWhenUsed="0"/>
-    <w:lsdException w:name="Light Grid Accent 5" w:semiHidden="0" w:uiPriority="62" w:unhideWhenUsed="0"/>
-    <w:lsdException w:name="Medium Shading 1 Accent 5" w:semiHidden="0" w:uiPriority="63" w:unhideWhenUsed="0"/>
-    <w:lsdException w:name="Medium Shading 2 Accent 5" w:semiHidden="0" w:uiPriority="64" w:unhideWhenUsed="0"/>
-    <w:lsdException w:name="Medium List 1 Accent 5" w:semiHidden="0" w:uiPriority="65" w:unhideWhenUsed="0"/>
-    <w:lsdException w:name="Medium List 2 Accent 5" w:semiHidden="0" w:uiPriority="66" w:unhideWhenUsed="0"/>
-    <w:lsdException w:name="Medium Grid 1 Accent 5" w:semiHidden="0" w:uiPriority="67" w:unhideWhenUsed="0"/>
-    <w:lsdException w:name="Medium Grid 2 Accent 5" w:semiHidden="0" w:uiPriority="68" w:unhideWhenUsed="0"/>
-    <w:lsdException w:name="Medium Grid 3 Accent 5" w:semiHidden="0" w:uiPriority="69" w:unhideWhenUsed="0"/>
-    <w:lsdException w:name="Dark List Accent 5" w:semiHidden="0" w:uiPriority="70" w:unhideWhenUsed="0"/>
-    <w:lsdException w:name="Colorful Shading Accent 5" w:semiHidden="0" w:uiPriority="71" w:unhideWhenUsed="0"/>
-    <w:lsdException w:name="Colorful List Accent 5" w:semiHidden="0" w:uiPriority="72" w:unhideWhenUsed="0"/>
-    <w:lsdException w:name="Colorful Grid Accent 5" w:semiHidden="0" w:uiPriority="73" w:unhideWhenUsed="0"/>
-    <w:lsdException w:name="Light Shading Accent 6" w:semiHidden="0" w:uiPriority="60" w:unhideWhenUsed="0"/>
-    <w:lsdException w:name="Light List Accent 6" w:semiHidden="0" w:uiPriority="61" w:unhideWhenUsed="0"/>
-    <w:lsdException w:name="Light Grid Accent 6" w:semiHidden="0" w:uiPriority="62" w:unhideWhenUsed="0"/>
-    <w:lsdException w:name="Medium Shading 1 Accent 6" w:semiHidden="0" w:uiPriority="63" w:unhideWhenUsed="0"/>
-    <w:lsdException w:name="Medium Shading 2 Accent 6" w:semiHidden="0" w:uiPriority="64" w:unhideWhenUsed="0"/>
-    <w:lsdException w:name="Medium List 1 Accent 6" w:semiHidden="0" w:uiPriority="65" w:unhideWhenUsed="0"/>
-    <w:lsdException w:name="Medium List 2 Accent 6" w:semiHidden="0" w:uiPriority="66" w:unhideWhenUsed="0"/>
-    <w:lsdException w:name="Medium Grid 1 Accent 6" w:semiHidden="0" w:uiPriority="67" w:unhideWhenUsed="0"/>
-    <w:lsdException w:name="Medium Grid 2 Accent 6" w:semiHidden="0" w:uiPriority="68" w:unhideWhenUsed="0"/>
-    <w:lsdException w:name="Medium Grid 3 Accent 6" w:semiHidden="0" w:uiPriority="69" w:unhideWhenUsed="0"/>
-    <w:lsdException w:name="Dark List Accent 6" w:semiHidden="0" w:uiPriority="70" w:unhideWhenUsed="0"/>
-    <w:lsdException w:name="Colorful Shading Accent 6" w:semiHidden="0" w:uiPriority="71" w:unhideWhenUsed="0"/>
-    <w:lsdException w:name="Colorful List Accent 6" w:semiHidden="0" w:uiPriority="72" w:unhideWhenUsed="0"/>
-    <w:lsdException w:name="Colorful Grid Accent 6" w:semiHidden="0" w:uiPriority="73" w:unhideWhenUsed="0"/>
-    <w:lsdException w:name="Subtle Emphasis" w:semiHidden="0" w:uiPriority="19" w:unhideWhenUsed="0" w:qFormat="1"/>
-    <w:lsdException w:name="Intense Emphasis" w:semiHidden="0" w:uiPriority="21" w:unhideWhenUsed="0" w:qFormat="1"/>
-    <w:lsdException w:name="Subtle Reference" w:semiHidden="0" w:uiPriority="31" w:unhideWhenUsed="0" w:qFormat="1"/>
-    <w:lsdException w:name="Intense Reference" w:semiHidden="0" w:uiPriority="32" w:unhideWhenUsed="0" w:qFormat="1"/>
-    <w:lsdException w:name="Book Title" w:semiHidden="0" w:uiPriority="33" w:unhideWhenUsed="0" w:qFormat="1"/>
-    <w:lsdException w:name="Bibliography" w:uiPriority="37"/>
-    <w:lsdException w:name="TOC Heading" w:uiPriority="39" w:qFormat="1"/>
+  <w:latentStyles w:defLockedState="0" w:defUIPriority="99" w:defSemiHidden="0" w:defUnhideWhenUsed="0" w:defQFormat="0" w:count="376">
+    <w:lsdException w:name="Normal" w:uiPriority="0" w:qFormat="1"/>
+    <w:lsdException w:name="heading 1" w:uiPriority="9" w:qFormat="1"/>
+    <w:lsdException w:name="heading 2" w:semiHidden="1" w:uiPriority="9" w:unhideWhenUsed="1" w:qFormat="1"/>
+    <w:lsdException w:name="heading 3" w:semiHidden="1" w:uiPriority="9" w:unhideWhenUsed="1" w:qFormat="1"/>
+    <w:lsdException w:name="heading 4" w:semiHidden="1" w:uiPriority="9" w:unhideWhenUsed="1" w:qFormat="1"/>
+    <w:lsdException w:name="heading 5" w:semiHidden="1" w:uiPriority="9" w:unhideWhenUsed="1" w:qFormat="1"/>
+    <w:lsdException w:name="heading 6" w:semiHidden="1" w:uiPriority="9" w:unhideWhenUsed="1" w:qFormat="1"/>
+    <w:lsdException w:name="heading 7" w:semiHidden="1" w:uiPriority="9" w:unhideWhenUsed="1" w:qFormat="1"/>
+    <w:lsdException w:name="heading 8" w:semiHidden="1" w:uiPriority="9" w:unhideWhenUsed="1" w:qFormat="1"/>
+    <w:lsdException w:name="heading 9" w:semiHidden="1" w:uiPriority="9" w:unhideWhenUsed="1" w:qFormat="1"/>
+    <w:lsdException w:name="index 1" w:semiHidden="1" w:unhideWhenUsed="1"/>
+    <w:lsdException w:name="index 2" w:semiHidden="1" w:unhideWhenUsed="1"/>
+    <w:lsdException w:name="index 3" w:semiHidden="1" w:unhideWhenUsed="1"/>
+    <w:lsdException w:name="index 4" w:semiHidden="1" w:unhideWhenUsed="1"/>
+    <w:lsdException w:name="index 5" w:semiHidden="1" w:unhideWhenUsed="1"/>
+    <w:lsdException w:name="index 6" w:semiHidden="1" w:unhideWhenUsed="1"/>
+    <w:lsdException w:name="index 7" w:semiHidden="1" w:unhideWhenUsed="1"/>
+    <w:lsdException w:name="index 8" w:semiHidden="1" w:unhideWhenUsed="1"/>
+    <w:lsdException w:name="index 9" w:semiHidden="1" w:unhideWhenUsed="1"/>
+    <w:lsdException w:name="toc 1" w:semiHidden="1" w:uiPriority="39" w:unhideWhenUsed="1"/>
+    <w:lsdException w:name="toc 2" w:semiHidden="1" w:uiPriority="39" w:unhideWhenUsed="1"/>
+    <w:lsdException w:name="toc 3" w:semiHidden="1" w:uiPriority="39" w:unhideWhenUsed="1"/>
+    <w:lsdException w:name="toc 4" w:semiHidden="1" w:uiPriority="39" w:unhideWhenUsed="1"/>
+    <w:lsdException w:name="toc 5" w:semiHidden="1" w:uiPriority="39" w:unhideWhenUsed="1"/>
+    <w:lsdException w:name="toc 6" w:semiHidden="1" w:uiPriority="39" w:unhideWhenUsed="1"/>
+    <w:lsdException w:name="toc 7" w:semiHidden="1" w:uiPriority="39" w:unhideWhenUsed="1"/>
+    <w:lsdException w:name="toc 8" w:semiHidden="1" w:uiPriority="39" w:unhideWhenUsed="1"/>
+    <w:lsdException w:name="toc 9" w:semiHidden="1" w:uiPriority="39" w:unhideWhenUsed="1"/>
+    <w:lsdException w:name="Normal Indent" w:semiHidden="1" w:unhideWhenUsed="1"/>
+    <w:lsdException w:name="footnote text" w:semiHidden="1" w:unhideWhenUsed="1"/>
+    <w:lsdException w:name="annotation text" w:semiHidden="1" w:unhideWhenUsed="1"/>
+    <w:lsdException w:name="header" w:semiHidden="1" w:unhideWhenUsed="1"/>
+    <w:lsdException w:name="footer" w:semiHidden="1" w:unhideWhenUsed="1"/>
+    <w:lsdException w:name="index heading" w:semiHidden="1" w:unhideWhenUsed="1"/>
+    <w:lsdException w:name="caption" w:semiHidden="1" w:uiPriority="35" w:unhideWhenUsed="1" w:qFormat="1"/>
+    <w:lsdException w:name="table of figures" w:semiHidden="1" w:unhideWhenUsed="1"/>
+    <w:lsdException w:name="envelope address" w:semiHidden="1" w:unhideWhenUsed="1"/>
+    <w:lsdException w:name="envelope return" w:semiHidden="1" w:unhideWhenUsed="1"/>
+    <w:lsdException w:name="footnote reference" w:semiHidden="1" w:unhideWhenUsed="1"/>
+    <w:lsdException w:name="annotation reference" w:semiHidden="1" w:unhideWhenUsed="1"/>
+    <w:lsdException w:name="line number" w:semiHidden="1" w:unhideWhenUsed="1"/>
+    <w:lsdException w:name="page number" w:semiHidden="1" w:unhideWhenUsed="1"/>
+    <w:lsdException w:name="endnote reference" w:semiHidden="1" w:unhideWhenUsed="1"/>
+    <w:lsdException w:name="endnote text" w:semiHidden="1" w:unhideWhenUsed="1"/>
+    <w:lsdException w:name="table of authorities" w:semiHidden="1" w:unhideWhenUsed="1"/>
+    <w:lsdException w:name="macro" w:semiHidden="1" w:unhideWhenUsed="1"/>
+    <w:lsdException w:name="toa heading" w:semiHidden="1" w:unhideWhenUsed="1"/>
+    <w:lsdException w:name="List" w:semiHidden="1" w:unhideWhenUsed="1"/>
+    <w:lsdException w:name="List Bullet" w:semiHidden="1" w:unhideWhenUsed="1"/>
+    <w:lsdException w:name="List Number" w:semiHidden="1" w:unhideWhenUsed="1"/>
+    <w:lsdException w:name="List 2" w:semiHidden="1" w:unhideWhenUsed="1"/>
+    <w:lsdException w:name="List 3" w:semiHidden="1" w:unhideWhenUsed="1"/>
+    <w:lsdException w:name="List 4" w:semiHidden="1" w:unhideWhenUsed="1"/>
+    <w:lsdException w:name="List 5" w:semiHidden="1" w:unhideWhenUsed="1"/>
+    <w:lsdException w:name="List Bullet 2" w:semiHidden="1" w:unhideWhenUsed="1"/>
+    <w:lsdException w:name="List Bullet 3" w:semiHidden="1" w:unhideWhenUsed="1"/>
+    <w:lsdException w:name="List Bullet 4" w:semiHidden="1" w:unhideWhenUsed="1"/>
+    <w:lsdException w:name="List Bullet 5" w:semiHidden="1" w:unhideWhenUsed="1"/>
+    <w:lsdException w:name="List Number 2" w:semiHidden="1" w:unhideWhenUsed="1"/>
+    <w:lsdException w:name="List Number 3" w:semiHidden="1" w:unhideWhenUsed="1"/>
+    <w:lsdException w:name="List Number 4" w:semiHidden="1" w:unhideWhenUsed="1"/>
+    <w:lsdException w:name="List Number 5" w:semiHidden="1" w:unhideWhenUsed="1"/>
+    <w:lsdException w:name="Title" w:uiPriority="10" w:qFormat="1"/>
+    <w:lsdException w:name="Closing" w:semiHidden="1" w:unhideWhenUsed="1"/>
+    <w:lsdException w:name="Signature" w:semiHidden="1" w:unhideWhenUsed="1"/>
+    <w:lsdException w:name="Default Paragraph Font" w:semiHidden="1" w:uiPriority="1" w:unhideWhenUsed="1"/>
+    <w:lsdException w:name="Body Text" w:semiHidden="1" w:unhideWhenUsed="1"/>
+    <w:lsdException w:name="Body Text Indent" w:semiHidden="1" w:unhideWhenUsed="1"/>
+    <w:lsdException w:name="List Continue" w:semiHidden="1" w:unhideWhenUsed="1"/>
+    <w:lsdException w:name="List Continue 2" w:semiHidden="1" w:unhideWhenUsed="1"/>
+    <w:lsdException w:name="List Continue 3" w:semiHidden="1" w:unhideWhenUsed="1"/>
+    <w:lsdException w:name="List Continue 4" w:semiHidden="1" w:unhideWhenUsed="1"/>
+    <w:lsdException w:name="List Continue 5" w:semiHidden="1" w:unhideWhenUsed="1"/>
+    <w:lsdException w:name="Message Header" w:semiHidden="1" w:unhideWhenUsed="1"/>
+    <w:lsdException w:name="Subtitle" w:uiPriority="11" w:qFormat="1"/>
+    <w:lsdException w:name="Salutation" w:semiHidden="1" w:unhideWhenUsed="1"/>
+    <w:lsdException w:name="Date" w:semiHidden="1" w:unhideWhenUsed="1"/>
+    <w:lsdException w:name="Body Text First Indent" w:semiHidden="1" w:unhideWhenUsed="1"/>
+    <w:lsdException w:name="Body Text First Indent 2" w:semiHidden="1" w:unhideWhenUsed="1"/>
+    <w:lsdException w:name="Note Heading" w:semiHidden="1" w:unhideWhenUsed="1"/>
+    <w:lsdException w:name="Body Text 2" w:semiHidden="1" w:unhideWhenUsed="1"/>
+    <w:lsdException w:name="Body Text 3" w:semiHidden="1" w:unhideWhenUsed="1"/>
+    <w:lsdException w:name="Body Text Indent 2" w:semiHidden="1" w:unhideWhenUsed="1"/>
+    <w:lsdException w:name="Body Text Indent 3" w:semiHidden="1" w:unhideWhenUsed="1"/>
+    <w:lsdException w:name="Block Text" w:semiHidden="1" w:unhideWhenUsed="1"/>
+    <w:lsdException w:name="Hyperlink" w:semiHidden="1" w:unhideWhenUsed="1"/>
+    <w:lsdException w:name="FollowedHyperlink" w:semiHidden="1" w:unhideWhenUsed="1"/>
+    <w:lsdException w:name="Strong" w:uiPriority="22" w:qFormat="1"/>
+    <w:lsdException w:name="Emphasis" w:uiPriority="20" w:qFormat="1"/>
+    <w:lsdException w:name="Document Map" w:semiHidden="1" w:unhideWhenUsed="1"/>
+    <w:lsdException w:name="Plain Text" w:semiHidden="1" w:unhideWhenUsed="1"/>
+    <w:lsdException w:name="E-mail Signature" w:semiHidden="1" w:unhideWhenUsed="1"/>
+    <w:lsdException w:name="HTML Top of Form" w:semiHidden="1" w:unhideWhenUsed="1"/>
+    <w:lsdException w:name="HTML Bottom of Form" w:semiHidden="1" w:unhideWhenUsed="1"/>
+    <w:lsdException w:name="Normal (Web)" w:semiHidden="1" w:unhideWhenUsed="1"/>
+    <w:lsdException w:name="HTML Acronym" w:semiHidden="1" w:unhideWhenUsed="1"/>
+    <w:lsdException w:name="HTML Address" w:semiHidden="1" w:unhideWhenUsed="1"/>
+    <w:lsdException w:name="HTML Cite" w:semiHidden="1" w:unhideWhenUsed="1"/>
+    <w:lsdException w:name="HTML Code" w:semiHidden="1" w:unhideWhenUsed="1"/>
+    <w:lsdException w:name="HTML Definition" w:semiHidden="1" w:unhideWhenUsed="1"/>
+    <w:lsdException w:name="HTML Keyboard" w:semiHidden="1" w:unhideWhenUsed="1"/>
+    <w:lsdException w:name="HTML Preformatted" w:semiHidden="1" w:unhideWhenUsed="1"/>
+    <w:lsdException w:name="HTML Sample" w:semiHidden="1" w:unhideWhenUsed="1"/>
+    <w:lsdException w:name="HTML Typewriter" w:semiHidden="1" w:unhideWhenUsed="1"/>
+    <w:lsdException w:name="HTML Variable" w:semiHidden="1" w:unhideWhenUsed="1"/>
+    <w:lsdException w:name="Normal Table" w:semiHidden="1" w:unhideWhenUsed="1"/>
+    <w:lsdException w:name="annotation subject" w:semiHidden="1" w:unhideWhenUsed="1"/>
+    <w:lsdException w:name="No List" w:semiHidden="1" w:unhideWhenUsed="1"/>
+    <w:lsdException w:name="Outline List 1" w:semiHidden="1" w:unhideWhenUsed="1"/>
+    <w:lsdException w:name="Outline List 2" w:semiHidden="1" w:unhideWhenUsed="1"/>
+    <w:lsdException w:name="Outline List 3" w:semiHidden="1" w:unhideWhenUsed="1"/>
+    <w:lsdException w:name="Table Simple 1" w:semiHidden="1" w:unhideWhenUsed="1"/>
+    <w:lsdException w:name="Table Simple 2" w:semiHidden="1" w:unhideWhenUsed="1"/>
+    <w:lsdException w:name="Table Simple 3" w:semiHidden="1" w:unhideWhenUsed="1"/>
+    <w:lsdException w:name="Table Classic 1" w:semiHidden="1" w:unhideWhenUsed="1"/>
+    <w:lsdException w:name="Table Classic 2" w:semiHidden="1" w:unhideWhenUsed="1"/>
+    <w:lsdException w:name="Table Classic 3" w:semiHidden="1" w:unhideWhenUsed="1"/>
+    <w:lsdException w:name="Table Classic 4" w:semiHidden="1" w:unhideWhenUsed="1"/>
+    <w:lsdException w:name="Table Colorful 1" w:semiHidden="1" w:unhideWhenUsed="1"/>
+    <w:lsdException w:name="Table Colorful 2" w:semiHidden="1" w:unhideWhenUsed="1"/>
+    <w:lsdException w:name="Table Colorful 3" w:semiHidden="1" w:unhideWhenUsed="1"/>
+    <w:lsdException w:name="Table Columns 1" w:semiHidden="1" w:unhideWhenUsed="1"/>
+    <w:lsdException w:name="Table Columns 2" w:semiHidden="1" w:unhideWhenUsed="1"/>
+    <w:lsdException w:name="Table Columns 3" w:semiHidden="1" w:unhideWhenUsed="1"/>
+    <w:lsdException w:name="Table Columns 4" w:semiHidden="1" w:unhideWhenUsed="1"/>
+    <w:lsdException w:name="Table Columns 5" w:semiHidden="1" w:unhideWhenUsed="1"/>
+    <w:lsdException w:name="Table Grid 1" w:semiHidden="1" w:unhideWhenUsed="1"/>
+    <w:lsdException w:name="Table Grid 2" w:semiHidden="1" w:unhideWhenUsed="1"/>
+    <w:lsdException w:name="Table Grid 3" w:semiHidden="1" w:unhideWhenUsed="1"/>
+    <w:lsdException w:name="Table Grid 4" w:semiHidden="1" w:unhideWhenUsed="1"/>
+    <w:lsdException w:name="Table Grid 5" w:semiHidden="1" w:unhideWhenUsed="1"/>
+    <w:lsdException w:name="Table Grid 6" w:semiHidden="1" w:unhideWhenUsed="1"/>
+    <w:lsdException w:name="Table Grid 7" w:semiHidden="1" w:unhideWhenUsed="1"/>
+    <w:lsdException w:name="Table Grid 8" w:semiHidden="1" w:unhideWhenUsed="1"/>
+    <w:lsdException w:name="Table List 1" w:semiHidden="1" w:unhideWhenUsed="1"/>
+    <w:lsdException w:name="Table List 2" w:semiHidden="1" w:unhideWhenUsed="1"/>
+    <w:lsdException w:name="Table List 3" w:semiHidden="1" w:unhideWhenUsed="1"/>
+    <w:lsdException w:name="Table List 4" w:semiHidden="1" w:unhideWhenUsed="1"/>
+    <w:lsdException w:name="Table List 5" w:semiHidden="1" w:unhideWhenUsed="1"/>
+    <w:lsdException w:name="Table List 6" w:semiHidden="1" w:unhideWhenUsed="1"/>
+    <w:lsdException w:name="Table List 7" w:semiHidden="1" w:unhideWhenUsed="1"/>
+    <w:lsdException w:name="Table List 8" w:semiHidden="1" w:unhideWhenUsed="1"/>
+    <w:lsdException w:name="Table 3D effects 1" w:semiHidden="1" w:unhideWhenUsed="1"/>
+    <w:lsdException w:name="Table 3D effects 2" w:semiHidden="1" w:unhideWhenUsed="1"/>
+    <w:lsdException w:name="Table 3D effects 3" w:semiHidden="1" w:unhideWhenUsed="1"/>
+    <w:lsdException w:name="Table Contemporary" w:semiHidden="1" w:unhideWhenUsed="1"/>
+    <w:lsdException w:name="Table Elegant" w:semiHidden="1" w:unhideWhenUsed="1"/>
+    <w:lsdException w:name="Table Professional" w:semiHidden="1" w:unhideWhenUsed="1"/>
+    <w:lsdException w:name="Table Subtle 1" w:semiHidden="1" w:unhideWhenUsed="1"/>
+    <w:lsdException w:name="Table Subtle 2" w:semiHidden="1" w:unhideWhenUsed="1"/>
+    <w:lsdException w:name="Table Web 1" w:semiHidden="1" w:unhideWhenUsed="1"/>
+    <w:lsdException w:name="Table Web 2" w:semiHidden="1" w:unhideWhenUsed="1"/>
+    <w:lsdException w:name="Table Web 3" w:semiHidden="1" w:unhideWhenUsed="1"/>
+    <w:lsdException w:name="Balloon Text" w:semiHidden="1" w:unhideWhenUsed="1"/>
+    <w:lsdException w:name="Table Grid" w:uiPriority="59"/>
+    <w:lsdException w:name="Table Theme" w:semiHidden="1" w:unhideWhenUsed="1"/>
+    <w:lsdException w:name="Placeholder Text" w:semiHidden="1"/>
+    <w:lsdException w:name="No Spacing" w:uiPriority="1" w:qFormat="1"/>
+    <w:lsdException w:name="Light Shading" w:uiPriority="60"/>
+    <w:lsdException w:name="Light List" w:uiPriority="61"/>
+    <w:lsdException w:name="Light Grid" w:uiPriority="62"/>
+    <w:lsdException w:name="Medium Shading 1" w:uiPriority="63"/>
+    <w:lsdException w:name="Medium Shading 2" w:uiPriority="64"/>
+    <w:lsdException w:name="Medium List 1" w:uiPriority="65"/>
+    <w:lsdException w:name="Medium List 2" w:uiPriority="66"/>
+    <w:lsdException w:name="Medium Grid 1" w:uiPriority="67"/>
+    <w:lsdException w:name="Medium Grid 2" w:uiPriority="68"/>
+    <w:lsdException w:name="Medium Grid 3" w:uiPriority="69"/>
+    <w:lsdException w:name="Dark List" w:uiPriority="70"/>
+    <w:lsdException w:name="Colorful Shading" w:uiPriority="71"/>
+    <w:lsdException w:name="Colorful List" w:uiPriority="72"/>
+    <w:lsdException w:name="Colorful Grid" w:uiPriority="73"/>
+    <w:lsdException w:name="Light Shading Accent 1" w:uiPriority="60"/>
+    <w:lsdException w:name="Light List Accent 1" w:uiPriority="61"/>
+    <w:lsdException w:name="Light Grid Accent 1" w:uiPriority="62"/>
+    <w:lsdException w:name="Medium Shading 1 Accent 1" w:uiPriority="63"/>
+    <w:lsdException w:name="Medium Shading 2 Accent 1" w:uiPriority="64"/>
+    <w:lsdException w:name="Medium List 1 Accent 1" w:uiPriority="65"/>
+    <w:lsdException w:name="Revision" w:semiHidden="1"/>
+    <w:lsdException w:name="List Paragraph" w:uiPriority="34" w:qFormat="1"/>
+    <w:lsdException w:name="Quote" w:uiPriority="29" w:qFormat="1"/>
+    <w:lsdException w:name="Intense Quote" w:uiPriority="30" w:qFormat="1"/>
+    <w:lsdException w:name="Medium List 2 Accent 1" w:uiPriority="66"/>
+    <w:lsdException w:name="Medium Grid 1 Accent 1" w:uiPriority="67"/>
+    <w:lsdException w:name="Medium Grid 2 Accent 1" w:uiPriority="68"/>
+    <w:lsdException w:name="Medium Grid 3 Accent 1" w:uiPriority="69"/>
+    <w:lsdException w:name="Dark List Accent 1" w:uiPriority="70"/>
+    <w:lsdException w:name="Colorful Shading Accent 1" w:uiPriority="71"/>
+    <w:lsdException w:name="Colorful List Accent 1" w:uiPriority="72"/>
+    <w:lsdException w:name="Colorful Grid Accent 1" w:uiPriority="73"/>
+    <w:lsdException w:name="Light Shading Accent 2" w:uiPriority="60"/>
+    <w:lsdException w:name="Light List Accent 2" w:uiPriority="61"/>
+    <w:lsdException w:name="Light Grid Accent 2" w:uiPriority="62"/>
+    <w:lsdException w:name="Medium Shading 1 Accent 2" w:uiPriority="63"/>
+    <w:lsdException w:name="Medium Shading 2 Accent 2" w:uiPriority="64"/>
+    <w:lsdException w:name="Medium List 1 Accent 2" w:uiPriority="65"/>
+    <w:lsdException w:name="Medium List 2 Accent 2" w:uiPriority="66"/>
+    <w:lsdException w:name="Medium Grid 1 Accent 2" w:uiPriority="67"/>
+    <w:lsdException w:name="Medium Grid 2 Accent 2" w:uiPriority="68"/>
+    <w:lsdException w:name="Medium Grid 3 Accent 2" w:uiPriority="69"/>
+    <w:lsdException w:name="Dark List Accent 2" w:uiPriority="70"/>
+    <w:lsdException w:name="Colorful Shading Accent 2" w:uiPriority="71"/>
+    <w:lsdException w:name="Colorful List Accent 2" w:uiPriority="72"/>
+    <w:lsdException w:name="Colorful Grid Accent 2" w:uiPriority="73"/>
+    <w:lsdException w:name="Light Shading Accent 3" w:uiPriority="60"/>
+    <w:lsdException w:name="Light List Accent 3" w:uiPriority="61"/>
+    <w:lsdException w:name="Light Grid Accent 3" w:uiPriority="62"/>
+    <w:lsdException w:name="Medium Shading 1 Accent 3" w:uiPriority="63"/>
+    <w:lsdException w:name="Medium Shading 2 Accent 3" w:uiPriority="64"/>
+    <w:lsdException w:name="Medium List 1 Accent 3" w:uiPriority="65"/>
+    <w:lsdException w:name="Medium List 2 Accent 3" w:uiPriority="66"/>
+    <w:lsdException w:name="Medium Grid 1 Accent 3" w:uiPriority="67"/>
+    <w:lsdException w:name="Medium Grid 2 Accent 3" w:uiPriority="68"/>
+    <w:lsdException w:name="Medium Grid 3 Accent 3" w:uiPriority="69"/>
+    <w:lsdException w:name="Dark List Accent 3" w:uiPriority="70"/>
+    <w:lsdException w:name="Colorful Shading Accent 3" w:uiPriority="71"/>
+    <w:lsdException w:name="Colorful List Accent 3" w:uiPriority="72"/>
+    <w:lsdException w:name="Colorful Grid Accent 3" w:uiPriority="73"/>
+    <w:lsdException w:name="Light Shading Accent 4" w:uiPriority="60"/>
+    <w:lsdException w:name="Light List Accent 4" w:uiPriority="61"/>
+    <w:lsdException w:name="Light Grid Accent 4" w:uiPriority="62"/>
+    <w:lsdException w:name="Medium Shading 1 Accent 4" w:uiPriority="63"/>
+    <w:lsdException w:name="Medium Shading 2 Accent 4" w:uiPriority="64"/>
+    <w:lsdException w:name="Medium List 1 Accent 4" w:uiPriority="65"/>
+    <w:lsdException w:name="Medium List 2 Accent 4" w:uiPriority="66"/>
+    <w:lsdException w:name="Medium Grid 1 Accent 4" w:uiPriority="67"/>
+    <w:lsdException w:name="Medium Grid 2 Accent 4" w:uiPriority="68"/>
+    <w:lsdException w:name="Medium Grid 3 Accent 4" w:uiPriority="69"/>
+    <w:lsdException w:name="Dark List Accent 4" w:uiPriority="70"/>
+    <w:lsdException w:name="Colorful Shading Accent 4" w:uiPriority="71"/>
+    <w:lsdException w:name="Colorful List Accent 4" w:uiPriority="72"/>
+    <w:lsdException w:name="Colorful Grid Accent 4" w:uiPriority="73"/>
+    <w:lsdException w:name="Light Shading Accent 5" w:uiPriority="60"/>
+    <w:lsdException w:name="Light List Accent 5" w:uiPriority="61"/>
+    <w:lsdException w:name="Light Grid Accent 5" w:uiPriority="62"/>
+    <w:lsdException w:name="Medium Shading 1 Accent 5" w:uiPriority="63"/>
+    <w:lsdException w:name="Medium Shading 2 Accent 5" w:uiPriority="64"/>
+    <w:lsdException w:name="Medium List 1 Accent 5" w:uiPriority="65"/>
+    <w:lsdException w:name="Medium List 2 Accent 5" w:uiPriority="66"/>
+    <w:lsdException w:name="Medium Grid 1 Accent 5" w:uiPriority="67"/>
+    <w:lsdException w:name="Medium Grid 2 Accent 5" w:uiPriority="68"/>
+    <w:lsdException w:name="Medium Grid 3 Accent 5" w:uiPriority="69"/>
+    <w:lsdException w:name="Dark List Accent 5" w:uiPriority="70"/>
+    <w:lsdException w:name="Colorful Shading Accent 5" w:uiPriority="71"/>
+    <w:lsdException w:name="Colorful List Accent 5" w:uiPriority="72"/>
+    <w:lsdException w:name="Colorful Grid Accent 5" w:uiPriority="73"/>
+    <w:lsdException w:name="Light Shading Accent 6" w:uiPriority="60"/>
+    <w:lsdException w:name="Light List Accent 6" w:uiPriority="61"/>
+    <w:lsdException w:name="Light Grid Accent 6" w:uiPriority="62"/>
+    <w:lsdException w:name="Medium Shading 1 Accent 6" w:uiPriority="63"/>
+    <w:lsdException w:name="Medium Shading 2 Accent 6" w:uiPriority="64"/>
+    <w:lsdException w:name="Medium List 1 Accent 6" w:uiPriority="65"/>
+    <w:lsdException w:name="Medium List 2 Accent 6" w:uiPriority="66"/>
+    <w:lsdException w:name="Medium Grid 1 Accent 6" w:uiPriority="67"/>
+    <w:lsdException w:name="Medium Grid 2 Accent 6" w:uiPriority="68"/>
+    <w:lsdException w:name="Medium Grid 3 Accent 6" w:uiPriority="69"/>
+    <w:lsdException w:name="Dark List Accent 6" w:uiPriority="70"/>
+    <w:lsdException w:name="Colorful Shading Accent 6" w:uiPriority="71"/>
+    <w:lsdException w:name="Colorful List Accent 6" w:uiPriority="72"/>
+    <w:lsdException w:name="Colorful Grid Accent 6" w:uiPriority="73"/>
+    <w:lsdException w:name="Subtle Emphasis" w:uiPriority="19" w:qFormat="1"/>
+    <w:lsdException w:name="Intense Emphasis" w:uiPriority="21" w:qFormat="1"/>
+    <w:lsdException w:name="Subtle Reference" w:uiPriority="31" w:qFormat="1"/>
+    <w:lsdException w:name="Intense Reference" w:uiPriority="32" w:qFormat="1"/>
+    <w:lsdException w:name="Book Title" w:uiPriority="33" w:qFormat="1"/>
+    <w:lsdException w:name="Bibliography" w:semiHidden="1" w:uiPriority="37" w:unhideWhenUsed="1"/>
+    <w:lsdException w:name="TOC Heading" w:semiHidden="1" w:uiPriority="39" w:unhideWhenUsed="1" w:qFormat="1"/>
+    <w:lsdException w:name="Plain Table 1" w:uiPriority="41"/>
+    <w:lsdException w:name="Plain Table 2" w:uiPriority="42"/>
+    <w:lsdException w:name="Plain Table 3" w:uiPriority="43"/>
+    <w:lsdException w:name="Plain Table 4" w:uiPriority="44"/>
+    <w:lsdException w:name="Plain Table 5" w:uiPriority="45"/>
+    <w:lsdException w:name="Grid Table Light" w:uiPriority="40"/>
+    <w:lsdException w:name="Grid Table 1 Light" w:uiPriority="46"/>
+    <w:lsdException w:name="Grid Table 2" w:uiPriority="47"/>
+    <w:lsdException w:name="Grid Table 3" w:uiPriority="48"/>
+    <w:lsdException w:name="Grid Table 4" w:uiPriority="49"/>
+    <w:lsdException w:name="Grid Table 5 Dark" w:uiPriority="50"/>
+    <w:lsdException w:name="Grid Table 6 Colorful" w:uiPriority="51"/>
+    <w:lsdException w:name="Grid Table 7 Colorful" w:uiPriority="52"/>
+    <w:lsdException w:name="Grid Table 1 Light Accent 1" w:uiPriority="46"/>
+    <w:lsdException w:name="Grid Table 2 Accent 1" w:uiPriority="47"/>
+    <w:lsdException w:name="Grid Table 3 Accent 1" w:uiPriority="48"/>
+    <w:lsdException w:name="Grid Table 4 Accent 1" w:uiPriority="49"/>
+    <w:lsdException w:name="Grid Table 5 Dark Accent 1" w:uiPriority="50"/>
+    <w:lsdException w:name="Grid Table 6 Colorful Accent 1" w:uiPriority="51"/>
+    <w:lsdException w:name="Grid Table 7 Colorful Accent 1" w:uiPriority="52"/>
+    <w:lsdException w:name="Grid Table 1 Light Accent 2" w:uiPriority="46"/>
+    <w:lsdException w:name="Grid Table 2 Accent 2" w:uiPriority="47"/>
+    <w:lsdException w:name="Grid Table 3 Accent 2" w:uiPriority="48"/>
+    <w:lsdException w:name="Grid Table 4 Accent 2" w:uiPriority="49"/>
+    <w:lsdException w:name="Grid Table 5 Dark Accent 2" w:uiPriority="50"/>
+    <w:lsdException w:name="Grid Table 6 Colorful Accent 2" w:uiPriority="51"/>
+    <w:lsdException w:name="Grid Table 7 Colorful Accent 2" w:uiPriority="52"/>
+    <w:lsdException w:name="Grid Table 1 Light Accent 3" w:uiPriority="46"/>
+    <w:lsdException w:name="Grid Table 2 Accent 3" w:uiPriority="47"/>
+    <w:lsdException w:name="Grid Table 3 Accent 3" w:uiPriority="48"/>
+    <w:lsdException w:name="Grid Table 4 Accent 3" w:uiPriority="49"/>
+    <w:lsdException w:name="Grid Table 5 Dark Accent 3" w:uiPriority="50"/>
+    <w:lsdException w:name="Grid Table 6 Colorful Accent 3" w:uiPriority="51"/>
+    <w:lsdException w:name="Grid Table 7 Colorful Accent 3" w:uiPriority="52"/>
+    <w:lsdException w:name="Grid Table 1 Light Accent 4" w:uiPriority="46"/>
+    <w:lsdException w:name="Grid Table 2 Accent 4" w:uiPriority="47"/>
+    <w:lsdException w:name="Grid Table 3 Accent 4" w:uiPriority="48"/>
+    <w:lsdException w:name="Grid Table 4 Accent 4" w:uiPriority="49"/>
+    <w:lsdException w:name="Grid Table 5 Dark Accent 4" w:uiPriority="50"/>
+    <w:lsdException w:name="Grid Table 6 Colorful Accent 4" w:uiPriority="51"/>
+    <w:lsdException w:name="Grid Table 7 Colorful Accent 4" w:uiPriority="52"/>
+    <w:lsdException w:name="Grid Table 1 Light Accent 5" w:uiPriority="46"/>
+    <w:lsdException w:name="Grid Table 2 Accent 5" w:uiPriority="47"/>
+    <w:lsdException w:name="Grid Table 3 Accent 5" w:uiPriority="48"/>
+    <w:lsdException w:name="Grid Table 4 Accent 5" w:uiPriority="49"/>
+    <w:lsdException w:name="Grid Table 5 Dark Accent 5" w:uiPriority="50"/>
+    <w:lsdException w:name="Grid Table 6 Colorful Accent 5" w:uiPriority="51"/>
+    <w:lsdException w:name="Grid Table 7 Colorful Accent 5" w:uiPriority="52"/>
+    <w:lsdException w:name="Grid Table 1 Light Accent 6" w:uiPriority="46"/>
+    <w:lsdException w:name="Grid Table 2 Accent 6" w:uiPriority="47"/>
+    <w:lsdException w:name="Grid Table 3 Accent 6" w:uiPriority="48"/>
+    <w:lsdException w:name="Grid Table 4 Accent 6" w:uiPriority="49"/>
+    <w:lsdException w:name="Grid Table 5 Dark Accent 6" w:uiPriority="50"/>
+    <w:lsdException w:name="Grid Table 6 Colorful Accent 6" w:uiPriority="51"/>
+    <w:lsdException w:name="Grid Table 7 Colorful Accent 6" w:uiPriority="52"/>
+    <w:lsdException w:name="List Table 1 Light" w:uiPriority="46"/>
+    <w:lsdException w:name="List Table 2" w:uiPriority="47"/>
+    <w:lsdException w:name="List Table 3" w:uiPriority="48"/>
+    <w:lsdException w:name="List Table 4" w:uiPriority="49"/>
+    <w:lsdException w:name="List Table 5 Dark" w:uiPriority="50"/>
+    <w:lsdException w:name="List Table 6 Colorful" w:uiPriority="51"/>
+    <w:lsdException w:name="List Table 7 Colorful" w:uiPriority="52"/>
+    <w:lsdException w:name="List Table 1 Light Accent 1" w:uiPriority="46"/>
+    <w:lsdException w:name="List Table 2 Accent 1" w:uiPriority="47"/>
+    <w:lsdException w:name="List Table 3 Accent 1" w:uiPriority="48"/>
+    <w:lsdException w:name="List Table 4 Accent 1" w:uiPriority="49"/>
+    <w:lsdException w:name="List Table 5 Dark Accent 1" w:uiPriority="50"/>
+    <w:lsdException w:name="List Table 6 Colorful Accent 1" w:uiPriority="51"/>
+    <w:lsdException w:name="List Table 7 Colorful Accent 1" w:uiPriority="52"/>
+    <w:lsdException w:name="List Table 1 Light Accent 2" w:uiPriority="46"/>
+    <w:lsdException w:name="List Table 2 Accent 2" w:uiPriority="47"/>
+    <w:lsdException w:name="List Table 3 Accent 2" w:uiPriority="48"/>
+    <w:lsdException w:name="List Table 4 Accent 2" w:uiPriority="49"/>
+    <w:lsdException w:name="List Table 5 Dark Accent 2" w:uiPriority="50"/>
+    <w:lsdException w:name="List Table 6 Colorful Accent 2" w:uiPriority="51"/>
+    <w:lsdException w:name="List Table 7 Colorful Accent 2" w:uiPriority="52"/>
+    <w:lsdException w:name="List Table 1 Light Accent 3" w:uiPriority="46"/>
+    <w:lsdException w:name="List Table 2 Accent 3" w:uiPriority="47"/>
+    <w:lsdException w:name="List Table 3 Accent 3" w:uiPriority="48"/>
+    <w:lsdException w:name="List Table 4 Accent 3" w:uiPriority="49"/>
+    <w:lsdException w:name="List Table 5 Dark Accent 3" w:uiPriority="50"/>
+    <w:lsdException w:name="List Table 6 Colorful Accent 3" w:uiPriority="51"/>
+    <w:lsdException w:name="List Table 7 Colorful Accent 3" w:uiPriority="52"/>
+    <w:lsdException w:name="List Table 1 Light Accent 4" w:uiPriority="46"/>
+    <w:lsdException w:name="List Table 2 Accent 4" w:uiPriority="47"/>
+    <w:lsdException w:name="List Table 3 Accent 4" w:uiPriority="48"/>
+    <w:lsdException w:name="List Table 4 Accent 4" w:uiPriority="49"/>
+    <w:lsdException w:name="List Table 5 Dark Accent 4" w:uiPriority="50"/>
+    <w:lsdException w:name="List Table 6 Colorful Accent 4" w:uiPriority="51"/>
+    <w:lsdException w:name="List Table 7 Colorful Accent 4" w:uiPriority="52"/>
+    <w:lsdException w:name="List Table 1 Light Accent 5" w:uiPriority="46"/>
+    <w:lsdException w:name="List Table 2 Accent 5" w:uiPriority="47"/>
+    <w:lsdException w:name="List Table 3 Accent 5" w:uiPriority="48"/>
+    <w:lsdException w:name="List Table 4 Accent 5" w:uiPriority="49"/>
+    <w:lsdException w:name="List Table 5 Dark Accent 5" w:uiPriority="50"/>
+    <w:lsdException w:name="List Table 6 Colorful Accent 5" w:uiPriority="51"/>
+    <w:lsdException w:name="List Table 7 Colorful Accent 5" w:uiPriority="52"/>
+    <w:lsdException w:name="List Table 1 Light Accent 6" w:uiPriority="46"/>
+    <w:lsdException w:name="List Table 2 Accent 6" w:uiPriority="47"/>
+    <w:lsdException w:name="List Table 3 Accent 6" w:uiPriority="48"/>
+    <w:lsdException w:name="List Table 4 Accent 6" w:uiPriority="49"/>
+    <w:lsdException w:name="List Table 5 Dark Accent 6" w:uiPriority="50"/>
+    <w:lsdException w:name="List Table 6 Colorful Accent 6" w:uiPriority="51"/>
+    <w:lsdException w:name="List Table 7 Colorful Accent 6" w:uiPriority="52"/>
+    <w:lsdException w:name="Mention" w:semiHidden="1" w:unhideWhenUsed="1"/>
+    <w:lsdException w:name="Smart Hyperlink" w:semiHidden="1" w:unhideWhenUsed="1"/>
+    <w:lsdException w:name="Hashtag" w:semiHidden="1" w:unhideWhenUsed="1"/>
+    <w:lsdException w:name="Unresolved Mention" w:semiHidden="1" w:unhideWhenUsed="1"/>
+    <w:lsdException w:name="Smart Link" w:semiHidden="1" w:unhideWhenUsed="1"/>
   </w:latentStyles>
   <w:style w:type="paragraph" w:default="1" w:styleId="Normal">
     <w:name w:val="Normal"/>
@@ -7672,7 +11392,6 @@
   <w:style w:type="character" w:default="1" w:styleId="DefaultParagraphFont">
     <w:name w:val="Default Paragraph Font"/>
     <w:uiPriority w:val="1"/>
-    <w:semiHidden/>
     <w:unhideWhenUsed/>
   </w:style>
   <w:style w:type="table" w:default="1" w:styleId="TableNormal">
@@ -7680,7 +11399,6 @@
     <w:uiPriority w:val="99"/>
     <w:semiHidden/>
     <w:unhideWhenUsed/>
-    <w:qFormat/>
     <w:tblPr>
       <w:tblInd w:w="0" w:type="dxa"/>
       <w:tblCellMar>

--- a/assignment-17/Lab_17_3-1.docx
+++ b/assignment-17/Lab_17_3-1.docx
@@ -5,11 +5,13 @@
     <w:p>
       <w:pPr>
         <w:rPr>
+          <w:rFonts w:ascii="Times New Roman" w:hAnsi="Times New Roman" w:cs="Times New Roman"/>
           <w:lang w:val="en-IN"/>
         </w:rPr>
       </w:pPr>
       <w:r>
         <w:rPr>
+          <w:rFonts w:ascii="Times New Roman" w:hAnsi="Times New Roman" w:cs="Times New Roman"/>
           <w:b/>
           <w:bCs/>
           <w:lang w:val="en-IN"/>
@@ -18,6 +20,7 @@
       </w:r>
       <w:r>
         <w:rPr>
+          <w:rFonts w:ascii="Times New Roman" w:hAnsi="Times New Roman" w:cs="Times New Roman"/>
           <w:lang w:val="en-IN"/>
         </w:rPr>
         <w:t>: AIPP</w:t>
@@ -26,11 +29,13 @@
     <w:p>
       <w:pPr>
         <w:rPr>
+          <w:rFonts w:ascii="Times New Roman" w:hAnsi="Times New Roman" w:cs="Times New Roman"/>
           <w:lang w:val="en-IN"/>
         </w:rPr>
       </w:pPr>
       <w:r>
         <w:rPr>
+          <w:rFonts w:ascii="Times New Roman" w:hAnsi="Times New Roman" w:cs="Times New Roman"/>
           <w:b/>
           <w:bCs/>
           <w:lang w:val="en-IN"/>
@@ -39,25 +44,22 @@
       </w:r>
       <w:r>
         <w:rPr>
+          <w:rFonts w:ascii="Times New Roman" w:hAnsi="Times New Roman" w:cs="Times New Roman"/>
           <w:lang w:val="en-IN"/>
         </w:rPr>
-        <w:t xml:space="preserve">: </w:t>
-      </w:r>
-      <w:r>
-        <w:rPr>
-          <w:lang w:val="en-IN"/>
-        </w:rPr>
-        <w:t>17</w:t>
+        <w:t>: 17</w:t>
       </w:r>
     </w:p>
     <w:p>
       <w:pPr>
         <w:rPr>
+          <w:rFonts w:ascii="Times New Roman" w:hAnsi="Times New Roman" w:cs="Times New Roman"/>
           <w:lang w:val="en-IN"/>
         </w:rPr>
       </w:pPr>
       <w:r>
         <w:rPr>
+          <w:rFonts w:ascii="Times New Roman" w:hAnsi="Times New Roman" w:cs="Times New Roman"/>
           <w:b/>
           <w:bCs/>
           <w:lang w:val="en-IN"/>
@@ -66,6 +68,7 @@
       </w:r>
       <w:r>
         <w:rPr>
+          <w:rFonts w:ascii="Times New Roman" w:hAnsi="Times New Roman" w:cs="Times New Roman"/>
           <w:lang w:val="en-IN"/>
         </w:rPr>
         <w:t>: 2503B05203 (M.Tech)</w:t>
@@ -74,11 +77,13 @@
     <w:p>
       <w:pPr>
         <w:rPr>
+          <w:rFonts w:ascii="Times New Roman" w:hAnsi="Times New Roman" w:cs="Times New Roman"/>
           <w:lang w:val="en-IN"/>
         </w:rPr>
       </w:pPr>
       <w:r>
         <w:rPr>
+          <w:rFonts w:ascii="Times New Roman" w:hAnsi="Times New Roman" w:cs="Times New Roman"/>
           <w:b/>
           <w:bCs/>
           <w:lang w:val="en-IN"/>
@@ -87,12 +92,19 @@
       </w:r>
       <w:r>
         <w:rPr>
+          <w:rFonts w:ascii="Times New Roman" w:hAnsi="Times New Roman" w:cs="Times New Roman"/>
           <w:lang w:val="en-IN"/>
         </w:rPr>
         <w:t>: B Subhash Chandra</w:t>
       </w:r>
     </w:p>
-    <w:p/>
+    <w:p>
+      <w:pPr>
+        <w:rPr>
+          <w:rFonts w:ascii="Times New Roman" w:hAnsi="Times New Roman" w:cs="Times New Roman"/>
+        </w:rPr>
+      </w:pPr>
+    </w:p>
     <w:tbl>
       <w:tblPr>
         <w:tblW w:w="9353" w:type="dxa"/>
@@ -139,17 +151,20 @@
               <w:spacing w:before="73"/>
               <w:jc w:val="center"/>
               <w:rPr>
+                <w:rFonts w:ascii="Times New Roman" w:hAnsi="Times New Roman" w:cs="Times New Roman"/>
                 <w:b/>
               </w:rPr>
             </w:pPr>
             <w:r>
               <w:rPr>
+                <w:rFonts w:ascii="Times New Roman" w:hAnsi="Times New Roman" w:cs="Times New Roman"/>
                 <w:b/>
               </w:rPr>
               <w:t>SCHOOLOF</w:t>
             </w:r>
             <w:r>
               <w:rPr>
+                <w:rFonts w:ascii="Times New Roman" w:hAnsi="Times New Roman" w:cs="Times New Roman"/>
                 <w:b/>
                 <w:color w:val="000000"/>
                 <w:spacing w:val="-2"/>
@@ -169,17 +184,20 @@
               <w:spacing w:before="73"/>
               <w:jc w:val="center"/>
               <w:rPr>
+                <w:rFonts w:ascii="Times New Roman" w:hAnsi="Times New Roman" w:cs="Times New Roman"/>
                 <w:b/>
               </w:rPr>
             </w:pPr>
             <w:r>
               <w:rPr>
+                <w:rFonts w:ascii="Times New Roman" w:hAnsi="Times New Roman" w:cs="Times New Roman"/>
                 <w:b/>
               </w:rPr>
               <w:t>DEPARTMENTOF</w:t>
             </w:r>
             <w:r>
               <w:rPr>
+                <w:rFonts w:ascii="Times New Roman" w:hAnsi="Times New Roman" w:cs="Times New Roman"/>
                 <w:b/>
                 <w:color w:val="000000"/>
                 <w:spacing w:val="-5"/>
@@ -203,15 +221,20 @@
             <w:pPr>
               <w:pStyle w:val="TableParagraph"/>
               <w:jc w:val="center"/>
-            </w:pPr>
-            <w:r>
-              <w:rPr>
+              <w:rPr>
+                <w:rFonts w:ascii="Times New Roman" w:hAnsi="Times New Roman" w:cs="Times New Roman"/>
+              </w:rPr>
+            </w:pPr>
+            <w:r>
+              <w:rPr>
+                <w:rFonts w:ascii="Times New Roman" w:hAnsi="Times New Roman" w:cs="Times New Roman"/>
                 <w:b/>
               </w:rPr>
               <w:t>ProgramName:</w:t>
             </w:r>
             <w:r>
               <w:rPr>
+                <w:rFonts w:ascii="Times New Roman" w:hAnsi="Times New Roman" w:cs="Times New Roman"/>
                 <w:color w:val="000000"/>
                 <w:spacing w:val="-2"/>
               </w:rPr>
@@ -219,6 +242,7 @@
             </w:r>
             <w:r>
               <w:rPr>
+                <w:rFonts w:ascii="Times New Roman" w:hAnsi="Times New Roman" w:cs="Times New Roman"/>
                 <w:color w:val="000000"/>
                 <w:spacing w:val="-2"/>
               </w:rPr>
@@ -226,6 +250,7 @@
             </w:r>
             <w:r>
               <w:rPr>
+                <w:rFonts w:ascii="Times New Roman" w:hAnsi="Times New Roman" w:cs="Times New Roman"/>
                 <w:color w:val="000000"/>
                 <w:spacing w:val="-2"/>
               </w:rPr>
@@ -244,17 +269,20 @@
               <w:pStyle w:val="TableParagraph"/>
               <w:jc w:val="center"/>
               <w:rPr>
+                <w:rFonts w:ascii="Times New Roman" w:hAnsi="Times New Roman" w:cs="Times New Roman"/>
                 <w:b/>
               </w:rPr>
             </w:pPr>
             <w:r>
               <w:rPr>
+                <w:rFonts w:ascii="Times New Roman" w:hAnsi="Times New Roman" w:cs="Times New Roman"/>
                 <w:b/>
               </w:rPr>
               <w:t>Assignment</w:t>
             </w:r>
             <w:r>
               <w:rPr>
+                <w:rFonts w:ascii="Times New Roman" w:hAnsi="Times New Roman" w:cs="Times New Roman"/>
                 <w:b/>
                 <w:spacing w:val="-2"/>
               </w:rPr>
@@ -273,14 +301,21 @@
               <w:pStyle w:val="TableParagraph"/>
               <w:ind w:left="108"/>
               <w:jc w:val="center"/>
-            </w:pPr>
-            <w:r>
-              <w:rPr>
+              <w:rPr>
+                <w:rFonts w:ascii="Times New Roman" w:hAnsi="Times New Roman" w:cs="Times New Roman"/>
+              </w:rPr>
+            </w:pPr>
+            <w:r>
+              <w:rPr>
+                <w:rFonts w:ascii="Times New Roman" w:hAnsi="Times New Roman" w:cs="Times New Roman"/>
                 <w:b/>
               </w:rPr>
               <w:t>AcademicYear:</w:t>
             </w:r>
             <w:r>
+              <w:rPr>
+                <w:rFonts w:ascii="Times New Roman" w:hAnsi="Times New Roman" w:cs="Times New Roman"/>
+              </w:rPr>
               <w:t>2025-2026</w:t>
             </w:r>
           </w:p>
@@ -300,17 +335,20 @@
               <w:pStyle w:val="TableParagraph"/>
               <w:spacing w:before="71"/>
               <w:rPr>
+                <w:rFonts w:ascii="Times New Roman" w:hAnsi="Times New Roman" w:cs="Times New Roman"/>
                 <w:b/>
               </w:rPr>
             </w:pPr>
             <w:r>
               <w:rPr>
+                <w:rFonts w:ascii="Times New Roman" w:hAnsi="Times New Roman" w:cs="Times New Roman"/>
                 <w:b/>
               </w:rPr>
               <w:t>CourseCoordinator</w:t>
             </w:r>
             <w:r>
               <w:rPr>
+                <w:rFonts w:ascii="Times New Roman" w:hAnsi="Times New Roman" w:cs="Times New Roman"/>
                 <w:b/>
                 <w:spacing w:val="-4"/>
               </w:rPr>
@@ -328,12 +366,12 @@
               <w:pStyle w:val="TableParagraph"/>
               <w:ind w:left="0"/>
               <w:rPr>
-                <w:rFonts w:ascii="Times New Roman"/>
-              </w:rPr>
-            </w:pPr>
-            <w:r>
-              <w:rPr>
-                <w:rFonts w:ascii="Times New Roman"/>
+                <w:rFonts w:ascii="Times New Roman" w:hAnsi="Times New Roman" w:cs="Times New Roman"/>
+              </w:rPr>
+            </w:pPr>
+            <w:r>
+              <w:rPr>
+                <w:rFonts w:ascii="Times New Roman" w:hAnsi="Times New Roman" w:cs="Times New Roman"/>
               </w:rPr>
               <w:t>Venkataramana Veeramsetty</w:t>
             </w:r>
@@ -354,17 +392,20 @@
               <w:pStyle w:val="TableParagraph"/>
               <w:spacing w:before="71"/>
               <w:rPr>
+                <w:rFonts w:ascii="Times New Roman" w:hAnsi="Times New Roman" w:cs="Times New Roman"/>
                 <w:b/>
               </w:rPr>
             </w:pPr>
             <w:r>
               <w:rPr>
+                <w:rFonts w:ascii="Times New Roman" w:hAnsi="Times New Roman" w:cs="Times New Roman"/>
                 <w:b/>
               </w:rPr>
               <w:t>Course</w:t>
             </w:r>
             <w:r>
               <w:rPr>
+                <w:rFonts w:ascii="Times New Roman" w:hAnsi="Times New Roman" w:cs="Times New Roman"/>
                 <w:b/>
                 <w:spacing w:val="-4"/>
               </w:rPr>
@@ -381,7 +422,7 @@
               <w:pStyle w:val="TableParagraph"/>
               <w:ind w:left="0"/>
               <w:rPr>
-                <w:rFonts w:ascii="Times New Roman"/>
+                <w:rFonts w:ascii="Times New Roman" w:hAnsi="Times New Roman" w:cs="Times New Roman"/>
               </w:rPr>
             </w:pPr>
           </w:p>
@@ -396,17 +437,20 @@
               <w:pStyle w:val="TableParagraph"/>
               <w:spacing w:before="71"/>
               <w:rPr>
+                <w:rFonts w:ascii="Times New Roman" w:hAnsi="Times New Roman" w:cs="Times New Roman"/>
                 <w:b/>
               </w:rPr>
             </w:pPr>
             <w:r>
               <w:rPr>
+                <w:rFonts w:ascii="Times New Roman" w:hAnsi="Times New Roman" w:cs="Times New Roman"/>
                 <w:b/>
               </w:rPr>
               <w:t>Course</w:t>
             </w:r>
             <w:r>
               <w:rPr>
+                <w:rFonts w:ascii="Times New Roman" w:hAnsi="Times New Roman" w:cs="Times New Roman"/>
                 <w:b/>
                 <w:spacing w:val="-2"/>
               </w:rPr>
@@ -424,12 +468,12 @@
               <w:pStyle w:val="TableParagraph"/>
               <w:ind w:left="0"/>
               <w:rPr>
-                <w:rFonts w:ascii="Times New Roman"/>
-              </w:rPr>
-            </w:pPr>
-            <w:r>
-              <w:rPr>
-                <w:rFonts w:ascii="Times New Roman"/>
+                <w:rFonts w:ascii="Times New Roman" w:hAnsi="Times New Roman" w:cs="Times New Roman"/>
+              </w:rPr>
+            </w:pPr>
+            <w:r>
+              <w:rPr>
+                <w:rFonts w:ascii="Times New Roman" w:hAnsi="Times New Roman" w:cs="Times New Roman"/>
               </w:rPr>
               <w:t>AI Assisted Coding</w:t>
             </w:r>
@@ -450,11 +494,13 @@
               <w:pStyle w:val="TableParagraph"/>
               <w:spacing w:before="71"/>
               <w:rPr>
+                <w:rFonts w:ascii="Times New Roman" w:hAnsi="Times New Roman" w:cs="Times New Roman"/>
                 <w:b/>
               </w:rPr>
             </w:pPr>
             <w:r>
               <w:rPr>
+                <w:rFonts w:ascii="Times New Roman" w:hAnsi="Times New Roman" w:cs="Times New Roman"/>
                 <w:b/>
                 <w:spacing w:val="-2"/>
               </w:rPr>
@@ -471,12 +517,12 @@
               <w:pStyle w:val="TableParagraph"/>
               <w:ind w:left="0"/>
               <w:rPr>
-                <w:rFonts w:ascii="Times New Roman"/>
-              </w:rPr>
-            </w:pPr>
-            <w:r>
-              <w:rPr>
-                <w:rFonts w:ascii="Times New Roman"/>
+                <w:rFonts w:ascii="Times New Roman" w:hAnsi="Times New Roman" w:cs="Times New Roman"/>
+              </w:rPr>
+            </w:pPr>
+            <w:r>
+              <w:rPr>
+                <w:rFonts w:ascii="Times New Roman" w:hAnsi="Times New Roman" w:cs="Times New Roman"/>
               </w:rPr>
               <w:t>I/I</w:t>
             </w:r>
@@ -492,11 +538,13 @@
               <w:pStyle w:val="TableParagraph"/>
               <w:spacing w:before="71"/>
               <w:rPr>
+                <w:rFonts w:ascii="Times New Roman" w:hAnsi="Times New Roman" w:cs="Times New Roman"/>
                 <w:b/>
               </w:rPr>
             </w:pPr>
             <w:r>
               <w:rPr>
+                <w:rFonts w:ascii="Times New Roman" w:hAnsi="Times New Roman" w:cs="Times New Roman"/>
                 <w:b/>
                 <w:spacing w:val="-2"/>
               </w:rPr>
@@ -514,9 +562,13 @@
               <w:pStyle w:val="TableParagraph"/>
               <w:spacing w:before="71"/>
               <w:ind w:left="108"/>
-            </w:pPr>
-            <w:r>
-              <w:rPr>
+              <w:rPr>
+                <w:rFonts w:ascii="Times New Roman" w:hAnsi="Times New Roman" w:cs="Times New Roman"/>
+              </w:rPr>
+            </w:pPr>
+            <w:r>
+              <w:rPr>
+                <w:rFonts w:ascii="Times New Roman" w:hAnsi="Times New Roman" w:cs="Times New Roman"/>
                 <w:color w:val="000000"/>
                 <w:spacing w:val="-5"/>
               </w:rPr>
@@ -524,6 +576,7 @@
             </w:r>
             <w:r>
               <w:rPr>
+                <w:rFonts w:ascii="Times New Roman" w:hAnsi="Times New Roman" w:cs="Times New Roman"/>
                 <w:color w:val="000000"/>
                 <w:spacing w:val="-5"/>
               </w:rPr>
@@ -546,17 +599,20 @@
               <w:pStyle w:val="TableParagraph"/>
               <w:spacing w:line="268" w:lineRule="exact"/>
               <w:rPr>
+                <w:rFonts w:ascii="Times New Roman" w:hAnsi="Times New Roman" w:cs="Times New Roman"/>
                 <w:b/>
               </w:rPr>
             </w:pPr>
             <w:r>
               <w:rPr>
+                <w:rFonts w:ascii="Times New Roman" w:hAnsi="Times New Roman" w:cs="Times New Roman"/>
                 <w:b/>
               </w:rPr>
               <w:t>Dateand</w:t>
             </w:r>
             <w:r>
               <w:rPr>
+                <w:rFonts w:ascii="Times New Roman" w:hAnsi="Times New Roman" w:cs="Times New Roman"/>
                 <w:b/>
                 <w:spacing w:val="-5"/>
               </w:rPr>
@@ -568,17 +624,20 @@
               <w:pStyle w:val="TableParagraph"/>
               <w:spacing w:line="249" w:lineRule="exact"/>
               <w:rPr>
+                <w:rFonts w:ascii="Times New Roman" w:hAnsi="Times New Roman" w:cs="Times New Roman"/>
                 <w:b/>
               </w:rPr>
             </w:pPr>
             <w:r>
               <w:rPr>
+                <w:rFonts w:ascii="Times New Roman" w:hAnsi="Times New Roman" w:cs="Times New Roman"/>
                 <w:b/>
               </w:rPr>
               <w:t>of</w:t>
             </w:r>
             <w:r>
               <w:rPr>
+                <w:rFonts w:ascii="Times New Roman" w:hAnsi="Times New Roman" w:cs="Times New Roman"/>
                 <w:b/>
                 <w:spacing w:val="-2"/>
               </w:rPr>
@@ -595,7 +654,7 @@
               <w:pStyle w:val="TableParagraph"/>
               <w:ind w:left="0"/>
               <w:rPr>
-                <w:rFonts w:ascii="Times New Roman"/>
+                <w:rFonts w:ascii="Times New Roman" w:hAnsi="Times New Roman" w:cs="Times New Roman"/>
               </w:rPr>
             </w:pPr>
           </w:p>
@@ -610,11 +669,13 @@
               <w:pStyle w:val="TableParagraph"/>
               <w:spacing w:before="133"/>
               <w:rPr>
+                <w:rFonts w:ascii="Times New Roman" w:hAnsi="Times New Roman" w:cs="Times New Roman"/>
                 <w:b/>
               </w:rPr>
             </w:pPr>
             <w:r>
               <w:rPr>
+                <w:rFonts w:ascii="Times New Roman" w:hAnsi="Times New Roman" w:cs="Times New Roman"/>
                 <w:b/>
                 <w:spacing w:val="-2"/>
               </w:rPr>
@@ -632,7 +693,7 @@
               <w:pStyle w:val="TableParagraph"/>
               <w:ind w:left="0"/>
               <w:rPr>
-                <w:rFonts w:ascii="Times New Roman"/>
+                <w:rFonts w:ascii="Times New Roman" w:hAnsi="Times New Roman" w:cs="Times New Roman"/>
               </w:rPr>
             </w:pPr>
           </w:p>
@@ -652,11 +713,13 @@
               <w:pStyle w:val="TableParagraph"/>
               <w:spacing w:before="133"/>
               <w:rPr>
+                <w:rFonts w:ascii="Times New Roman" w:hAnsi="Times New Roman" w:cs="Times New Roman"/>
                 <w:b/>
               </w:rPr>
             </w:pPr>
             <w:r>
               <w:rPr>
+                <w:rFonts w:ascii="Times New Roman" w:hAnsi="Times New Roman" w:cs="Times New Roman"/>
                 <w:b/>
                 <w:spacing w:val="-2"/>
               </w:rPr>
@@ -672,12 +735,19 @@
             <w:pPr>
               <w:pStyle w:val="TableParagraph"/>
               <w:spacing w:before="133"/>
-            </w:pPr>
-            <w:r>
+              <w:rPr>
+                <w:rFonts w:ascii="Times New Roman" w:hAnsi="Times New Roman" w:cs="Times New Roman"/>
+              </w:rPr>
+            </w:pPr>
+            <w:r>
+              <w:rPr>
+                <w:rFonts w:ascii="Times New Roman" w:hAnsi="Times New Roman" w:cs="Times New Roman"/>
+              </w:rPr>
               <w:t xml:space="preserve">2 </w:t>
             </w:r>
             <w:r>
               <w:rPr>
+                <w:rFonts w:ascii="Times New Roman" w:hAnsi="Times New Roman" w:cs="Times New Roman"/>
                 <w:spacing w:val="-2"/>
               </w:rPr>
               <w:t>Hours</w:t>
@@ -694,17 +764,20 @@
               <w:pStyle w:val="TableParagraph"/>
               <w:spacing w:line="268" w:lineRule="exact"/>
               <w:rPr>
+                <w:rFonts w:ascii="Times New Roman" w:hAnsi="Times New Roman" w:cs="Times New Roman"/>
                 <w:b/>
               </w:rPr>
             </w:pPr>
             <w:r>
               <w:rPr>
+                <w:rFonts w:ascii="Times New Roman" w:hAnsi="Times New Roman" w:cs="Times New Roman"/>
                 <w:b/>
               </w:rPr>
               <w:t>Applicable</w:t>
             </w:r>
             <w:r>
               <w:rPr>
+                <w:rFonts w:ascii="Times New Roman" w:hAnsi="Times New Roman" w:cs="Times New Roman"/>
                 <w:b/>
                 <w:spacing w:val="-5"/>
               </w:rPr>
@@ -716,11 +789,13 @@
               <w:pStyle w:val="TableParagraph"/>
               <w:spacing w:line="250" w:lineRule="exact"/>
               <w:rPr>
+                <w:rFonts w:ascii="Times New Roman" w:hAnsi="Times New Roman" w:cs="Times New Roman"/>
                 <w:b/>
               </w:rPr>
             </w:pPr>
             <w:r>
               <w:rPr>
+                <w:rFonts w:ascii="Times New Roman" w:hAnsi="Times New Roman" w:cs="Times New Roman"/>
                 <w:b/>
                 <w:spacing w:val="-2"/>
               </w:rPr>
@@ -738,7 +813,7 @@
               <w:pStyle w:val="TableParagraph"/>
               <w:ind w:left="0"/>
               <w:rPr>
-                <w:rFonts w:ascii="Times New Roman"/>
+                <w:rFonts w:ascii="Times New Roman" w:hAnsi="Times New Roman" w:cs="Times New Roman"/>
               </w:rPr>
             </w:pPr>
           </w:p>
@@ -747,7 +822,7 @@
               <w:pStyle w:val="TableParagraph"/>
               <w:ind w:left="0"/>
               <w:rPr>
-                <w:rFonts w:ascii="Times New Roman"/>
+                <w:rFonts w:ascii="Times New Roman" w:hAnsi="Times New Roman" w:cs="Times New Roman"/>
               </w:rPr>
             </w:pPr>
           </w:p>
@@ -756,7 +831,7 @@
               <w:pStyle w:val="TableParagraph"/>
               <w:ind w:left="0"/>
               <w:rPr>
-                <w:rFonts w:ascii="Times New Roman"/>
+                <w:rFonts w:ascii="Times New Roman" w:hAnsi="Times New Roman" w:cs="Times New Roman"/>
               </w:rPr>
             </w:pPr>
           </w:p>
@@ -778,15 +853,20 @@
             <w:pPr>
               <w:pStyle w:val="TableParagraph"/>
               <w:spacing w:before="78"/>
-            </w:pPr>
-            <w:r>
-              <w:rPr>
+              <w:rPr>
+                <w:rFonts w:ascii="Times New Roman" w:hAnsi="Times New Roman" w:cs="Times New Roman"/>
+              </w:rPr>
+            </w:pPr>
+            <w:r>
+              <w:rPr>
+                <w:rFonts w:ascii="Times New Roman" w:hAnsi="Times New Roman" w:cs="Times New Roman"/>
                 <w:b/>
               </w:rPr>
               <w:t>AssignmentNumber:</w:t>
             </w:r>
             <w:r>
               <w:rPr>
+                <w:rFonts w:ascii="Times New Roman" w:hAnsi="Times New Roman" w:cs="Times New Roman"/>
                 <w:b/>
                 <w:color w:val="000000"/>
               </w:rPr>
@@ -794,6 +874,7 @@
             </w:r>
             <w:r>
               <w:rPr>
+                <w:rFonts w:ascii="Times New Roman" w:hAnsi="Times New Roman" w:cs="Times New Roman"/>
                 <w:b/>
                 <w:color w:val="000000"/>
               </w:rPr>
@@ -801,6 +882,7 @@
             </w:r>
             <w:r>
               <w:rPr>
+                <w:rFonts w:ascii="Times New Roman" w:hAnsi="Times New Roman" w:cs="Times New Roman"/>
                 <w:b/>
                 <w:color w:val="000000"/>
               </w:rPr>
@@ -808,6 +890,7 @@
             </w:r>
             <w:r>
               <w:rPr>
+                <w:rFonts w:ascii="Times New Roman" w:hAnsi="Times New Roman" w:cs="Times New Roman"/>
                 <w:b/>
                 <w:color w:val="000000"/>
               </w:rPr>
@@ -815,12 +898,14 @@
             </w:r>
             <w:r>
               <w:rPr>
+                <w:rFonts w:ascii="Times New Roman" w:hAnsi="Times New Roman" w:cs="Times New Roman"/>
                 <w:color w:val="000000"/>
               </w:rPr>
               <w:t>(Presentassignmentnumber)/</w:t>
             </w:r>
             <w:r>
               <w:rPr>
+                <w:rFonts w:ascii="Times New Roman" w:hAnsi="Times New Roman" w:cs="Times New Roman"/>
                 <w:b/>
                 <w:color w:val="000000"/>
               </w:rPr>
@@ -828,12 +913,14 @@
             </w:r>
             <w:r>
               <w:rPr>
+                <w:rFonts w:ascii="Times New Roman" w:hAnsi="Times New Roman" w:cs="Times New Roman"/>
                 <w:color w:val="000000"/>
               </w:rPr>
               <w:t>(Totalnumberof</w:t>
             </w:r>
             <w:r>
               <w:rPr>
+                <w:rFonts w:ascii="Times New Roman" w:hAnsi="Times New Roman" w:cs="Times New Roman"/>
                 <w:color w:val="000000"/>
                 <w:spacing w:val="-2"/>
               </w:rPr>
@@ -859,6 +946,7 @@
               <w:pStyle w:val="TableParagraph"/>
               <w:spacing w:before="78"/>
               <w:rPr>
+                <w:rFonts w:ascii="Times New Roman" w:hAnsi="Times New Roman" w:cs="Times New Roman"/>
                 <w:b/>
               </w:rPr>
             </w:pPr>
@@ -882,7 +970,7 @@
               <w:pStyle w:val="TableParagraph"/>
               <w:ind w:left="0"/>
               <w:rPr>
-                <w:rFonts w:ascii="Times New Roman"/>
+                <w:rFonts w:ascii="Times New Roman" w:hAnsi="Times New Roman" w:cs="Times New Roman"/>
               </w:rPr>
             </w:pPr>
           </w:p>
@@ -899,17 +987,20 @@
               <w:pStyle w:val="TableParagraph"/>
               <w:spacing w:line="267" w:lineRule="exact"/>
               <w:rPr>
+                <w:rFonts w:ascii="Times New Roman" w:hAnsi="Times New Roman" w:cs="Times New Roman"/>
                 <w:b/>
               </w:rPr>
             </w:pPr>
             <w:r>
               <w:rPr>
+                <w:rFonts w:ascii="Times New Roman" w:hAnsi="Times New Roman" w:cs="Times New Roman"/>
                 <w:b/>
               </w:rPr>
               <w:t>Q.</w:t>
             </w:r>
             <w:r>
               <w:rPr>
+                <w:rFonts w:ascii="Times New Roman" w:hAnsi="Times New Roman" w:cs="Times New Roman"/>
                 <w:b/>
                 <w:spacing w:val="-5"/>
               </w:rPr>
@@ -930,11 +1021,13 @@
               <w:pStyle w:val="TableParagraph"/>
               <w:spacing w:line="267" w:lineRule="exact"/>
               <w:rPr>
+                <w:rFonts w:ascii="Times New Roman" w:hAnsi="Times New Roman" w:cs="Times New Roman"/>
                 <w:b/>
               </w:rPr>
             </w:pPr>
             <w:r>
               <w:rPr>
+                <w:rFonts w:ascii="Times New Roman" w:hAnsi="Times New Roman" w:cs="Times New Roman"/>
                 <w:b/>
                 <w:spacing w:val="-2"/>
               </w:rPr>
@@ -954,12 +1047,14 @@
               <w:pStyle w:val="TableParagraph"/>
               <w:spacing w:line="267" w:lineRule="exact"/>
               <w:rPr>
+                <w:rFonts w:ascii="Times New Roman" w:hAnsi="Times New Roman" w:cs="Times New Roman"/>
                 <w:b/>
                 <w:i/>
               </w:rPr>
             </w:pPr>
             <w:r>
               <w:rPr>
+                <w:rFonts w:ascii="Times New Roman" w:hAnsi="Times New Roman" w:cs="Times New Roman"/>
                 <w:b/>
                 <w:i/>
               </w:rPr>
@@ -967,6 +1062,7 @@
             </w:r>
             <w:r>
               <w:rPr>
+                <w:rFonts w:ascii="Times New Roman" w:hAnsi="Times New Roman" w:cs="Times New Roman"/>
                 <w:b/>
                 <w:i/>
                 <w:spacing w:val="-4"/>
@@ -979,12 +1075,14 @@
               <w:pStyle w:val="TableParagraph"/>
               <w:spacing w:line="249" w:lineRule="exact"/>
               <w:rPr>
+                <w:rFonts w:ascii="Times New Roman" w:hAnsi="Times New Roman" w:cs="Times New Roman"/>
                 <w:b/>
                 <w:i/>
               </w:rPr>
             </w:pPr>
             <w:r>
               <w:rPr>
+                <w:rFonts w:ascii="Times New Roman" w:hAnsi="Times New Roman" w:cs="Times New Roman"/>
                 <w:b/>
                 <w:i/>
               </w:rPr>
@@ -992,6 +1090,7 @@
             </w:r>
             <w:r>
               <w:rPr>
+                <w:rFonts w:ascii="Times New Roman" w:hAnsi="Times New Roman" w:cs="Times New Roman"/>
                 <w:b/>
                 <w:i/>
                 <w:spacing w:val="-2"/>
@@ -1013,7 +1112,7 @@
               <w:pStyle w:val="TableParagraph"/>
               <w:ind w:left="0"/>
               <w:rPr>
-                <w:rFonts w:ascii="Times New Roman"/>
+                <w:rFonts w:ascii="Times New Roman" w:hAnsi="Times New Roman" w:cs="Times New Roman"/>
               </w:rPr>
             </w:pPr>
           </w:p>
@@ -1687,6 +1786,7 @@
             <w:r>
               <w:rPr>
                 <w:rFonts w:ascii="Times New Roman" w:hAnsi="Times New Roman" w:cs="Times New Roman"/>
+                <w:noProof/>
                 <w:sz w:val="24"/>
                 <w:szCs w:val="24"/>
                 <w:lang w:val="en-IN"/>
@@ -1742,6 +1842,7 @@
             <w:r>
               <w:rPr>
                 <w:rFonts w:ascii="Times New Roman" w:hAnsi="Times New Roman" w:cs="Times New Roman"/>
+                <w:noProof/>
                 <w:sz w:val="24"/>
                 <w:szCs w:val="24"/>
                 <w:lang w:val="en-IN"/>
@@ -1819,6 +1920,7 @@
             <w:r>
               <w:rPr>
                 <w:rFonts w:ascii="Times New Roman" w:hAnsi="Times New Roman" w:cs="Times New Roman"/>
+                <w:noProof/>
                 <w:sz w:val="24"/>
                 <w:szCs w:val="24"/>
                 <w:lang w:val="en-IN"/>
@@ -1875,6 +1977,7 @@
             <w:r>
               <w:rPr>
                 <w:rFonts w:ascii="Times New Roman" w:hAnsi="Times New Roman" w:cs="Times New Roman"/>
+                <w:noProof/>
                 <w:sz w:val="24"/>
                 <w:szCs w:val="24"/>
                 <w:lang w:val="en-IN"/>
@@ -1942,6 +2045,7 @@
             <w:r>
               <w:rPr>
                 <w:rFonts w:ascii="Times New Roman" w:hAnsi="Times New Roman" w:cs="Times New Roman"/>
+                <w:noProof/>
                 <w:sz w:val="24"/>
                 <w:szCs w:val="24"/>
                 <w:lang w:val="en-IN"/>
@@ -2018,6 +2122,7 @@
             <w:r>
               <w:rPr>
                 <w:rFonts w:ascii="Times New Roman" w:hAnsi="Times New Roman" w:cs="Times New Roman"/>
+                <w:noProof/>
                 <w:sz w:val="24"/>
                 <w:szCs w:val="24"/>
                 <w:lang w:val="en-IN"/>
@@ -2073,6 +2178,7 @@
             <w:r>
               <w:rPr>
                 <w:rFonts w:ascii="Times New Roman" w:hAnsi="Times New Roman" w:cs="Times New Roman"/>
+                <w:noProof/>
                 <w:sz w:val="24"/>
                 <w:szCs w:val="24"/>
                 <w:lang w:val="en-IN"/>
@@ -2148,6 +2254,7 @@
             <w:r>
               <w:rPr>
                 <w:rFonts w:ascii="Times New Roman" w:hAnsi="Times New Roman" w:cs="Times New Roman"/>
+                <w:noProof/>
                 <w:sz w:val="24"/>
                 <w:szCs w:val="24"/>
                 <w:lang w:val="en-IN"/>
@@ -2204,6 +2311,7 @@
             <w:r>
               <w:rPr>
                 <w:rFonts w:ascii="Times New Roman" w:hAnsi="Times New Roman" w:cs="Times New Roman"/>
+                <w:noProof/>
                 <w:sz w:val="24"/>
                 <w:szCs w:val="24"/>
                 <w:lang w:val="en-IN"/>
@@ -2259,6 +2367,7 @@
             <w:r>
               <w:rPr>
                 <w:rFonts w:ascii="Times New Roman" w:hAnsi="Times New Roman" w:cs="Times New Roman"/>
+                <w:noProof/>
                 <w:sz w:val="24"/>
                 <w:szCs w:val="24"/>
                 <w:lang w:val="en-IN"/>
@@ -2347,6 +2456,7 @@
             <w:r>
               <w:rPr>
                 <w:rFonts w:ascii="Times New Roman" w:hAnsi="Times New Roman" w:cs="Times New Roman"/>
+                <w:noProof/>
                 <w:sz w:val="24"/>
                 <w:szCs w:val="24"/>
                 <w:lang w:val="en-IN"/>
@@ -2402,6 +2512,7 @@
             <w:r>
               <w:rPr>
                 <w:rFonts w:ascii="Times New Roman" w:hAnsi="Times New Roman" w:cs="Times New Roman"/>
+                <w:noProof/>
                 <w:sz w:val="24"/>
                 <w:szCs w:val="24"/>
                 <w:lang w:val="en-IN"/>
@@ -2458,6 +2569,7 @@
             <w:r>
               <w:rPr>
                 <w:rFonts w:ascii="Times New Roman" w:hAnsi="Times New Roman" w:cs="Times New Roman"/>
+                <w:noProof/>
                 <w:sz w:val="24"/>
                 <w:szCs w:val="24"/>
                 <w:lang w:val="en-IN"/>
@@ -2545,6 +2657,7 @@
             <w:r>
               <w:rPr>
                 <w:rFonts w:ascii="Times New Roman" w:hAnsi="Times New Roman" w:cs="Times New Roman"/>
+                <w:noProof/>
                 <w:sz w:val="24"/>
                 <w:szCs w:val="24"/>
                 <w:lang w:val="en-IN"/>
@@ -2601,6 +2714,7 @@
             <w:r>
               <w:rPr>
                 <w:rFonts w:ascii="Times New Roman" w:hAnsi="Times New Roman" w:cs="Times New Roman"/>
+                <w:noProof/>
                 <w:sz w:val="24"/>
                 <w:szCs w:val="24"/>
                 <w:lang w:val="en-IN"/>
@@ -3066,6 +3180,7 @@
             <w:r>
               <w:rPr>
                 <w:rFonts w:ascii="Times New Roman" w:hAnsi="Times New Roman" w:cs="Times New Roman"/>
+                <w:noProof/>
                 <w:sz w:val="24"/>
                 <w:szCs w:val="24"/>
                 <w:lang w:val="en-IN"/>
@@ -3133,6 +3248,7 @@
             <w:r>
               <w:rPr>
                 <w:rFonts w:ascii="Times New Roman" w:hAnsi="Times New Roman" w:cs="Times New Roman"/>
+                <w:noProof/>
                 <w:sz w:val="24"/>
                 <w:szCs w:val="24"/>
                 <w:lang w:val="en-IN"/>
@@ -3201,6 +3317,7 @@
             <w:r>
               <w:rPr>
                 <w:rFonts w:ascii="Times New Roman" w:hAnsi="Times New Roman" w:cs="Times New Roman"/>
+                <w:noProof/>
                 <w:sz w:val="24"/>
                 <w:szCs w:val="24"/>
                 <w:lang w:val="en-IN"/>
@@ -3268,6 +3385,7 @@
             <w:r>
               <w:rPr>
                 <w:rFonts w:ascii="Times New Roman" w:hAnsi="Times New Roman" w:cs="Times New Roman"/>
+                <w:noProof/>
                 <w:sz w:val="24"/>
                 <w:szCs w:val="24"/>
                 <w:lang w:val="en-IN"/>
@@ -3336,6 +3454,7 @@
             <w:r>
               <w:rPr>
                 <w:rFonts w:ascii="Times New Roman" w:hAnsi="Times New Roman" w:cs="Times New Roman"/>
+                <w:noProof/>
                 <w:sz w:val="24"/>
                 <w:szCs w:val="24"/>
                 <w:lang w:val="en-IN"/>
@@ -3404,6 +3523,7 @@
             <w:r>
               <w:rPr>
                 <w:rFonts w:ascii="Times New Roman" w:hAnsi="Times New Roman" w:cs="Times New Roman"/>
+                <w:noProof/>
                 <w:sz w:val="24"/>
                 <w:szCs w:val="24"/>
                 <w:lang w:val="en-IN"/>
@@ -3484,6 +3604,7 @@
             <w:r>
               <w:rPr>
                 <w:rFonts w:ascii="Times New Roman" w:hAnsi="Times New Roman" w:cs="Times New Roman"/>
+                <w:noProof/>
                 <w:sz w:val="24"/>
                 <w:szCs w:val="24"/>
                 <w:lang w:val="en-IN"/>
@@ -3563,6 +3684,7 @@
             <w:r>
               <w:rPr>
                 <w:rFonts w:ascii="Times New Roman" w:hAnsi="Times New Roman" w:cs="Times New Roman"/>
+                <w:noProof/>
                 <w:sz w:val="24"/>
                 <w:szCs w:val="24"/>
                 <w:lang w:val="en-IN"/>
@@ -3631,6 +3753,7 @@
             <w:r>
               <w:rPr>
                 <w:rFonts w:ascii="Times New Roman" w:hAnsi="Times New Roman" w:cs="Times New Roman"/>
+                <w:noProof/>
                 <w:sz w:val="24"/>
                 <w:szCs w:val="24"/>
                 <w:lang w:val="en-IN"/>
@@ -4013,6 +4136,7 @@
             <w:r>
               <w:rPr>
                 <w:rFonts w:ascii="Times New Roman" w:hAnsi="Times New Roman" w:cs="Times New Roman"/>
+                <w:noProof/>
                 <w:sz w:val="24"/>
                 <w:szCs w:val="24"/>
                 <w:lang w:val="en-IN"/>
@@ -4055,6 +4179,7 @@
             </w:r>
             <w:r>
               <w:rPr>
+                <w:rFonts w:ascii="Times New Roman" w:hAnsi="Times New Roman" w:cs="Times New Roman"/>
                 <w:noProof/>
               </w:rPr>
               <w:t xml:space="preserve"> </w:t>
@@ -4062,6 +4187,7 @@
             <w:r>
               <w:rPr>
                 <w:rFonts w:ascii="Times New Roman" w:hAnsi="Times New Roman" w:cs="Times New Roman"/>
+                <w:noProof/>
                 <w:sz w:val="24"/>
                 <w:szCs w:val="24"/>
                 <w:lang w:val="en-IN"/>
@@ -4109,12 +4235,14 @@
               <w:pStyle w:val="TableParagraph"/>
               <w:spacing w:line="276" w:lineRule="auto"/>
               <w:rPr>
+                <w:rFonts w:ascii="Times New Roman" w:hAnsi="Times New Roman" w:cs="Times New Roman"/>
                 <w:noProof/>
               </w:rPr>
             </w:pPr>
             <w:r>
               <w:rPr>
                 <w:rFonts w:ascii="Times New Roman" w:hAnsi="Times New Roman" w:cs="Times New Roman"/>
+                <w:noProof/>
                 <w:sz w:val="24"/>
                 <w:szCs w:val="24"/>
                 <w:lang w:val="en-IN"/>
@@ -4158,6 +4286,7 @@
             </w:r>
             <w:r>
               <w:rPr>
+                <w:rFonts w:ascii="Times New Roman" w:hAnsi="Times New Roman" w:cs="Times New Roman"/>
                 <w:noProof/>
               </w:rPr>
               <w:t xml:space="preserve"> </w:t>
@@ -4165,6 +4294,7 @@
             <w:r>
               <w:rPr>
                 <w:rFonts w:ascii="Times New Roman" w:hAnsi="Times New Roman" w:cs="Times New Roman"/>
+                <w:noProof/>
                 <w:sz w:val="24"/>
                 <w:szCs w:val="24"/>
                 <w:lang w:val="en-IN"/>
@@ -4208,12 +4338,14 @@
             </w:r>
             <w:r>
               <w:rPr>
+                <w:rFonts w:ascii="Times New Roman" w:hAnsi="Times New Roman" w:cs="Times New Roman"/>
                 <w:noProof/>
               </w:rPr>
               <w:t xml:space="preserve"> </w:t>
             </w:r>
             <w:r>
               <w:rPr>
+                <w:rFonts w:ascii="Times New Roman" w:hAnsi="Times New Roman" w:cs="Times New Roman"/>
                 <w:noProof/>
               </w:rPr>
               <w:lastRenderedPageBreak/>
@@ -4255,12 +4387,14 @@
             </w:r>
             <w:r>
               <w:rPr>
+                <w:rFonts w:ascii="Times New Roman" w:hAnsi="Times New Roman" w:cs="Times New Roman"/>
                 <w:noProof/>
               </w:rPr>
               <w:t xml:space="preserve"> </w:t>
             </w:r>
             <w:r>
               <w:rPr>
+                <w:rFonts w:ascii="Times New Roman" w:hAnsi="Times New Roman" w:cs="Times New Roman"/>
                 <w:noProof/>
               </w:rPr>
               <w:lastRenderedPageBreak/>
@@ -4302,12 +4436,14 @@
             </w:r>
             <w:r>
               <w:rPr>
+                <w:rFonts w:ascii="Times New Roman" w:hAnsi="Times New Roman" w:cs="Times New Roman"/>
                 <w:noProof/>
               </w:rPr>
               <w:t xml:space="preserve"> </w:t>
             </w:r>
             <w:r>
               <w:rPr>
+                <w:rFonts w:ascii="Times New Roman" w:hAnsi="Times New Roman" w:cs="Times New Roman"/>
                 <w:noProof/>
               </w:rPr>
               <w:lastRenderedPageBreak/>
@@ -4349,12 +4485,14 @@
             </w:r>
             <w:r>
               <w:rPr>
+                <w:rFonts w:ascii="Times New Roman" w:hAnsi="Times New Roman" w:cs="Times New Roman"/>
                 <w:noProof/>
               </w:rPr>
               <w:t xml:space="preserve"> </w:t>
             </w:r>
             <w:r>
               <w:rPr>
+                <w:rFonts w:ascii="Times New Roman" w:hAnsi="Times New Roman" w:cs="Times New Roman"/>
                 <w:noProof/>
               </w:rPr>
               <w:lastRenderedPageBreak/>
@@ -4396,12 +4534,14 @@
             </w:r>
             <w:r>
               <w:rPr>
+                <w:rFonts w:ascii="Times New Roman" w:hAnsi="Times New Roman" w:cs="Times New Roman"/>
                 <w:noProof/>
               </w:rPr>
               <w:t xml:space="preserve"> </w:t>
             </w:r>
             <w:r>
               <w:rPr>
+                <w:rFonts w:ascii="Times New Roman" w:hAnsi="Times New Roman" w:cs="Times New Roman"/>
                 <w:noProof/>
               </w:rPr>
               <w:lastRenderedPageBreak/>
@@ -4443,12 +4583,14 @@
             </w:r>
             <w:r>
               <w:rPr>
+                <w:rFonts w:ascii="Times New Roman" w:hAnsi="Times New Roman" w:cs="Times New Roman"/>
                 <w:noProof/>
               </w:rPr>
               <w:t xml:space="preserve"> </w:t>
             </w:r>
             <w:r>
               <w:rPr>
+                <w:rFonts w:ascii="Times New Roman" w:hAnsi="Times New Roman" w:cs="Times New Roman"/>
                 <w:noProof/>
               </w:rPr>
               <w:lastRenderedPageBreak/>
@@ -4490,12 +4632,14 @@
             </w:r>
             <w:r>
               <w:rPr>
+                <w:rFonts w:ascii="Times New Roman" w:hAnsi="Times New Roman" w:cs="Times New Roman"/>
                 <w:noProof/>
               </w:rPr>
               <w:t xml:space="preserve"> </w:t>
             </w:r>
             <w:r>
               <w:rPr>
+                <w:rFonts w:ascii="Times New Roman" w:hAnsi="Times New Roman" w:cs="Times New Roman"/>
                 <w:noProof/>
               </w:rPr>
               <w:drawing>
@@ -4540,6 +4684,7 @@
               <w:pStyle w:val="TableParagraph"/>
               <w:spacing w:line="276" w:lineRule="auto"/>
               <w:rPr>
+                <w:rFonts w:ascii="Times New Roman" w:hAnsi="Times New Roman" w:cs="Times New Roman"/>
                 <w:noProof/>
               </w:rPr>
             </w:pPr>
@@ -4549,11 +4694,13 @@
               <w:pStyle w:val="TableParagraph"/>
               <w:spacing w:line="276" w:lineRule="auto"/>
               <w:rPr>
+                <w:rFonts w:ascii="Times New Roman" w:hAnsi="Times New Roman" w:cs="Times New Roman"/>
                 <w:noProof/>
               </w:rPr>
             </w:pPr>
             <w:r>
               <w:rPr>
+                <w:rFonts w:ascii="Times New Roman" w:hAnsi="Times New Roman" w:cs="Times New Roman"/>
                 <w:noProof/>
               </w:rPr>
               <w:lastRenderedPageBreak/>
@@ -4595,12 +4742,14 @@
             </w:r>
             <w:r>
               <w:rPr>
+                <w:rFonts w:ascii="Times New Roman" w:hAnsi="Times New Roman" w:cs="Times New Roman"/>
                 <w:noProof/>
               </w:rPr>
               <w:t xml:space="preserve"> </w:t>
             </w:r>
             <w:r>
               <w:rPr>
+                <w:rFonts w:ascii="Times New Roman" w:hAnsi="Times New Roman" w:cs="Times New Roman"/>
                 <w:noProof/>
               </w:rPr>
               <w:drawing>
@@ -4641,12 +4790,14 @@
             </w:r>
             <w:r>
               <w:rPr>
+                <w:rFonts w:ascii="Times New Roman" w:hAnsi="Times New Roman" w:cs="Times New Roman"/>
                 <w:noProof/>
               </w:rPr>
               <w:t xml:space="preserve"> </w:t>
             </w:r>
             <w:r>
               <w:rPr>
+                <w:rFonts w:ascii="Times New Roman" w:hAnsi="Times New Roman" w:cs="Times New Roman"/>
                 <w:noProof/>
               </w:rPr>
               <w:lastRenderedPageBreak/>
@@ -4692,6 +4843,7 @@
               <w:pStyle w:val="TableParagraph"/>
               <w:spacing w:line="276" w:lineRule="auto"/>
               <w:rPr>
+                <w:rFonts w:ascii="Times New Roman" w:hAnsi="Times New Roman" w:cs="Times New Roman"/>
                 <w:noProof/>
               </w:rPr>
             </w:pPr>
@@ -4701,6 +4853,7 @@
               <w:pStyle w:val="TableParagraph"/>
               <w:spacing w:line="276" w:lineRule="auto"/>
               <w:rPr>
+                <w:rFonts w:ascii="Times New Roman" w:hAnsi="Times New Roman" w:cs="Times New Roman"/>
                 <w:noProof/>
               </w:rPr>
             </w:pPr>
@@ -4736,7 +4889,7 @@
                 <w:lang w:val="en-IN"/>
               </w:rPr>
               <w:pict w14:anchorId="1097261D">
-                <v:rect id="_x0000_i1031" style="width:0;height:1.5pt" o:hralign="center" o:hrstd="t" o:hr="t" fillcolor="#a0a0a0" stroked="f"/>
+                <v:rect id="_x0000_i1028" style="width:0;height:1.5pt" o:hralign="center" o:hrstd="t" o:hr="t" fillcolor="#a0a0a0" stroked="f"/>
               </w:pict>
             </w:r>
           </w:p>
@@ -5051,30 +5204,17 @@
                 <w:lang w:val="en-IN"/>
               </w:rPr>
             </w:pPr>
-          </w:p>
-          <w:p>
-            <w:pPr>
-              <w:pStyle w:val="TableParagraph"/>
-              <w:spacing w:line="276" w:lineRule="auto"/>
-              <w:rPr>
-                <w:rFonts w:ascii="Times New Roman" w:hAnsi="Times New Roman" w:cs="Times New Roman"/>
-                <w:sz w:val="24"/>
-                <w:szCs w:val="24"/>
-                <w:lang w:val="en-IN"/>
-              </w:rPr>
-            </w:pPr>
-            <w:r>
-              <w:rPr>
-                <w:rFonts w:ascii="Times New Roman" w:hAnsi="Times New Roman" w:cs="Times New Roman"/>
-                <w:sz w:val="24"/>
-                <w:szCs w:val="24"/>
-                <w:lang w:val="en-IN"/>
-              </w:rPr>
+            <w:r>
+              <w:rPr>
+                <w:rFonts w:ascii="Times New Roman" w:hAnsi="Times New Roman" w:cs="Times New Roman"/>
+                <w:noProof/>
+              </w:rPr>
+              <w:lastRenderedPageBreak/>
               <w:drawing>
-                <wp:inline distT="0" distB="0" distL="0" distR="0" wp14:anchorId="2B450DF0" wp14:editId="13348AC7">
-                  <wp:extent cx="4492625" cy="4529455"/>
-                  <wp:effectExtent l="0" t="0" r="3175" b="4445"/>
-                  <wp:docPr id="2132354925" name="Picture 1"/>
+                <wp:inline distT="0" distB="0" distL="0" distR="0" wp14:anchorId="57F83ECC" wp14:editId="698DEB21">
+                  <wp:extent cx="4492625" cy="3482340"/>
+                  <wp:effectExtent l="0" t="0" r="3175" b="3810"/>
+                  <wp:docPr id="796895249" name="Picture 1"/>
                   <wp:cNvGraphicFramePr>
                     <a:graphicFrameLocks xmlns:a="http://schemas.openxmlformats.org/drawingml/2006/main" noChangeAspect="1"/>
                   </wp:cNvGraphicFramePr>
@@ -5082,7 +5222,7 @@
                     <a:graphicData uri="http://schemas.openxmlformats.org/drawingml/2006/picture">
                       <pic:pic xmlns:pic="http://schemas.openxmlformats.org/drawingml/2006/picture">
                         <pic:nvPicPr>
-                          <pic:cNvPr id="2132354925" name=""/>
+                          <pic:cNvPr id="796895249" name=""/>
                           <pic:cNvPicPr/>
                         </pic:nvPicPr>
                         <pic:blipFill>
@@ -5094,7 +5234,7 @@
                         <pic:spPr>
                           <a:xfrm>
                             <a:off x="0" y="0"/>
-                            <a:ext cx="4492625" cy="4529455"/>
+                            <a:ext cx="4492625" cy="3482340"/>
                           </a:xfrm>
                           <a:prstGeom prst="rect">
                             <a:avLst/>
@@ -5108,23 +5248,14 @@
             </w:r>
             <w:r>
               <w:rPr>
+                <w:rFonts w:ascii="Times New Roman" w:hAnsi="Times New Roman" w:cs="Times New Roman"/>
                 <w:noProof/>
               </w:rPr>
-              <w:t xml:space="preserve"> </w:t>
-            </w:r>
-            <w:r>
-              <w:rPr>
-                <w:rFonts w:ascii="Times New Roman" w:hAnsi="Times New Roman" w:cs="Times New Roman"/>
-                <w:sz w:val="24"/>
-                <w:szCs w:val="24"/>
-                <w:lang w:val="en-IN"/>
-              </w:rPr>
-              <w:lastRenderedPageBreak/>
               <w:drawing>
-                <wp:inline distT="0" distB="0" distL="0" distR="0" wp14:anchorId="01FDF26D" wp14:editId="0649F540">
-                  <wp:extent cx="4492625" cy="4954270"/>
+                <wp:inline distT="0" distB="0" distL="0" distR="0" wp14:anchorId="528C8D05" wp14:editId="750ADC78">
+                  <wp:extent cx="4492625" cy="4598035"/>
                   <wp:effectExtent l="0" t="0" r="3175" b="0"/>
-                  <wp:docPr id="802849755" name="Picture 1"/>
+                  <wp:docPr id="55462796" name="Picture 1"/>
                   <wp:cNvGraphicFramePr>
                     <a:graphicFrameLocks xmlns:a="http://schemas.openxmlformats.org/drawingml/2006/main" noChangeAspect="1"/>
                   </wp:cNvGraphicFramePr>
@@ -5132,7 +5263,7 @@
                     <a:graphicData uri="http://schemas.openxmlformats.org/drawingml/2006/picture">
                       <pic:pic xmlns:pic="http://schemas.openxmlformats.org/drawingml/2006/picture">
                         <pic:nvPicPr>
-                          <pic:cNvPr id="802849755" name=""/>
+                          <pic:cNvPr id="55462796" name=""/>
                           <pic:cNvPicPr/>
                         </pic:nvPicPr>
                         <pic:blipFill>
@@ -5144,7 +5275,7 @@
                         <pic:spPr>
                           <a:xfrm>
                             <a:off x="0" y="0"/>
-                            <a:ext cx="4492625" cy="4954270"/>
+                            <a:ext cx="4492625" cy="4598035"/>
                           </a:xfrm>
                           <a:prstGeom prst="rect">
                             <a:avLst/>
@@ -5156,31 +5287,17 @@
                 </wp:inline>
               </w:drawing>
             </w:r>
-          </w:p>
-          <w:p>
-            <w:pPr>
-              <w:pStyle w:val="TableParagraph"/>
-              <w:spacing w:line="276" w:lineRule="auto"/>
-              <w:rPr>
-                <w:rFonts w:ascii="Times New Roman" w:hAnsi="Times New Roman" w:cs="Times New Roman"/>
-                <w:sz w:val="24"/>
-                <w:szCs w:val="24"/>
-                <w:lang w:val="en-IN"/>
-              </w:rPr>
-            </w:pPr>
-            <w:r>
-              <w:rPr>
-                <w:rFonts w:ascii="Times New Roman" w:hAnsi="Times New Roman" w:cs="Times New Roman"/>
-                <w:sz w:val="24"/>
-                <w:szCs w:val="24"/>
-                <w:lang w:val="en-IN"/>
+            <w:r>
+              <w:rPr>
+                <w:rFonts w:ascii="Times New Roman" w:hAnsi="Times New Roman" w:cs="Times New Roman"/>
+                <w:noProof/>
               </w:rPr>
               <w:lastRenderedPageBreak/>
               <w:drawing>
-                <wp:inline distT="0" distB="0" distL="0" distR="0" wp14:anchorId="034B8A85" wp14:editId="040DBD34">
-                  <wp:extent cx="4492625" cy="4509770"/>
-                  <wp:effectExtent l="0" t="0" r="3175" b="5080"/>
-                  <wp:docPr id="1085254074" name="Picture 1"/>
+                <wp:inline distT="0" distB="0" distL="0" distR="0" wp14:anchorId="530EA02C" wp14:editId="25E2E687">
+                  <wp:extent cx="3706820" cy="4660900"/>
+                  <wp:effectExtent l="0" t="0" r="0" b="0"/>
+                  <wp:docPr id="1819312159" name="Picture 1"/>
                   <wp:cNvGraphicFramePr>
                     <a:graphicFrameLocks xmlns:a="http://schemas.openxmlformats.org/drawingml/2006/main" noChangeAspect="1"/>
                   </wp:cNvGraphicFramePr>
@@ -5188,7 +5305,7 @@
                     <a:graphicData uri="http://schemas.openxmlformats.org/drawingml/2006/picture">
                       <pic:pic xmlns:pic="http://schemas.openxmlformats.org/drawingml/2006/picture">
                         <pic:nvPicPr>
-                          <pic:cNvPr id="1085254074" name=""/>
+                          <pic:cNvPr id="1819312159" name=""/>
                           <pic:cNvPicPr/>
                         </pic:nvPicPr>
                         <pic:blipFill>
@@ -5200,7 +5317,7 @@
                         <pic:spPr>
                           <a:xfrm>
                             <a:off x="0" y="0"/>
-                            <a:ext cx="4492625" cy="4509770"/>
+                            <a:ext cx="3712117" cy="4667561"/>
                           </a:xfrm>
                           <a:prstGeom prst="rect">
                             <a:avLst/>
@@ -5214,6 +5331,7 @@
             </w:r>
             <w:r>
               <w:rPr>
+                <w:rFonts w:ascii="Times New Roman" w:hAnsi="Times New Roman" w:cs="Times New Roman"/>
                 <w:noProof/>
               </w:rPr>
               <w:t xml:space="preserve"> </w:t>
@@ -5225,12 +5343,11 @@
                 <w:szCs w:val="24"/>
                 <w:lang w:val="en-IN"/>
               </w:rPr>
-              <w:lastRenderedPageBreak/>
               <w:drawing>
-                <wp:inline distT="0" distB="0" distL="0" distR="0" wp14:anchorId="4B373E4E" wp14:editId="215E0F6E">
-                  <wp:extent cx="4492625" cy="4700905"/>
-                  <wp:effectExtent l="0" t="0" r="3175" b="4445"/>
-                  <wp:docPr id="1407961832" name="Picture 1"/>
+                <wp:inline distT="0" distB="0" distL="0" distR="0" wp14:anchorId="3A82C477" wp14:editId="1A6B0088">
+                  <wp:extent cx="2705100" cy="2446252"/>
+                  <wp:effectExtent l="0" t="0" r="0" b="0"/>
+                  <wp:docPr id="1752033533" name="Picture 1"/>
                   <wp:cNvGraphicFramePr>
                     <a:graphicFrameLocks xmlns:a="http://schemas.openxmlformats.org/drawingml/2006/main" noChangeAspect="1"/>
                   </wp:cNvGraphicFramePr>
@@ -5238,7 +5355,7 @@
                     <a:graphicData uri="http://schemas.openxmlformats.org/drawingml/2006/picture">
                       <pic:pic xmlns:pic="http://schemas.openxmlformats.org/drawingml/2006/picture">
                         <pic:nvPicPr>
-                          <pic:cNvPr id="1407961832" name=""/>
+                          <pic:cNvPr id="1752033533" name=""/>
                           <pic:cNvPicPr/>
                         </pic:nvPicPr>
                         <pic:blipFill>
@@ -5250,7 +5367,7 @@
                         <pic:spPr>
                           <a:xfrm>
                             <a:off x="0" y="0"/>
-                            <a:ext cx="4492625" cy="4700905"/>
+                            <a:ext cx="2722176" cy="2461694"/>
                           </a:xfrm>
                           <a:prstGeom prst="rect">
                             <a:avLst/>
@@ -5262,22 +5379,32 @@
                 </wp:inline>
               </w:drawing>
             </w:r>
-            <w:r>
-              <w:rPr>
+          </w:p>
+          <w:p>
+            <w:pPr>
+              <w:pStyle w:val="TableParagraph"/>
+              <w:spacing w:line="276" w:lineRule="auto"/>
+              <w:rPr>
+                <w:rFonts w:ascii="Times New Roman" w:hAnsi="Times New Roman" w:cs="Times New Roman"/>
+                <w:sz w:val="24"/>
+                <w:szCs w:val="24"/>
+                <w:lang w:val="en-IN"/>
+              </w:rPr>
+            </w:pPr>
+            <w:r>
+              <w:rPr>
+                <w:rFonts w:ascii="Times New Roman" w:hAnsi="Times New Roman" w:cs="Times New Roman"/>
                 <w:noProof/>
-              </w:rPr>
-              <w:t xml:space="preserve"> </w:t>
-            </w:r>
-            <w:r>
-              <w:rPr>
-                <w:noProof/>
+                <w:sz w:val="24"/>
+                <w:szCs w:val="24"/>
+                <w:lang w:val="en-IN"/>
               </w:rPr>
               <w:lastRenderedPageBreak/>
               <w:drawing>
-                <wp:inline distT="0" distB="0" distL="0" distR="0" wp14:anchorId="5C13AED5" wp14:editId="7A26FD17">
-                  <wp:extent cx="4492625" cy="5046980"/>
-                  <wp:effectExtent l="0" t="0" r="3175" b="1270"/>
-                  <wp:docPr id="125229043" name="Picture 1"/>
+                <wp:inline distT="0" distB="0" distL="0" distR="0" wp14:anchorId="54EC2469" wp14:editId="023DBFDE">
+                  <wp:extent cx="4492625" cy="4997450"/>
+                  <wp:effectExtent l="0" t="0" r="3175" b="0"/>
+                  <wp:docPr id="1656242426" name="Picture 1"/>
                   <wp:cNvGraphicFramePr>
                     <a:graphicFrameLocks xmlns:a="http://schemas.openxmlformats.org/drawingml/2006/main" noChangeAspect="1"/>
                   </wp:cNvGraphicFramePr>
@@ -5285,7 +5412,7 @@
                     <a:graphicData uri="http://schemas.openxmlformats.org/drawingml/2006/picture">
                       <pic:pic xmlns:pic="http://schemas.openxmlformats.org/drawingml/2006/picture">
                         <pic:nvPicPr>
-                          <pic:cNvPr id="125229043" name=""/>
+                          <pic:cNvPr id="1656242426" name=""/>
                           <pic:cNvPicPr/>
                         </pic:nvPicPr>
                         <pic:blipFill>
@@ -5297,7 +5424,7 @@
                         <pic:spPr>
                           <a:xfrm>
                             <a:off x="0" y="0"/>
-                            <a:ext cx="4492625" cy="5046980"/>
+                            <a:ext cx="4492625" cy="4997450"/>
                           </a:xfrm>
                           <a:prstGeom prst="rect">
                             <a:avLst/>
@@ -5311,20 +5438,22 @@
             </w:r>
             <w:r>
               <w:rPr>
+                <w:rFonts w:ascii="Times New Roman" w:hAnsi="Times New Roman" w:cs="Times New Roman"/>
                 <w:noProof/>
               </w:rPr>
               <w:t xml:space="preserve"> </w:t>
             </w:r>
             <w:r>
               <w:rPr>
+                <w:rFonts w:ascii="Times New Roman" w:hAnsi="Times New Roman" w:cs="Times New Roman"/>
                 <w:noProof/>
               </w:rPr>
               <w:lastRenderedPageBreak/>
               <w:drawing>
-                <wp:inline distT="0" distB="0" distL="0" distR="0" wp14:anchorId="55166855" wp14:editId="57AD5E91">
-                  <wp:extent cx="4492625" cy="4820920"/>
-                  <wp:effectExtent l="0" t="0" r="3175" b="0"/>
-                  <wp:docPr id="1281665122" name="Picture 1"/>
+                <wp:inline distT="0" distB="0" distL="0" distR="0" wp14:anchorId="0A8F6626" wp14:editId="3A4E6771">
+                  <wp:extent cx="4492625" cy="4951095"/>
+                  <wp:effectExtent l="0" t="0" r="3175" b="1905"/>
+                  <wp:docPr id="233053875" name="Picture 1"/>
                   <wp:cNvGraphicFramePr>
                     <a:graphicFrameLocks xmlns:a="http://schemas.openxmlformats.org/drawingml/2006/main" noChangeAspect="1"/>
                   </wp:cNvGraphicFramePr>
@@ -5332,7 +5461,7 @@
                     <a:graphicData uri="http://schemas.openxmlformats.org/drawingml/2006/picture">
                       <pic:pic xmlns:pic="http://schemas.openxmlformats.org/drawingml/2006/picture">
                         <pic:nvPicPr>
-                          <pic:cNvPr id="1281665122" name=""/>
+                          <pic:cNvPr id="233053875" name=""/>
                           <pic:cNvPicPr/>
                         </pic:nvPicPr>
                         <pic:blipFill>
@@ -5344,7 +5473,7 @@
                         <pic:spPr>
                           <a:xfrm>
                             <a:off x="0" y="0"/>
-                            <a:ext cx="4492625" cy="4820920"/>
+                            <a:ext cx="4492625" cy="4951095"/>
                           </a:xfrm>
                           <a:prstGeom prst="rect">
                             <a:avLst/>
@@ -5356,42 +5485,694 @@
                 </wp:inline>
               </w:drawing>
             </w:r>
-          </w:p>
-          <w:p>
-            <w:pPr>
-              <w:pStyle w:val="TableParagraph"/>
-              <w:spacing w:line="276" w:lineRule="auto"/>
-              <w:rPr>
-                <w:rFonts w:ascii="Times New Roman" w:hAnsi="Times New Roman" w:cs="Times New Roman"/>
-                <w:sz w:val="24"/>
-                <w:szCs w:val="24"/>
-                <w:lang w:val="en-IN"/>
-              </w:rPr>
-            </w:pPr>
-          </w:p>
-          <w:p>
-            <w:pPr>
-              <w:pStyle w:val="TableParagraph"/>
-              <w:spacing w:line="276" w:lineRule="auto"/>
-              <w:rPr>
-                <w:rFonts w:ascii="Times New Roman" w:hAnsi="Times New Roman" w:cs="Times New Roman"/>
-                <w:sz w:val="24"/>
-                <w:szCs w:val="24"/>
-                <w:lang w:val="en-IN"/>
-              </w:rPr>
-            </w:pPr>
-          </w:p>
-          <w:p>
-            <w:pPr>
-              <w:pStyle w:val="TableParagraph"/>
-              <w:spacing w:line="276" w:lineRule="auto"/>
-              <w:rPr>
-                <w:rFonts w:ascii="Times New Roman" w:hAnsi="Times New Roman" w:cs="Times New Roman"/>
-                <w:sz w:val="24"/>
-                <w:szCs w:val="24"/>
-                <w:lang w:val="en-IN"/>
-              </w:rPr>
-            </w:pPr>
+            <w:r>
+              <w:rPr>
+                <w:rFonts w:ascii="Times New Roman" w:hAnsi="Times New Roman" w:cs="Times New Roman"/>
+                <w:noProof/>
+              </w:rPr>
+              <w:drawing>
+                <wp:inline distT="0" distB="0" distL="0" distR="0" wp14:anchorId="70EEC863" wp14:editId="138A7807">
+                  <wp:extent cx="4492625" cy="2346960"/>
+                  <wp:effectExtent l="0" t="0" r="3175" b="0"/>
+                  <wp:docPr id="1777545853" name="Picture 1"/>
+                  <wp:cNvGraphicFramePr>
+                    <a:graphicFrameLocks xmlns:a="http://schemas.openxmlformats.org/drawingml/2006/main" noChangeAspect="1"/>
+                  </wp:cNvGraphicFramePr>
+                  <a:graphic xmlns:a="http://schemas.openxmlformats.org/drawingml/2006/main">
+                    <a:graphicData uri="http://schemas.openxmlformats.org/drawingml/2006/picture">
+                      <pic:pic xmlns:pic="http://schemas.openxmlformats.org/drawingml/2006/picture">
+                        <pic:nvPicPr>
+                          <pic:cNvPr id="1777545853" name=""/>
+                          <pic:cNvPicPr/>
+                        </pic:nvPicPr>
+                        <pic:blipFill>
+                          <a:blip r:embed="rId49"/>
+                          <a:stretch>
+                            <a:fillRect/>
+                          </a:stretch>
+                        </pic:blipFill>
+                        <pic:spPr>
+                          <a:xfrm>
+                            <a:off x="0" y="0"/>
+                            <a:ext cx="4492625" cy="2346960"/>
+                          </a:xfrm>
+                          <a:prstGeom prst="rect">
+                            <a:avLst/>
+                          </a:prstGeom>
+                        </pic:spPr>
+                      </pic:pic>
+                    </a:graphicData>
+                  </a:graphic>
+                </wp:inline>
+              </w:drawing>
+            </w:r>
+            <w:r>
+              <w:rPr>
+                <w:rFonts w:ascii="Times New Roman" w:hAnsi="Times New Roman" w:cs="Times New Roman"/>
+                <w:noProof/>
+              </w:rPr>
+              <w:t xml:space="preserve">` </w:t>
+            </w:r>
+            <w:r>
+              <w:rPr>
+                <w:rFonts w:ascii="Times New Roman" w:hAnsi="Times New Roman" w:cs="Times New Roman"/>
+                <w:noProof/>
+              </w:rPr>
+              <w:lastRenderedPageBreak/>
+              <w:drawing>
+                <wp:inline distT="0" distB="0" distL="0" distR="0" wp14:anchorId="687F1546" wp14:editId="6E60018F">
+                  <wp:extent cx="4492625" cy="4556760"/>
+                  <wp:effectExtent l="0" t="0" r="3175" b="0"/>
+                  <wp:docPr id="660694705" name="Picture 1"/>
+                  <wp:cNvGraphicFramePr>
+                    <a:graphicFrameLocks xmlns:a="http://schemas.openxmlformats.org/drawingml/2006/main" noChangeAspect="1"/>
+                  </wp:cNvGraphicFramePr>
+                  <a:graphic xmlns:a="http://schemas.openxmlformats.org/drawingml/2006/main">
+                    <a:graphicData uri="http://schemas.openxmlformats.org/drawingml/2006/picture">
+                      <pic:pic xmlns:pic="http://schemas.openxmlformats.org/drawingml/2006/picture">
+                        <pic:nvPicPr>
+                          <pic:cNvPr id="660694705" name=""/>
+                          <pic:cNvPicPr/>
+                        </pic:nvPicPr>
+                        <pic:blipFill>
+                          <a:blip r:embed="rId50"/>
+                          <a:stretch>
+                            <a:fillRect/>
+                          </a:stretch>
+                        </pic:blipFill>
+                        <pic:spPr>
+                          <a:xfrm>
+                            <a:off x="0" y="0"/>
+                            <a:ext cx="4492625" cy="4556760"/>
+                          </a:xfrm>
+                          <a:prstGeom prst="rect">
+                            <a:avLst/>
+                          </a:prstGeom>
+                        </pic:spPr>
+                      </pic:pic>
+                    </a:graphicData>
+                  </a:graphic>
+                </wp:inline>
+              </w:drawing>
+            </w:r>
+            <w:r>
+              <w:rPr>
+                <w:rFonts w:ascii="Times New Roman" w:hAnsi="Times New Roman" w:cs="Times New Roman"/>
+                <w:noProof/>
+              </w:rPr>
+              <w:drawing>
+                <wp:inline distT="0" distB="0" distL="0" distR="0" wp14:anchorId="2C83F3F1" wp14:editId="5D3238D8">
+                  <wp:extent cx="4492625" cy="2388870"/>
+                  <wp:effectExtent l="0" t="0" r="3175" b="0"/>
+                  <wp:docPr id="1223438214" name="Picture 1"/>
+                  <wp:cNvGraphicFramePr>
+                    <a:graphicFrameLocks xmlns:a="http://schemas.openxmlformats.org/drawingml/2006/main" noChangeAspect="1"/>
+                  </wp:cNvGraphicFramePr>
+                  <a:graphic xmlns:a="http://schemas.openxmlformats.org/drawingml/2006/main">
+                    <a:graphicData uri="http://schemas.openxmlformats.org/drawingml/2006/picture">
+                      <pic:pic xmlns:pic="http://schemas.openxmlformats.org/drawingml/2006/picture">
+                        <pic:nvPicPr>
+                          <pic:cNvPr id="1223438214" name=""/>
+                          <pic:cNvPicPr/>
+                        </pic:nvPicPr>
+                        <pic:blipFill>
+                          <a:blip r:embed="rId51"/>
+                          <a:stretch>
+                            <a:fillRect/>
+                          </a:stretch>
+                        </pic:blipFill>
+                        <pic:spPr>
+                          <a:xfrm>
+                            <a:off x="0" y="0"/>
+                            <a:ext cx="4492625" cy="2388870"/>
+                          </a:xfrm>
+                          <a:prstGeom prst="rect">
+                            <a:avLst/>
+                          </a:prstGeom>
+                        </pic:spPr>
+                      </pic:pic>
+                    </a:graphicData>
+                  </a:graphic>
+                </wp:inline>
+              </w:drawing>
+            </w:r>
+            <w:r>
+              <w:rPr>
+                <w:rFonts w:ascii="Times New Roman" w:hAnsi="Times New Roman" w:cs="Times New Roman"/>
+                <w:noProof/>
+              </w:rPr>
+              <w:lastRenderedPageBreak/>
+              <w:t xml:space="preserve"> </w:t>
+            </w:r>
+            <w:r>
+              <w:rPr>
+                <w:rFonts w:ascii="Times New Roman" w:hAnsi="Times New Roman" w:cs="Times New Roman"/>
+                <w:noProof/>
+              </w:rPr>
+              <w:drawing>
+                <wp:inline distT="0" distB="0" distL="0" distR="0" wp14:anchorId="0F04D260" wp14:editId="7DF5CA4C">
+                  <wp:extent cx="1828800" cy="2043404"/>
+                  <wp:effectExtent l="0" t="0" r="0" b="0"/>
+                  <wp:docPr id="282430366" name="Picture 1"/>
+                  <wp:cNvGraphicFramePr>
+                    <a:graphicFrameLocks xmlns:a="http://schemas.openxmlformats.org/drawingml/2006/main" noChangeAspect="1"/>
+                  </wp:cNvGraphicFramePr>
+                  <a:graphic xmlns:a="http://schemas.openxmlformats.org/drawingml/2006/main">
+                    <a:graphicData uri="http://schemas.openxmlformats.org/drawingml/2006/picture">
+                      <pic:pic xmlns:pic="http://schemas.openxmlformats.org/drawingml/2006/picture">
+                        <pic:nvPicPr>
+                          <pic:cNvPr id="282430366" name=""/>
+                          <pic:cNvPicPr/>
+                        </pic:nvPicPr>
+                        <pic:blipFill>
+                          <a:blip r:embed="rId52"/>
+                          <a:stretch>
+                            <a:fillRect/>
+                          </a:stretch>
+                        </pic:blipFill>
+                        <pic:spPr>
+                          <a:xfrm>
+                            <a:off x="0" y="0"/>
+                            <a:ext cx="1835507" cy="2050898"/>
+                          </a:xfrm>
+                          <a:prstGeom prst="rect">
+                            <a:avLst/>
+                          </a:prstGeom>
+                        </pic:spPr>
+                      </pic:pic>
+                    </a:graphicData>
+                  </a:graphic>
+                </wp:inline>
+              </w:drawing>
+            </w:r>
+            <w:r>
+              <w:rPr>
+                <w:rFonts w:ascii="Times New Roman" w:hAnsi="Times New Roman" w:cs="Times New Roman"/>
+                <w:noProof/>
+              </w:rPr>
+              <w:t xml:space="preserve"> </w:t>
+            </w:r>
+            <w:r>
+              <w:rPr>
+                <w:rFonts w:ascii="Times New Roman" w:hAnsi="Times New Roman" w:cs="Times New Roman"/>
+                <w:noProof/>
+              </w:rPr>
+              <w:drawing>
+                <wp:inline distT="0" distB="0" distL="0" distR="0" wp14:anchorId="3302DE0F" wp14:editId="100DAF42">
+                  <wp:extent cx="4492625" cy="2703195"/>
+                  <wp:effectExtent l="0" t="0" r="3175" b="1905"/>
+                  <wp:docPr id="913896403" name="Picture 1"/>
+                  <wp:cNvGraphicFramePr>
+                    <a:graphicFrameLocks xmlns:a="http://schemas.openxmlformats.org/drawingml/2006/main" noChangeAspect="1"/>
+                  </wp:cNvGraphicFramePr>
+                  <a:graphic xmlns:a="http://schemas.openxmlformats.org/drawingml/2006/main">
+                    <a:graphicData uri="http://schemas.openxmlformats.org/drawingml/2006/picture">
+                      <pic:pic xmlns:pic="http://schemas.openxmlformats.org/drawingml/2006/picture">
+                        <pic:nvPicPr>
+                          <pic:cNvPr id="913896403" name=""/>
+                          <pic:cNvPicPr/>
+                        </pic:nvPicPr>
+                        <pic:blipFill>
+                          <a:blip r:embed="rId53"/>
+                          <a:stretch>
+                            <a:fillRect/>
+                          </a:stretch>
+                        </pic:blipFill>
+                        <pic:spPr>
+                          <a:xfrm>
+                            <a:off x="0" y="0"/>
+                            <a:ext cx="4492625" cy="2703195"/>
+                          </a:xfrm>
+                          <a:prstGeom prst="rect">
+                            <a:avLst/>
+                          </a:prstGeom>
+                        </pic:spPr>
+                      </pic:pic>
+                    </a:graphicData>
+                  </a:graphic>
+                </wp:inline>
+              </w:drawing>
+            </w:r>
+            <w:r>
+              <w:rPr>
+                <w:rFonts w:ascii="Times New Roman" w:hAnsi="Times New Roman" w:cs="Times New Roman"/>
+                <w:noProof/>
+              </w:rPr>
+              <w:drawing>
+                <wp:inline distT="0" distB="0" distL="0" distR="0" wp14:anchorId="6F4ECE69" wp14:editId="3D51822A">
+                  <wp:extent cx="4492625" cy="1504315"/>
+                  <wp:effectExtent l="0" t="0" r="3175" b="635"/>
+                  <wp:docPr id="107353684" name="Picture 1"/>
+                  <wp:cNvGraphicFramePr>
+                    <a:graphicFrameLocks xmlns:a="http://schemas.openxmlformats.org/drawingml/2006/main" noChangeAspect="1"/>
+                  </wp:cNvGraphicFramePr>
+                  <a:graphic xmlns:a="http://schemas.openxmlformats.org/drawingml/2006/main">
+                    <a:graphicData uri="http://schemas.openxmlformats.org/drawingml/2006/picture">
+                      <pic:pic xmlns:pic="http://schemas.openxmlformats.org/drawingml/2006/picture">
+                        <pic:nvPicPr>
+                          <pic:cNvPr id="107353684" name=""/>
+                          <pic:cNvPicPr/>
+                        </pic:nvPicPr>
+                        <pic:blipFill>
+                          <a:blip r:embed="rId54"/>
+                          <a:stretch>
+                            <a:fillRect/>
+                          </a:stretch>
+                        </pic:blipFill>
+                        <pic:spPr>
+                          <a:xfrm>
+                            <a:off x="0" y="0"/>
+                            <a:ext cx="4492625" cy="1504315"/>
+                          </a:xfrm>
+                          <a:prstGeom prst="rect">
+                            <a:avLst/>
+                          </a:prstGeom>
+                        </pic:spPr>
+                      </pic:pic>
+                    </a:graphicData>
+                  </a:graphic>
+                </wp:inline>
+              </w:drawing>
+            </w:r>
+            <w:r>
+              <w:rPr>
+                <w:rFonts w:ascii="Times New Roman" w:hAnsi="Times New Roman" w:cs="Times New Roman"/>
+                <w:noProof/>
+              </w:rPr>
+              <w:t xml:space="preserve"> </w:t>
+            </w:r>
+            <w:r>
+              <w:rPr>
+                <w:rFonts w:ascii="Times New Roman" w:hAnsi="Times New Roman" w:cs="Times New Roman"/>
+                <w:noProof/>
+              </w:rPr>
+              <w:drawing>
+                <wp:inline distT="0" distB="0" distL="0" distR="0" wp14:anchorId="5FB10993" wp14:editId="25C9475D">
+                  <wp:extent cx="4492625" cy="1694180"/>
+                  <wp:effectExtent l="0" t="0" r="3175" b="1270"/>
+                  <wp:docPr id="972526588" name="Picture 1"/>
+                  <wp:cNvGraphicFramePr>
+                    <a:graphicFrameLocks xmlns:a="http://schemas.openxmlformats.org/drawingml/2006/main" noChangeAspect="1"/>
+                  </wp:cNvGraphicFramePr>
+                  <a:graphic xmlns:a="http://schemas.openxmlformats.org/drawingml/2006/main">
+                    <a:graphicData uri="http://schemas.openxmlformats.org/drawingml/2006/picture">
+                      <pic:pic xmlns:pic="http://schemas.openxmlformats.org/drawingml/2006/picture">
+                        <pic:nvPicPr>
+                          <pic:cNvPr id="972526588" name=""/>
+                          <pic:cNvPicPr/>
+                        </pic:nvPicPr>
+                        <pic:blipFill>
+                          <a:blip r:embed="rId55"/>
+                          <a:stretch>
+                            <a:fillRect/>
+                          </a:stretch>
+                        </pic:blipFill>
+                        <pic:spPr>
+                          <a:xfrm>
+                            <a:off x="0" y="0"/>
+                            <a:ext cx="4492625" cy="1694180"/>
+                          </a:xfrm>
+                          <a:prstGeom prst="rect">
+                            <a:avLst/>
+                          </a:prstGeom>
+                        </pic:spPr>
+                      </pic:pic>
+                    </a:graphicData>
+                  </a:graphic>
+                </wp:inline>
+              </w:drawing>
+            </w:r>
+            <w:r>
+              <w:rPr>
+                <w:rFonts w:ascii="Times New Roman" w:hAnsi="Times New Roman" w:cs="Times New Roman"/>
+                <w:noProof/>
+              </w:rPr>
+              <w:lastRenderedPageBreak/>
+              <w:drawing>
+                <wp:inline distT="0" distB="0" distL="0" distR="0" wp14:anchorId="72A8FA8B" wp14:editId="70238CF5">
+                  <wp:extent cx="3956050" cy="1590807"/>
+                  <wp:effectExtent l="0" t="0" r="0" b="0"/>
+                  <wp:docPr id="219298939" name="Picture 1"/>
+                  <wp:cNvGraphicFramePr>
+                    <a:graphicFrameLocks xmlns:a="http://schemas.openxmlformats.org/drawingml/2006/main" noChangeAspect="1"/>
+                  </wp:cNvGraphicFramePr>
+                  <a:graphic xmlns:a="http://schemas.openxmlformats.org/drawingml/2006/main">
+                    <a:graphicData uri="http://schemas.openxmlformats.org/drawingml/2006/picture">
+                      <pic:pic xmlns:pic="http://schemas.openxmlformats.org/drawingml/2006/picture">
+                        <pic:nvPicPr>
+                          <pic:cNvPr id="219298939" name=""/>
+                          <pic:cNvPicPr/>
+                        </pic:nvPicPr>
+                        <pic:blipFill>
+                          <a:blip r:embed="rId56"/>
+                          <a:stretch>
+                            <a:fillRect/>
+                          </a:stretch>
+                        </pic:blipFill>
+                        <pic:spPr>
+                          <a:xfrm>
+                            <a:off x="0" y="0"/>
+                            <a:ext cx="3965642" cy="1594664"/>
+                          </a:xfrm>
+                          <a:prstGeom prst="rect">
+                            <a:avLst/>
+                          </a:prstGeom>
+                        </pic:spPr>
+                      </pic:pic>
+                    </a:graphicData>
+                  </a:graphic>
+                </wp:inline>
+              </w:drawing>
+            </w:r>
+          </w:p>
+          <w:p>
+            <w:pPr>
+              <w:pStyle w:val="TableParagraph"/>
+              <w:spacing w:line="276" w:lineRule="auto"/>
+              <w:ind w:left="0"/>
+              <w:rPr>
+                <w:rFonts w:ascii="Times New Roman" w:hAnsi="Times New Roman" w:cs="Times New Roman"/>
+                <w:sz w:val="24"/>
+                <w:szCs w:val="24"/>
+                <w:lang w:val="en-IN"/>
+              </w:rPr>
+            </w:pPr>
+          </w:p>
+          <w:p>
+            <w:pPr>
+              <w:pStyle w:val="TableParagraph"/>
+              <w:spacing w:line="276" w:lineRule="auto"/>
+              <w:rPr>
+                <w:rFonts w:ascii="Times New Roman" w:hAnsi="Times New Roman" w:cs="Times New Roman"/>
+                <w:sz w:val="24"/>
+                <w:szCs w:val="24"/>
+                <w:lang w:val="en-IN"/>
+              </w:rPr>
+            </w:pPr>
+            <w:r>
+              <w:rPr>
+                <w:rFonts w:ascii="Times New Roman" w:hAnsi="Times New Roman" w:cs="Times New Roman"/>
+                <w:sz w:val="24"/>
+                <w:szCs w:val="24"/>
+                <w:lang w:val="en-IN"/>
+              </w:rPr>
+              <w:drawing>
+                <wp:inline distT="0" distB="0" distL="0" distR="0" wp14:anchorId="784A06C0" wp14:editId="4AF1D95A">
+                  <wp:extent cx="4492625" cy="3510915"/>
+                  <wp:effectExtent l="0" t="0" r="3175" b="0"/>
+                  <wp:docPr id="67479608" name="Picture 1"/>
+                  <wp:cNvGraphicFramePr>
+                    <a:graphicFrameLocks xmlns:a="http://schemas.openxmlformats.org/drawingml/2006/main" noChangeAspect="1"/>
+                  </wp:cNvGraphicFramePr>
+                  <a:graphic xmlns:a="http://schemas.openxmlformats.org/drawingml/2006/main">
+                    <a:graphicData uri="http://schemas.openxmlformats.org/drawingml/2006/picture">
+                      <pic:pic xmlns:pic="http://schemas.openxmlformats.org/drawingml/2006/picture">
+                        <pic:nvPicPr>
+                          <pic:cNvPr id="67479608" name=""/>
+                          <pic:cNvPicPr/>
+                        </pic:nvPicPr>
+                        <pic:blipFill>
+                          <a:blip r:embed="rId57"/>
+                          <a:stretch>
+                            <a:fillRect/>
+                          </a:stretch>
+                        </pic:blipFill>
+                        <pic:spPr>
+                          <a:xfrm>
+                            <a:off x="0" y="0"/>
+                            <a:ext cx="4492625" cy="3510915"/>
+                          </a:xfrm>
+                          <a:prstGeom prst="rect">
+                            <a:avLst/>
+                          </a:prstGeom>
+                        </pic:spPr>
+                      </pic:pic>
+                    </a:graphicData>
+                  </a:graphic>
+                </wp:inline>
+              </w:drawing>
+            </w:r>
+          </w:p>
+          <w:p>
+            <w:pPr>
+              <w:pStyle w:val="TableParagraph"/>
+              <w:spacing w:line="276" w:lineRule="auto"/>
+              <w:rPr>
+                <w:rFonts w:ascii="Times New Roman" w:hAnsi="Times New Roman" w:cs="Times New Roman"/>
+                <w:sz w:val="24"/>
+                <w:szCs w:val="24"/>
+                <w:lang w:val="en-IN"/>
+              </w:rPr>
+            </w:pPr>
+            <w:r>
+              <w:rPr>
+                <w:rFonts w:ascii="Times New Roman" w:hAnsi="Times New Roman" w:cs="Times New Roman"/>
+                <w:sz w:val="24"/>
+                <w:szCs w:val="24"/>
+                <w:lang w:val="en-IN"/>
+              </w:rPr>
+              <w:lastRenderedPageBreak/>
+              <w:drawing>
+                <wp:inline distT="0" distB="0" distL="0" distR="0" wp14:anchorId="2D1C88BC" wp14:editId="3AB66E23">
+                  <wp:extent cx="4492625" cy="3559810"/>
+                  <wp:effectExtent l="0" t="0" r="3175" b="2540"/>
+                  <wp:docPr id="1323528346" name="Picture 1"/>
+                  <wp:cNvGraphicFramePr>
+                    <a:graphicFrameLocks xmlns:a="http://schemas.openxmlformats.org/drawingml/2006/main" noChangeAspect="1"/>
+                  </wp:cNvGraphicFramePr>
+                  <a:graphic xmlns:a="http://schemas.openxmlformats.org/drawingml/2006/main">
+                    <a:graphicData uri="http://schemas.openxmlformats.org/drawingml/2006/picture">
+                      <pic:pic xmlns:pic="http://schemas.openxmlformats.org/drawingml/2006/picture">
+                        <pic:nvPicPr>
+                          <pic:cNvPr id="1323528346" name=""/>
+                          <pic:cNvPicPr/>
+                        </pic:nvPicPr>
+                        <pic:blipFill>
+                          <a:blip r:embed="rId58"/>
+                          <a:stretch>
+                            <a:fillRect/>
+                          </a:stretch>
+                        </pic:blipFill>
+                        <pic:spPr>
+                          <a:xfrm>
+                            <a:off x="0" y="0"/>
+                            <a:ext cx="4492625" cy="3559810"/>
+                          </a:xfrm>
+                          <a:prstGeom prst="rect">
+                            <a:avLst/>
+                          </a:prstGeom>
+                        </pic:spPr>
+                      </pic:pic>
+                    </a:graphicData>
+                  </a:graphic>
+                </wp:inline>
+              </w:drawing>
+            </w:r>
+            <w:r>
+              <w:rPr>
+                <w:rFonts w:ascii="Times New Roman" w:hAnsi="Times New Roman" w:cs="Times New Roman"/>
+                <w:sz w:val="24"/>
+                <w:szCs w:val="24"/>
+                <w:lang w:val="en-IN"/>
+              </w:rPr>
+              <w:drawing>
+                <wp:inline distT="0" distB="0" distL="0" distR="0" wp14:anchorId="54C89381" wp14:editId="2DCF964E">
+                  <wp:extent cx="4492625" cy="2225675"/>
+                  <wp:effectExtent l="0" t="0" r="3175" b="3175"/>
+                  <wp:docPr id="434143037" name="Picture 1"/>
+                  <wp:cNvGraphicFramePr>
+                    <a:graphicFrameLocks xmlns:a="http://schemas.openxmlformats.org/drawingml/2006/main" noChangeAspect="1"/>
+                  </wp:cNvGraphicFramePr>
+                  <a:graphic xmlns:a="http://schemas.openxmlformats.org/drawingml/2006/main">
+                    <a:graphicData uri="http://schemas.openxmlformats.org/drawingml/2006/picture">
+                      <pic:pic xmlns:pic="http://schemas.openxmlformats.org/drawingml/2006/picture">
+                        <pic:nvPicPr>
+                          <pic:cNvPr id="434143037" name=""/>
+                          <pic:cNvPicPr/>
+                        </pic:nvPicPr>
+                        <pic:blipFill>
+                          <a:blip r:embed="rId59"/>
+                          <a:stretch>
+                            <a:fillRect/>
+                          </a:stretch>
+                        </pic:blipFill>
+                        <pic:spPr>
+                          <a:xfrm>
+                            <a:off x="0" y="0"/>
+                            <a:ext cx="4492625" cy="2225675"/>
+                          </a:xfrm>
+                          <a:prstGeom prst="rect">
+                            <a:avLst/>
+                          </a:prstGeom>
+                        </pic:spPr>
+                      </pic:pic>
+                    </a:graphicData>
+                  </a:graphic>
+                </wp:inline>
+              </w:drawing>
+            </w:r>
+            <w:r>
+              <w:rPr>
+                <w:rFonts w:ascii="Times New Roman" w:hAnsi="Times New Roman" w:cs="Times New Roman"/>
+                <w:noProof/>
+              </w:rPr>
+              <w:t xml:space="preserve"> </w:t>
+            </w:r>
+            <w:r>
+              <w:rPr>
+                <w:rFonts w:ascii="Times New Roman" w:hAnsi="Times New Roman" w:cs="Times New Roman"/>
+                <w:sz w:val="24"/>
+                <w:szCs w:val="24"/>
+                <w:lang w:val="en-IN"/>
+              </w:rPr>
+              <w:lastRenderedPageBreak/>
+              <w:drawing>
+                <wp:inline distT="0" distB="0" distL="0" distR="0" wp14:anchorId="507B6562" wp14:editId="28ED478E">
+                  <wp:extent cx="4492625" cy="2433320"/>
+                  <wp:effectExtent l="0" t="0" r="3175" b="5080"/>
+                  <wp:docPr id="1405499216" name="Picture 1"/>
+                  <wp:cNvGraphicFramePr>
+                    <a:graphicFrameLocks xmlns:a="http://schemas.openxmlformats.org/drawingml/2006/main" noChangeAspect="1"/>
+                  </wp:cNvGraphicFramePr>
+                  <a:graphic xmlns:a="http://schemas.openxmlformats.org/drawingml/2006/main">
+                    <a:graphicData uri="http://schemas.openxmlformats.org/drawingml/2006/picture">
+                      <pic:pic xmlns:pic="http://schemas.openxmlformats.org/drawingml/2006/picture">
+                        <pic:nvPicPr>
+                          <pic:cNvPr id="1405499216" name=""/>
+                          <pic:cNvPicPr/>
+                        </pic:nvPicPr>
+                        <pic:blipFill>
+                          <a:blip r:embed="rId60"/>
+                          <a:stretch>
+                            <a:fillRect/>
+                          </a:stretch>
+                        </pic:blipFill>
+                        <pic:spPr>
+                          <a:xfrm>
+                            <a:off x="0" y="0"/>
+                            <a:ext cx="4492625" cy="2433320"/>
+                          </a:xfrm>
+                          <a:prstGeom prst="rect">
+                            <a:avLst/>
+                          </a:prstGeom>
+                        </pic:spPr>
+                      </pic:pic>
+                    </a:graphicData>
+                  </a:graphic>
+                </wp:inline>
+              </w:drawing>
+            </w:r>
+          </w:p>
+          <w:p>
+            <w:pPr>
+              <w:pStyle w:val="TableParagraph"/>
+              <w:spacing w:line="276" w:lineRule="auto"/>
+              <w:rPr>
+                <w:rFonts w:ascii="Times New Roman" w:hAnsi="Times New Roman" w:cs="Times New Roman"/>
+                <w:sz w:val="24"/>
+                <w:szCs w:val="24"/>
+                <w:lang w:val="en-IN"/>
+              </w:rPr>
+            </w:pPr>
+            <w:r>
+              <w:rPr>
+                <w:rFonts w:ascii="Times New Roman" w:hAnsi="Times New Roman" w:cs="Times New Roman"/>
+                <w:sz w:val="24"/>
+                <w:szCs w:val="24"/>
+                <w:lang w:val="en-IN"/>
+              </w:rPr>
+              <w:drawing>
+                <wp:inline distT="0" distB="0" distL="0" distR="0" wp14:anchorId="091E7627" wp14:editId="70A77960">
+                  <wp:extent cx="4492625" cy="5201285"/>
+                  <wp:effectExtent l="0" t="0" r="3175" b="0"/>
+                  <wp:docPr id="692059213" name="Picture 1"/>
+                  <wp:cNvGraphicFramePr>
+                    <a:graphicFrameLocks xmlns:a="http://schemas.openxmlformats.org/drawingml/2006/main" noChangeAspect="1"/>
+                  </wp:cNvGraphicFramePr>
+                  <a:graphic xmlns:a="http://schemas.openxmlformats.org/drawingml/2006/main">
+                    <a:graphicData uri="http://schemas.openxmlformats.org/drawingml/2006/picture">
+                      <pic:pic xmlns:pic="http://schemas.openxmlformats.org/drawingml/2006/picture">
+                        <pic:nvPicPr>
+                          <pic:cNvPr id="692059213" name=""/>
+                          <pic:cNvPicPr/>
+                        </pic:nvPicPr>
+                        <pic:blipFill>
+                          <a:blip r:embed="rId61"/>
+                          <a:stretch>
+                            <a:fillRect/>
+                          </a:stretch>
+                        </pic:blipFill>
+                        <pic:spPr>
+                          <a:xfrm>
+                            <a:off x="0" y="0"/>
+                            <a:ext cx="4492625" cy="5201285"/>
+                          </a:xfrm>
+                          <a:prstGeom prst="rect">
+                            <a:avLst/>
+                          </a:prstGeom>
+                        </pic:spPr>
+                      </pic:pic>
+                    </a:graphicData>
+                  </a:graphic>
+                </wp:inline>
+              </w:drawing>
+            </w:r>
+          </w:p>
+          <w:p>
+            <w:pPr>
+              <w:pStyle w:val="TableParagraph"/>
+              <w:spacing w:line="276" w:lineRule="auto"/>
+              <w:rPr>
+                <w:rFonts w:ascii="Times New Roman" w:hAnsi="Times New Roman" w:cs="Times New Roman"/>
+                <w:sz w:val="24"/>
+                <w:szCs w:val="24"/>
+                <w:lang w:val="en-IN"/>
+              </w:rPr>
+            </w:pPr>
+            <w:r>
+              <w:rPr>
+                <w:rFonts w:ascii="Times New Roman" w:hAnsi="Times New Roman" w:cs="Times New Roman"/>
+                <w:sz w:val="24"/>
+                <w:szCs w:val="24"/>
+                <w:lang w:val="en-IN"/>
+              </w:rPr>
+              <w:lastRenderedPageBreak/>
+              <w:drawing>
+                <wp:inline distT="0" distB="0" distL="0" distR="0" wp14:anchorId="4FAC41CD" wp14:editId="1E653BD4">
+                  <wp:extent cx="4492625" cy="2305685"/>
+                  <wp:effectExtent l="0" t="0" r="3175" b="0"/>
+                  <wp:docPr id="967731414" name="Picture 1"/>
+                  <wp:cNvGraphicFramePr>
+                    <a:graphicFrameLocks xmlns:a="http://schemas.openxmlformats.org/drawingml/2006/main" noChangeAspect="1"/>
+                  </wp:cNvGraphicFramePr>
+                  <a:graphic xmlns:a="http://schemas.openxmlformats.org/drawingml/2006/main">
+                    <a:graphicData uri="http://schemas.openxmlformats.org/drawingml/2006/picture">
+                      <pic:pic xmlns:pic="http://schemas.openxmlformats.org/drawingml/2006/picture">
+                        <pic:nvPicPr>
+                          <pic:cNvPr id="967731414" name=""/>
+                          <pic:cNvPicPr/>
+                        </pic:nvPicPr>
+                        <pic:blipFill>
+                          <a:blip r:embed="rId62"/>
+                          <a:stretch>
+                            <a:fillRect/>
+                          </a:stretch>
+                        </pic:blipFill>
+                        <pic:spPr>
+                          <a:xfrm>
+                            <a:off x="0" y="0"/>
+                            <a:ext cx="4492625" cy="2305685"/>
+                          </a:xfrm>
+                          <a:prstGeom prst="rect">
+                            <a:avLst/>
+                          </a:prstGeom>
+                        </pic:spPr>
+                      </pic:pic>
+                    </a:graphicData>
+                  </a:graphic>
+                </wp:inline>
+              </w:drawing>
+            </w:r>
           </w:p>
           <w:p>
             <w:pPr>
@@ -11392,6 +12173,7 @@
   <w:style w:type="character" w:default="1" w:styleId="DefaultParagraphFont">
     <w:name w:val="Default Paragraph Font"/>
     <w:uiPriority w:val="1"/>
+    <w:semiHidden/>
     <w:unhideWhenUsed/>
   </w:style>
   <w:style w:type="table" w:default="1" w:styleId="TableNormal">
